--- a/Docs/04-Requerimientos/Diagrama de Casos de Uso.docx
+++ b/Docs/04-Requerimientos/Diagrama de Casos de Uso.docx
@@ -749,7 +749,7 @@
           <w:noProof/>
           <w:sz w:val="20"/>
         </w:rPr>
-        <w:t>00/00/0000 00:00:00</w:t>
+        <w:t>31/05/2011 02:18:00</w:t>
       </w:r>
       <w:r>
         <w:rPr>
@@ -1297,20 +1297,17 @@
                 <w:noProof/>
                 <w:webHidden/>
               </w:rPr>
-            </w:r>
-            <w:r>
-              <w:rPr>
-                <w:noProof/>
-                <w:webHidden/>
-              </w:rPr>
               <w:fldChar w:fldCharType="separate"/>
             </w:r>
             <w:r>
               <w:rPr>
+                <w:b/>
+                <w:bCs/>
                 <w:noProof/>
                 <w:webHidden/>
+                <w:lang w:val="es-ES"/>
               </w:rPr>
-              <w:t>5</w:t>
+              <w:t>¡Error! Marcador no definido.</w:t>
             </w:r>
             <w:r>
               <w:rPr>
@@ -1390,7 +1387,7 @@
                 <w:noProof/>
                 <w:webHidden/>
               </w:rPr>
-              <w:t>6</w:t>
+              <w:t>21</w:t>
             </w:r>
             <w:r>
               <w:rPr>
@@ -1470,7 +1467,7 @@
                 <w:noProof/>
                 <w:webHidden/>
               </w:rPr>
-              <w:t>7</w:t>
+              <w:t>22</w:t>
             </w:r>
             <w:r>
               <w:rPr>
@@ -1541,31 +1538,13 @@
       <w:bookmarkStart w:id="8" w:name="_Toc293830975"/>
       <w:bookmarkStart w:id="9" w:name="_Toc293831062"/>
       <w:r>
-        <w:t xml:space="preserve">En ingeniería del software, un caso de uso es una técnica para la captura de requisitos potenciales de un nuevo sistema o una actualización de software. Cada caso de uso proporciona uno o más escenarios que indican cómo debería interactuar el sistema con el usuario o con otro sistema para conseguir un objetivo específico. Normalmente, </w:t>
-      </w:r>
-      <w:r>
-        <w:t xml:space="preserve"> se utiliza </w:t>
-      </w:r>
-      <w:r>
-        <w:t xml:space="preserve">un </w:t>
-      </w:r>
-      <w:r>
-        <w:t>l</w:t>
-      </w:r>
-      <w:r>
-        <w:t>engu</w:t>
-      </w:r>
-      <w:r>
-        <w:t>a</w:t>
-      </w:r>
-      <w:r>
-        <w:t>je cercano al</w:t>
-      </w:r>
-      <w:r>
-        <w:t xml:space="preserve"> del</w:t>
-      </w:r>
-      <w:r>
-        <w:t xml:space="preserve"> usuario final. En ocasiones, se utiliza a usuarios sin experiencia junto a los analistas para el desarrollo de casos de uso.</w:t>
+        <w:t>En ingeniería del software, un caso de uso es una técnica para la captura de requisitos potenciales de un nuevo sistema o una actualización de software. Cada caso de uso proporciona uno o más escenarios que indican cómo debería interactuar el sistema con el usuario o con otro sistema para conseguir un objetivo específico. Normalmente,</w:t>
+      </w:r>
+      <w:r>
+        <w:t xml:space="preserve"> </w:t>
+      </w:r>
+      <w:r>
+        <w:t>se utiliza un lenguaje cercano al del usuario final. En ocasiones, se utiliza a usuarios sin experiencia junto a los analistas para el desarrollo de casos de uso.</w:t>
       </w:r>
     </w:p>
     <w:p>
@@ -1607,28 +1586,7 @@
     </w:p>
     <w:p>
       <w:r>
-        <w:t>A continuación se muestran los</w:t>
-      </w:r>
-      <w:r>
-        <w:t xml:space="preserve"> paquetes</w:t>
-      </w:r>
-      <w:r>
-        <w:t xml:space="preserve"> del sistema que han sido identificados, estos muestran</w:t>
-      </w:r>
-      <w:r>
-        <w:t xml:space="preserve"> cómo </w:t>
-      </w:r>
-      <w:r>
-        <w:t>el</w:t>
-      </w:r>
-      <w:r>
-        <w:t xml:space="preserve"> sistema está dividido en agrupaciones lógicas</w:t>
-      </w:r>
-      <w:r>
-        <w:t>.</w:t>
-      </w:r>
-      <w:r>
-        <w:t xml:space="preserve"> Dado que normalmente un paquete está pensado como un directorio, los diagramas de paquetes suministran una descomposición de la jerarquía lógica de un sistema.</w:t>
+        <w:t>A continuación se muestran los paquetes del sistema que han sido identificados, estos muestran cómo el sistema está dividido en agrupaciones lógicas. Dado que normalmente un paquete está pensado como un directorio, los diagramas de paquetes suministran una descomposición de la jerarquía lógica de un sistema.</w:t>
       </w:r>
     </w:p>
     <w:p>
@@ -1655,10 +1613,10 @@
           <w:noProof/>
         </w:rPr>
         <w:drawing>
-          <wp:inline distT="0" distB="0" distL="0" distR="0" wp14:anchorId="692FB536" wp14:editId="6647DA77">
-            <wp:extent cx="4741545" cy="4962525"/>
-            <wp:effectExtent l="0" t="0" r="1905" b="9525"/>
-            <wp:docPr id="15" name="Imagen 15"/>
+          <wp:inline distT="0" distB="0" distL="0" distR="0">
+            <wp:extent cx="4667885" cy="4960620"/>
+            <wp:effectExtent l="0" t="0" r="0" b="0"/>
+            <wp:docPr id="12" name="Imagen 12"/>
             <wp:cNvGraphicFramePr>
               <a:graphicFrameLocks xmlns:a="http://schemas.openxmlformats.org/drawingml/2006/main" noChangeAspect="1"/>
             </wp:cNvGraphicFramePr>
@@ -1666,7 +1624,7 @@
               <a:graphicData uri="http://schemas.openxmlformats.org/drawingml/2006/picture">
                 <pic:pic xmlns:pic="http://schemas.openxmlformats.org/drawingml/2006/picture">
                   <pic:nvPicPr>
-                    <pic:cNvPr id="0" name="Picture 13"/>
+                    <pic:cNvPr id="0" name="Picture 10"/>
                     <pic:cNvPicPr>
                       <a:picLocks noChangeAspect="1" noChangeArrowheads="1"/>
                     </pic:cNvPicPr>
@@ -1687,7 +1645,7 @@
                   <pic:spPr bwMode="auto">
                     <a:xfrm>
                       <a:off x="0" y="0"/>
-                      <a:ext cx="4741545" cy="4962525"/>
+                      <a:ext cx="4667885" cy="4960620"/>
                     </a:xfrm>
                     <a:prstGeom prst="rect">
                       <a:avLst/>
@@ -1728,7 +1686,7 @@
         </w:rPr>
         <w:lastRenderedPageBreak/>
         <w:drawing>
-          <wp:inline distT="0" distB="0" distL="0" distR="0">
+          <wp:inline distT="0" distB="0" distL="0" distR="0" wp14:anchorId="5940A770" wp14:editId="20645625">
             <wp:extent cx="5294630" cy="8119110"/>
             <wp:effectExtent l="0" t="0" r="1270" b="0"/>
             <wp:docPr id="18" name="Imagen 18"/>
@@ -1824,7 +1782,7 @@
         </w:rPr>
         <w:lastRenderedPageBreak/>
         <w:drawing>
-          <wp:inline distT="0" distB="0" distL="0" distR="0">
+          <wp:inline distT="0" distB="0" distL="0" distR="0" wp14:anchorId="444996D8" wp14:editId="562CA84C">
             <wp:extent cx="5400675" cy="5960058"/>
             <wp:effectExtent l="0" t="0" r="0" b="3175"/>
             <wp:docPr id="22" name="Imagen 22"/>
@@ -1897,7 +1855,7 @@
         </w:rPr>
         <w:lastRenderedPageBreak/>
         <w:drawing>
-          <wp:inline distT="0" distB="0" distL="0" distR="0">
+          <wp:inline distT="0" distB="0" distL="0" distR="0" wp14:anchorId="0A413E8F" wp14:editId="0409AA5A">
             <wp:extent cx="2780030" cy="3458210"/>
             <wp:effectExtent l="0" t="0" r="1270" b="8890"/>
             <wp:docPr id="21" name="Imagen 21"/>
@@ -1989,48 +1947,2141 @@
         <w:t xml:space="preserve"> y actores</w:t>
       </w:r>
       <w:r>
-        <w:t xml:space="preserve"> identificados para el proyecto y a partir de los cuales se definirán los </w:t>
-      </w:r>
-      <w:proofErr w:type="spellStart"/>
-      <w:r>
-        <w:t>User</w:t>
-      </w:r>
-      <w:proofErr w:type="spellEnd"/>
-      <w:r>
+        <w:t xml:space="preserve"> identificados para el proyecto y a partir de los cuales se definirán los User Stories que luego serán priorizados y asi</w:t>
+      </w:r>
+      <w:r>
+        <w:t>gnados a los diferentes sprints:</w:t>
+      </w:r>
+    </w:p>
+    <w:p>
+      <w:pPr>
+        <w:rPr>
+          <w:rFonts w:cs="Calibri"/>
+          <w:color w:val="000000"/>
+        </w:rPr>
+      </w:pPr>
+      <w:r>
+        <w:rPr>
+          <w:rFonts w:cs="Calibri"/>
+          <w:color w:val="000000"/>
+        </w:rPr>
+        <w:t>1</w:t>
+      </w:r>
+      <w:r>
+        <w:rPr>
+          <w:rFonts w:cs="Calibri"/>
+          <w:color w:val="000000"/>
+        </w:rPr>
         <w:t xml:space="preserve"> </w:t>
       </w:r>
-      <w:proofErr w:type="spellStart"/>
-      <w:r>
-        <w:t>Stories</w:t>
-      </w:r>
-      <w:proofErr w:type="spellEnd"/>
-      <w:r>
-        <w:t xml:space="preserve"> que luego serán priorizados y asignados a los diferentes </w:t>
-      </w:r>
-      <w:proofErr w:type="spellStart"/>
-      <w:r>
-        <w:t>sprints</w:t>
-      </w:r>
-      <w:proofErr w:type="spellEnd"/>
-      <w:r>
-        <w:t>.</w:t>
+      <w:r>
+        <w:rPr>
+          <w:rFonts w:cs="Calibri"/>
+          <w:color w:val="000000"/>
+        </w:rPr>
+        <w:t>Registrar planificación de clases</w:t>
+      </w:r>
+    </w:p>
+    <w:p>
+      <w:pPr>
+        <w:rPr>
+          <w:rFonts w:cs="Calibri"/>
+          <w:color w:val="000000"/>
+        </w:rPr>
+      </w:pPr>
+      <w:r>
+        <w:rPr>
+          <w:rFonts w:cs="Calibri"/>
+          <w:color w:val="000000"/>
+        </w:rPr>
+        <w:t>2 Modificar planificación de clases</w:t>
+      </w:r>
+    </w:p>
+    <w:p>
+      <w:pPr>
+        <w:rPr>
+          <w:rFonts w:cs="Calibri"/>
+          <w:color w:val="000000"/>
+        </w:rPr>
+      </w:pPr>
+      <w:r>
+        <w:rPr>
+          <w:rFonts w:cs="Calibri"/>
+          <w:color w:val="000000"/>
+        </w:rPr>
+        <w:t>3 Consultar planificación de clases</w:t>
+      </w:r>
+    </w:p>
+    <w:p>
+      <w:pPr>
+        <w:rPr>
+          <w:rFonts w:cs="Calibri"/>
+          <w:color w:val="000000"/>
+        </w:rPr>
+      </w:pPr>
+      <w:r>
+        <w:rPr>
+          <w:rFonts w:cs="Calibri"/>
+          <w:color w:val="000000"/>
+        </w:rPr>
+        <w:t>4</w:t>
+      </w:r>
+      <w:r>
+        <w:rPr>
+          <w:rFonts w:cs="Calibri"/>
+          <w:color w:val="000000"/>
+        </w:rPr>
+        <w:t xml:space="preserve"> </w:t>
+      </w:r>
+      <w:r>
+        <w:rPr>
+          <w:rFonts w:cs="Calibri"/>
+          <w:color w:val="000000"/>
+        </w:rPr>
+        <w:t>Consultar estimación de horas cátedras a ítem de contenido en base a historial</w:t>
+      </w:r>
+    </w:p>
+    <w:p>
+      <w:pPr>
+        <w:rPr>
+          <w:rFonts w:cs="Calibri"/>
+          <w:color w:val="000000"/>
+        </w:rPr>
+      </w:pPr>
+      <w:r>
+        <w:rPr>
+          <w:rFonts w:cs="Calibri"/>
+          <w:color w:val="000000"/>
+        </w:rPr>
+        <w:t>5</w:t>
+      </w:r>
+      <w:r>
+        <w:rPr>
+          <w:rFonts w:cs="Calibri"/>
+          <w:color w:val="000000"/>
+        </w:rPr>
+        <w:t xml:space="preserve"> </w:t>
+      </w:r>
+      <w:r>
+        <w:rPr>
+          <w:rFonts w:cs="Calibri"/>
+          <w:color w:val="000000"/>
+        </w:rPr>
+        <w:t>Registrar Contenido de Diseño Curricular Oficial</w:t>
+      </w:r>
+    </w:p>
+    <w:p>
+      <w:pPr>
+        <w:rPr>
+          <w:rFonts w:cs="Calibri"/>
+          <w:color w:val="000000"/>
+        </w:rPr>
+      </w:pPr>
+      <w:r>
+        <w:rPr>
+          <w:rFonts w:cs="Calibri"/>
+          <w:color w:val="000000"/>
+        </w:rPr>
+        <w:t>7</w:t>
+      </w:r>
+      <w:r>
+        <w:rPr>
+          <w:rFonts w:cs="Calibri"/>
+          <w:color w:val="000000"/>
+        </w:rPr>
+        <w:t xml:space="preserve"> </w:t>
+      </w:r>
+      <w:r>
+        <w:rPr>
+          <w:rFonts w:cs="Calibri"/>
+          <w:color w:val="000000"/>
+        </w:rPr>
+        <w:t>Eliminar Contenido de Diseño Curricular Oficial</w:t>
+      </w:r>
+    </w:p>
+    <w:p>
+      <w:pPr>
+        <w:rPr>
+          <w:rFonts w:cs="Calibri"/>
+          <w:color w:val="000000"/>
+        </w:rPr>
+      </w:pPr>
+      <w:r>
+        <w:rPr>
+          <w:rFonts w:cs="Calibri"/>
+          <w:color w:val="000000"/>
+        </w:rPr>
+        <w:t>8 Registrar contenido de clase dictada</w:t>
+      </w:r>
+    </w:p>
+    <w:p>
+      <w:pPr>
+        <w:rPr>
+          <w:rFonts w:cs="Calibri"/>
+          <w:color w:val="000000"/>
+        </w:rPr>
+      </w:pPr>
+      <w:r>
+        <w:rPr>
+          <w:rFonts w:cs="Calibri"/>
+          <w:color w:val="000000"/>
+        </w:rPr>
+        <w:t>9 Modificar</w:t>
+      </w:r>
+      <w:r>
+        <w:rPr>
+          <w:rFonts w:cs="Calibri"/>
+          <w:color w:val="000000"/>
+        </w:rPr>
+        <w:t xml:space="preserve"> </w:t>
+      </w:r>
+      <w:r>
+        <w:rPr>
+          <w:rFonts w:cs="Calibri"/>
+          <w:color w:val="000000"/>
+        </w:rPr>
+        <w:t>contenido de clase dictada</w:t>
+      </w:r>
+    </w:p>
+    <w:p>
+      <w:pPr>
+        <w:rPr>
+          <w:rFonts w:cs="Calibri"/>
+          <w:color w:val="000000"/>
+        </w:rPr>
+      </w:pPr>
+      <w:r>
+        <w:rPr>
+          <w:rFonts w:cs="Calibri"/>
+          <w:color w:val="000000"/>
+        </w:rPr>
+        <w:t>10 Consultar</w:t>
+      </w:r>
+      <w:r>
+        <w:rPr>
+          <w:rFonts w:cs="Calibri"/>
+          <w:color w:val="000000"/>
+        </w:rPr>
+        <w:t xml:space="preserve"> </w:t>
+      </w:r>
+      <w:r>
+        <w:rPr>
+          <w:rFonts w:cs="Calibri"/>
+          <w:color w:val="000000"/>
+        </w:rPr>
+        <w:t>contenido de clase dictada</w:t>
+      </w:r>
+    </w:p>
+    <w:p>
+      <w:pPr>
+        <w:rPr>
+          <w:rFonts w:cs="Calibri"/>
+          <w:color w:val="000000"/>
+        </w:rPr>
+      </w:pPr>
+      <w:r>
+        <w:rPr>
+          <w:rFonts w:cs="Calibri"/>
+          <w:color w:val="000000"/>
+        </w:rPr>
+        <w:t>11 Enviar notificación de sanciones e inasistencias a tutores por email</w:t>
+      </w:r>
+    </w:p>
+    <w:p>
+      <w:pPr>
+        <w:rPr>
+          <w:rFonts w:cs="Calibri"/>
+          <w:color w:val="000000"/>
+        </w:rPr>
+      </w:pPr>
+      <w:r>
+        <w:rPr>
+          <w:rFonts w:cs="Calibri"/>
+          <w:color w:val="000000"/>
+        </w:rPr>
+        <w:t>12 Enviar notificación de sanciones e inasistencias a tutores por SMS</w:t>
+      </w:r>
+    </w:p>
+    <w:p>
+      <w:pPr>
+        <w:rPr>
+          <w:rFonts w:cs="Calibri"/>
+          <w:color w:val="000000"/>
+        </w:rPr>
+      </w:pPr>
+      <w:r>
+        <w:rPr>
+          <w:rFonts w:cs="Calibri"/>
+          <w:color w:val="000000"/>
+        </w:rPr>
+        <w:t>14 Emitir informe de advertencias sobre el desvío de lo estimado y lo real</w:t>
+      </w:r>
+    </w:p>
+    <w:p>
+      <w:pPr>
+        <w:rPr>
+          <w:rFonts w:cs="Calibri"/>
+          <w:color w:val="000000"/>
+        </w:rPr>
+      </w:pPr>
+      <w:r>
+        <w:rPr>
+          <w:rFonts w:cs="Calibri"/>
+          <w:color w:val="000000"/>
+        </w:rPr>
+        <w:t xml:space="preserve">15 Generar reporte de comparación, con desvíos, de lo planificado con lo real </w:t>
+      </w:r>
+    </w:p>
+    <w:p>
+      <w:pPr>
+        <w:rPr>
+          <w:rFonts w:cs="Calibri"/>
+          <w:color w:val="000000"/>
+        </w:rPr>
+      </w:pPr>
+      <w:r>
+        <w:rPr>
+          <w:rFonts w:cs="Calibri"/>
+          <w:color w:val="000000"/>
+        </w:rPr>
+        <w:t>16 Generar gráfica lineal del desvío de la planificación de clases comparando con el dictado real</w:t>
+      </w:r>
+    </w:p>
+    <w:p>
+      <w:pPr>
+        <w:rPr>
+          <w:rFonts w:cs="Calibri"/>
+          <w:color w:val="000000"/>
+        </w:rPr>
+      </w:pPr>
+      <w:r>
+        <w:rPr>
+          <w:rFonts w:cs="Calibri"/>
+          <w:color w:val="000000"/>
+        </w:rPr>
+        <w:t xml:space="preserve">17 Consultar tablero de control de directivo </w:t>
+      </w:r>
+    </w:p>
+    <w:p>
+      <w:pPr>
+        <w:rPr>
+          <w:rFonts w:cs="Calibri"/>
+          <w:color w:val="000000"/>
+        </w:rPr>
+      </w:pPr>
+      <w:r>
+        <w:rPr>
+          <w:rFonts w:cs="Calibri"/>
+          <w:color w:val="000000"/>
+        </w:rPr>
+        <w:t>18 Generar gráfica del nivel de desvío de la planificación de clases por curso</w:t>
+      </w:r>
+    </w:p>
+    <w:p>
+      <w:pPr>
+        <w:rPr>
+          <w:rFonts w:cs="Calibri"/>
+          <w:color w:val="000000"/>
+        </w:rPr>
+      </w:pPr>
+      <w:r>
+        <w:rPr>
+          <w:rFonts w:cs="Calibri"/>
+          <w:color w:val="000000"/>
+        </w:rPr>
+        <w:t>19 Generar reporte por curso, de alumnos y cantidad de amonestaciones asociadas</w:t>
+      </w:r>
+    </w:p>
+    <w:p>
+      <w:pPr>
+        <w:rPr>
+          <w:rFonts w:cs="Calibri"/>
+          <w:color w:val="000000"/>
+        </w:rPr>
+      </w:pPr>
+      <w:r>
+        <w:rPr>
+          <w:rFonts w:cs="Calibri"/>
+          <w:color w:val="000000"/>
+        </w:rPr>
+        <w:t>20 Exportar a PDF</w:t>
+      </w:r>
+    </w:p>
+    <w:p>
+      <w:pPr>
+        <w:rPr>
+          <w:rFonts w:cs="Calibri"/>
+          <w:color w:val="000000"/>
+        </w:rPr>
+      </w:pPr>
+      <w:r>
+        <w:rPr>
+          <w:rFonts w:cs="Calibri"/>
+          <w:color w:val="000000"/>
+        </w:rPr>
+        <w:t>21 Imprimir reporte</w:t>
+      </w:r>
+    </w:p>
+    <w:p>
+      <w:pPr>
+        <w:rPr>
+          <w:rFonts w:cs="Calibri"/>
+          <w:color w:val="000000"/>
+        </w:rPr>
+      </w:pPr>
+      <w:r>
+        <w:rPr>
+          <w:rFonts w:cs="Calibri"/>
+          <w:color w:val="000000"/>
+        </w:rPr>
+        <w:t>22 Generar TC de Alumnos con amonestaciones</w:t>
+      </w:r>
+    </w:p>
+    <w:p>
+      <w:pPr>
+        <w:rPr>
+          <w:rFonts w:cs="Calibri"/>
+          <w:color w:val="000000"/>
+        </w:rPr>
+      </w:pPr>
+      <w:r>
+        <w:rPr>
+          <w:rFonts w:cs="Calibri"/>
+          <w:color w:val="000000"/>
+        </w:rPr>
+        <w:t>23 Mostrar representación gráfica TC de Cantidad de Amonestaciones por cada Alumno con más de 3 sanciones</w:t>
+      </w:r>
+    </w:p>
+    <w:p>
+      <w:pPr>
+        <w:rPr>
+          <w:rFonts w:cs="Calibri"/>
+          <w:color w:val="000000"/>
+        </w:rPr>
+      </w:pPr>
+      <w:r>
+        <w:rPr>
+          <w:rFonts w:cs="Calibri"/>
+          <w:color w:val="000000"/>
+        </w:rPr>
+        <w:t>24 Generar T C de Alumnos con notas de Aplazo en más de 3 Asignaturas</w:t>
+      </w:r>
+    </w:p>
+    <w:p>
+      <w:pPr>
+        <w:rPr>
+          <w:rFonts w:cs="Calibri"/>
+          <w:color w:val="000000"/>
+        </w:rPr>
+      </w:pPr>
+      <w:r>
+        <w:rPr>
+          <w:rFonts w:cs="Calibri"/>
+          <w:color w:val="000000"/>
+        </w:rPr>
+        <w:t>25 Mostrar representación gráfica TC de cantidad de Asignaturas que tienen Aplazos (nota menor que 3) por cada alumno</w:t>
+      </w:r>
+      <w:r>
+        <w:rPr>
+          <w:rFonts w:cs="Calibri"/>
+          <w:color w:val="000000"/>
+        </w:rPr>
+        <w:t xml:space="preserve"> </w:t>
+      </w:r>
+    </w:p>
+    <w:p>
+      <w:pPr>
+        <w:rPr>
+          <w:rFonts w:cs="Calibri"/>
+          <w:color w:val="000000"/>
+        </w:rPr>
+      </w:pPr>
+      <w:r>
+        <w:rPr>
+          <w:rFonts w:cs="Calibri"/>
+          <w:color w:val="000000"/>
+        </w:rPr>
+        <w:t>26 Generar TC de Alumnos con una reincorporación</w:t>
+      </w:r>
+    </w:p>
+    <w:p>
+      <w:pPr>
+        <w:rPr>
+          <w:rFonts w:cs="Calibri"/>
+          <w:color w:val="000000"/>
+        </w:rPr>
+      </w:pPr>
+      <w:r>
+        <w:rPr>
+          <w:rFonts w:cs="Calibri"/>
+          <w:color w:val="000000"/>
+        </w:rPr>
+        <w:t>27 Mostrar representación Gráfica TC de cantidad de faltas por cada alumno</w:t>
+      </w:r>
+    </w:p>
+    <w:p>
+      <w:pPr>
+        <w:rPr>
+          <w:rFonts w:cs="Calibri"/>
+          <w:color w:val="000000"/>
+        </w:rPr>
+      </w:pPr>
+      <w:r>
+        <w:rPr>
+          <w:rFonts w:cs="Calibri"/>
+          <w:color w:val="000000"/>
+        </w:rPr>
+        <w:t>28</w:t>
+      </w:r>
+      <w:r>
+        <w:rPr>
+          <w:rFonts w:cs="Calibri"/>
+          <w:color w:val="000000"/>
+        </w:rPr>
+        <w:t xml:space="preserve"> </w:t>
+      </w:r>
+      <w:r>
+        <w:rPr>
+          <w:rFonts w:cs="Calibri"/>
+          <w:color w:val="000000"/>
+        </w:rPr>
+        <w:t>Generar TC de Cursos con horas cátedras libres por ausencia de docentes en un cierto periodo</w:t>
+      </w:r>
+    </w:p>
+    <w:p>
+      <w:pPr>
+        <w:rPr>
+          <w:rFonts w:cs="Calibri"/>
+          <w:color w:val="000000"/>
+        </w:rPr>
+      </w:pPr>
+      <w:r>
+        <w:rPr>
+          <w:rFonts w:cs="Calibri"/>
+          <w:color w:val="000000"/>
+        </w:rPr>
+        <w:t>29</w:t>
+      </w:r>
+      <w:r>
+        <w:rPr>
+          <w:rFonts w:cs="Calibri"/>
+          <w:color w:val="000000"/>
+        </w:rPr>
+        <w:t xml:space="preserve"> </w:t>
+      </w:r>
+      <w:r>
+        <w:rPr>
+          <w:rFonts w:cs="Calibri"/>
+          <w:color w:val="000000"/>
+        </w:rPr>
+        <w:t>Mostrar representación gráfica TC de cantidad de horas Cátedras libres por curso en un periodo</w:t>
+      </w:r>
+    </w:p>
+    <w:p>
+      <w:pPr>
+        <w:rPr>
+          <w:rFonts w:cs="Calibri"/>
+          <w:color w:val="000000"/>
+        </w:rPr>
+      </w:pPr>
+      <w:r>
+        <w:rPr>
+          <w:rFonts w:cs="Calibri"/>
+          <w:color w:val="000000"/>
+        </w:rPr>
+        <w:lastRenderedPageBreak/>
+        <w:t>30</w:t>
+      </w:r>
+      <w:r>
+        <w:rPr>
+          <w:rFonts w:cs="Calibri"/>
+          <w:color w:val="000000"/>
+        </w:rPr>
+        <w:t xml:space="preserve"> </w:t>
+      </w:r>
+      <w:r>
+        <w:rPr>
+          <w:rFonts w:cs="Calibri"/>
+          <w:color w:val="000000"/>
+        </w:rPr>
+        <w:t>Mostrar lista de profesores del curso con cantidad de horas ausentes</w:t>
+      </w:r>
+    </w:p>
+    <w:p>
+      <w:pPr>
+        <w:rPr>
+          <w:rFonts w:cs="Calibri"/>
+          <w:color w:val="000000"/>
+        </w:rPr>
+      </w:pPr>
+      <w:r>
+        <w:rPr>
+          <w:rFonts w:cs="Calibri"/>
+          <w:color w:val="000000"/>
+        </w:rPr>
+        <w:t>31</w:t>
+      </w:r>
+      <w:r>
+        <w:rPr>
+          <w:rFonts w:cs="Calibri"/>
+          <w:color w:val="000000"/>
+        </w:rPr>
+        <w:t xml:space="preserve"> </w:t>
+      </w:r>
+      <w:r>
+        <w:rPr>
+          <w:rFonts w:cs="Calibri"/>
+          <w:color w:val="000000"/>
+        </w:rPr>
+        <w:t xml:space="preserve">Generar Reporte quincenal del promedio de notas hasta el momento por asignatura en un curso </w:t>
+      </w:r>
+    </w:p>
+    <w:p>
+      <w:pPr>
+        <w:rPr>
+          <w:rFonts w:cs="Calibri"/>
+          <w:color w:val="000000"/>
+        </w:rPr>
+      </w:pPr>
+      <w:r>
+        <w:rPr>
+          <w:rFonts w:cs="Calibri"/>
+          <w:color w:val="000000"/>
+        </w:rPr>
+        <w:t>32</w:t>
+      </w:r>
+      <w:r>
+        <w:rPr>
+          <w:rFonts w:cs="Calibri"/>
+          <w:color w:val="000000"/>
+        </w:rPr>
+        <w:t xml:space="preserve"> </w:t>
+      </w:r>
+      <w:r>
+        <w:rPr>
+          <w:rFonts w:cs="Calibri"/>
+          <w:color w:val="000000"/>
+        </w:rPr>
+        <w:t>Generar grafico Comparativo Lineal (Rendimiento/Quincena) de cada asignatura en un curso</w:t>
+      </w:r>
+    </w:p>
+    <w:p>
+      <w:pPr>
+        <w:rPr>
+          <w:rFonts w:cs="Calibri"/>
+          <w:color w:val="000000"/>
+        </w:rPr>
+      </w:pPr>
+      <w:r>
+        <w:rPr>
+          <w:rFonts w:cs="Calibri"/>
+          <w:color w:val="000000"/>
+        </w:rPr>
+        <w:t xml:space="preserve">33 Generar reportes de Inasistencia por Quincena (Inasistencia/Quincena) </w:t>
+      </w:r>
+    </w:p>
+    <w:p>
+      <w:pPr>
+        <w:rPr>
+          <w:rFonts w:cs="Calibri"/>
+          <w:color w:val="000000"/>
+        </w:rPr>
+      </w:pPr>
+      <w:r>
+        <w:rPr>
+          <w:rFonts w:cs="Calibri"/>
+          <w:color w:val="000000"/>
+        </w:rPr>
+        <w:t>34 Generar</w:t>
+      </w:r>
+      <w:r>
+        <w:rPr>
+          <w:rFonts w:cs="Calibri"/>
+          <w:color w:val="000000"/>
+        </w:rPr>
+        <w:t xml:space="preserve"> Gráficos Lineal de cantidad de inasistencias por tiempos (inasistencia/Quincena)</w:t>
+      </w:r>
+    </w:p>
+    <w:p>
+      <w:pPr>
+        <w:rPr>
+          <w:rFonts w:cs="Calibri"/>
+          <w:color w:val="000000"/>
+        </w:rPr>
+      </w:pPr>
+      <w:r>
+        <w:rPr>
+          <w:rFonts w:cs="Calibri"/>
+          <w:color w:val="000000"/>
+        </w:rPr>
+        <w:t>36 Generar</w:t>
+      </w:r>
+      <w:r>
+        <w:rPr>
+          <w:rFonts w:cs="Calibri"/>
+          <w:color w:val="000000"/>
+        </w:rPr>
+        <w:t xml:space="preserve"> Grafico reporte de Amonestaciones (Cantidad de amonestaciones de cada alumno por el curso)</w:t>
+      </w:r>
+    </w:p>
+    <w:p>
+      <w:pPr>
+        <w:rPr>
+          <w:rFonts w:cs="Calibri"/>
+          <w:color w:val="000000"/>
+        </w:rPr>
+      </w:pPr>
+      <w:r>
+        <w:rPr>
+          <w:rFonts w:cs="Calibri"/>
+          <w:color w:val="000000"/>
+        </w:rPr>
+        <w:t>37</w:t>
+      </w:r>
+      <w:r>
+        <w:rPr>
+          <w:rFonts w:cs="Calibri"/>
+          <w:color w:val="000000"/>
+        </w:rPr>
+        <w:t xml:space="preserve"> </w:t>
+      </w:r>
+      <w:r>
+        <w:rPr>
+          <w:rFonts w:cs="Calibri"/>
+          <w:color w:val="000000"/>
+        </w:rPr>
+        <w:t>Generar</w:t>
+      </w:r>
+      <w:r>
+        <w:rPr>
+          <w:rFonts w:cs="Calibri"/>
+          <w:color w:val="000000"/>
+        </w:rPr>
+        <w:t xml:space="preserve"> </w:t>
+      </w:r>
+      <w:r>
+        <w:rPr>
+          <w:rFonts w:cs="Calibri"/>
+          <w:color w:val="000000"/>
+        </w:rPr>
+        <w:t xml:space="preserve">Grafico de barra con cantidad por amonestaciones por alumno </w:t>
+      </w:r>
+    </w:p>
+    <w:p>
+      <w:pPr>
+        <w:rPr>
+          <w:rFonts w:cs="Calibri"/>
+          <w:color w:val="000000"/>
+        </w:rPr>
+      </w:pPr>
+      <w:r>
+        <w:rPr>
+          <w:rFonts w:cs="Calibri"/>
+          <w:color w:val="000000"/>
+        </w:rPr>
+        <w:t>38 Generar Reporte</w:t>
+      </w:r>
+      <w:r>
+        <w:rPr>
+          <w:rFonts w:cs="Calibri"/>
+          <w:color w:val="000000"/>
+        </w:rPr>
+        <w:t xml:space="preserve"> </w:t>
+      </w:r>
+      <w:r>
+        <w:rPr>
+          <w:rFonts w:cs="Calibri"/>
+          <w:color w:val="000000"/>
+        </w:rPr>
+        <w:t xml:space="preserve">de promedio de notas por curso por asignatura, comparando con Promedios de Años lectivos Anteriores </w:t>
+      </w:r>
+    </w:p>
+    <w:p>
+      <w:pPr>
+        <w:rPr>
+          <w:rFonts w:cs="Calibri"/>
+          <w:color w:val="000000"/>
+        </w:rPr>
+      </w:pPr>
+      <w:r>
+        <w:rPr>
+          <w:rFonts w:cs="Calibri"/>
+          <w:color w:val="000000"/>
+        </w:rPr>
+        <w:t>39 Generar Grafico comparativo de curvas de Rendimiento por Curso por asignatura (Rendimiento/Meses) de años lectivos anteriores</w:t>
+      </w:r>
+    </w:p>
+    <w:p>
+      <w:pPr>
+        <w:rPr>
+          <w:rFonts w:cs="Calibri"/>
+          <w:color w:val="000000"/>
+        </w:rPr>
+      </w:pPr>
+      <w:r>
+        <w:rPr>
+          <w:rFonts w:cs="Calibri"/>
+          <w:color w:val="000000"/>
+        </w:rPr>
+        <w:t xml:space="preserve">40 Generar reporte de Comparación de inasistencias de Alumnos promedio por mes, con la de años lectivos anteriores </w:t>
+      </w:r>
+    </w:p>
+    <w:p>
+      <w:pPr>
+        <w:rPr>
+          <w:rFonts w:cs="Calibri"/>
+          <w:color w:val="000000"/>
+        </w:rPr>
+      </w:pPr>
+      <w:r>
+        <w:rPr>
+          <w:rFonts w:cs="Calibri"/>
+          <w:color w:val="000000"/>
+        </w:rPr>
+        <w:t xml:space="preserve">41 Generar Grafico de Línea comparando promedio de inasistencias mensuales de años lectivos anteriores </w:t>
+      </w:r>
+    </w:p>
+    <w:p>
+      <w:pPr>
+        <w:rPr>
+          <w:rFonts w:cs="Calibri"/>
+          <w:color w:val="000000"/>
+        </w:rPr>
+      </w:pPr>
+      <w:r>
+        <w:rPr>
+          <w:rFonts w:cs="Calibri"/>
+          <w:color w:val="000000"/>
+        </w:rPr>
+        <w:t>42 Generar reporte comparativo, por curso de un Docente, del promedio de notas por periodo</w:t>
+      </w:r>
+    </w:p>
+    <w:p>
+      <w:pPr>
+        <w:rPr>
+          <w:rFonts w:cs="Calibri"/>
+          <w:color w:val="000000"/>
+        </w:rPr>
+      </w:pPr>
+      <w:r>
+        <w:rPr>
+          <w:rFonts w:cs="Calibri"/>
+          <w:color w:val="000000"/>
+        </w:rPr>
+        <w:t>43 Generar Grafico comparativo de rendimiento de alumnos de cursos de un mismo Docente (Rendimiento/Meses)</w:t>
+      </w:r>
+    </w:p>
+    <w:p>
+      <w:pPr>
+        <w:rPr>
+          <w:rFonts w:cs="Calibri"/>
+          <w:color w:val="000000"/>
+        </w:rPr>
+      </w:pPr>
+      <w:r>
+        <w:rPr>
+          <w:rFonts w:cs="Calibri"/>
+          <w:color w:val="000000"/>
+        </w:rPr>
+        <w:t>44</w:t>
+      </w:r>
+      <w:r>
+        <w:rPr>
+          <w:rFonts w:cs="Calibri"/>
+          <w:color w:val="000000"/>
+        </w:rPr>
+        <w:t xml:space="preserve"> </w:t>
+      </w:r>
+      <w:r>
+        <w:rPr>
+          <w:rFonts w:cs="Calibri"/>
+          <w:color w:val="000000"/>
+        </w:rPr>
+        <w:t>Consultar Historial de Nota Final de cada asignatura de años cursados</w:t>
+      </w:r>
+      <w:r>
+        <w:rPr>
+          <w:rFonts w:cs="Calibri"/>
+          <w:color w:val="000000"/>
+        </w:rPr>
+        <w:t xml:space="preserve"> </w:t>
+      </w:r>
+    </w:p>
+    <w:p>
+      <w:pPr>
+        <w:rPr>
+          <w:rFonts w:cs="Calibri"/>
+          <w:color w:val="000000"/>
+        </w:rPr>
+      </w:pPr>
+      <w:r>
+        <w:rPr>
+          <w:rFonts w:cs="Calibri"/>
+          <w:color w:val="000000"/>
+        </w:rPr>
+        <w:t>45 Consultar Historial de Amonestaciones</w:t>
+      </w:r>
+    </w:p>
+    <w:p>
+      <w:pPr>
+        <w:rPr>
+          <w:rFonts w:cs="Calibri"/>
+          <w:color w:val="000000"/>
+        </w:rPr>
+      </w:pPr>
+      <w:r>
+        <w:rPr>
+          <w:rFonts w:cs="Calibri"/>
+          <w:color w:val="000000"/>
+        </w:rPr>
+        <w:t>46 Consultar Historial de inasistencia de alumno</w:t>
+      </w:r>
+    </w:p>
+    <w:p>
+      <w:pPr>
+        <w:rPr>
+          <w:rFonts w:cs="Calibri"/>
+          <w:color w:val="000000"/>
+        </w:rPr>
+      </w:pPr>
+      <w:r>
+        <w:rPr>
+          <w:rFonts w:cs="Calibri"/>
+          <w:color w:val="000000"/>
+        </w:rPr>
+        <w:t>47 Consultar inasistencias de alumno del actual año</w:t>
+      </w:r>
+    </w:p>
+    <w:p>
+      <w:pPr>
+        <w:rPr>
+          <w:rFonts w:cs="Calibri"/>
+          <w:color w:val="000000"/>
+        </w:rPr>
+      </w:pPr>
+      <w:r>
+        <w:rPr>
+          <w:rFonts w:cs="Calibri"/>
+          <w:color w:val="000000"/>
+        </w:rPr>
+        <w:t>48 Consultar sanciones de alumno del actual año</w:t>
+      </w:r>
+    </w:p>
+    <w:p>
+      <w:pPr>
+        <w:rPr>
+          <w:rFonts w:cs="Calibri"/>
+          <w:color w:val="000000"/>
+        </w:rPr>
+      </w:pPr>
+      <w:r>
+        <w:rPr>
+          <w:rFonts w:cs="Calibri"/>
+          <w:color w:val="000000"/>
+        </w:rPr>
+        <w:t>49 Consultar notas del año actual</w:t>
+      </w:r>
+    </w:p>
+    <w:p>
+      <w:pPr>
+        <w:rPr>
+          <w:rFonts w:cs="Calibri"/>
+          <w:color w:val="000000"/>
+        </w:rPr>
+      </w:pPr>
+      <w:r>
+        <w:rPr>
+          <w:rFonts w:cs="Calibri"/>
+          <w:color w:val="000000"/>
+        </w:rPr>
+        <w:t>50 Enviar mensaje</w:t>
+      </w:r>
+    </w:p>
+    <w:p>
+      <w:pPr>
+        <w:rPr>
+          <w:rFonts w:cs="Calibri"/>
+          <w:color w:val="000000"/>
+        </w:rPr>
+      </w:pPr>
+      <w:r>
+        <w:rPr>
+          <w:rFonts w:cs="Calibri"/>
+          <w:color w:val="000000"/>
+        </w:rPr>
+        <w:t>51 Leer un mensaje</w:t>
+      </w:r>
+    </w:p>
+    <w:p>
+      <w:pPr>
+        <w:rPr>
+          <w:rFonts w:cs="Calibri"/>
+          <w:color w:val="000000"/>
+        </w:rPr>
+      </w:pPr>
+      <w:r>
+        <w:rPr>
+          <w:rFonts w:cs="Calibri"/>
+          <w:color w:val="000000"/>
+        </w:rPr>
+        <w:t>52 Eliminar mensaje</w:t>
+      </w:r>
+    </w:p>
+    <w:p>
+      <w:pPr>
+        <w:rPr>
+          <w:rFonts w:cs="Calibri"/>
+          <w:color w:val="000000"/>
+        </w:rPr>
+      </w:pPr>
+      <w:r>
+        <w:rPr>
+          <w:rFonts w:cs="Calibri"/>
+          <w:color w:val="000000"/>
+        </w:rPr>
+        <w:t>53 Listar tópicos disponibles</w:t>
+      </w:r>
+    </w:p>
+    <w:p>
+      <w:pPr>
+        <w:rPr>
+          <w:rFonts w:cs="Calibri"/>
+          <w:color w:val="000000"/>
+        </w:rPr>
+      </w:pPr>
+      <w:r>
+        <w:rPr>
+          <w:rFonts w:cs="Calibri"/>
+          <w:color w:val="000000"/>
+        </w:rPr>
+        <w:t>54 Acceder a un foro</w:t>
+      </w:r>
+    </w:p>
+    <w:p>
+      <w:pPr>
+        <w:rPr>
+          <w:rFonts w:cs="Calibri"/>
+          <w:color w:val="000000"/>
+        </w:rPr>
+      </w:pPr>
+      <w:r>
+        <w:rPr>
+          <w:rFonts w:cs="Calibri"/>
+          <w:color w:val="000000"/>
+        </w:rPr>
+        <w:t>55 Registrar post en tópico</w:t>
+      </w:r>
+    </w:p>
+    <w:p>
+      <w:pPr>
+        <w:rPr>
+          <w:rFonts w:cs="Calibri"/>
+          <w:color w:val="000000"/>
+        </w:rPr>
+      </w:pPr>
+      <w:r>
+        <w:rPr>
+          <w:rFonts w:cs="Calibri"/>
+          <w:color w:val="000000"/>
+        </w:rPr>
+        <w:t>56 Crear nuevo tópico</w:t>
+      </w:r>
+    </w:p>
+    <w:p>
+      <w:pPr>
+        <w:rPr>
+          <w:rFonts w:cs="Calibri"/>
+          <w:color w:val="000000"/>
+        </w:rPr>
+      </w:pPr>
+      <w:r>
+        <w:rPr>
+          <w:rFonts w:cs="Calibri"/>
+          <w:color w:val="000000"/>
+        </w:rPr>
+        <w:t>58 Eliminar tópico</w:t>
+      </w:r>
+    </w:p>
+    <w:p>
+      <w:pPr>
+        <w:rPr>
+          <w:rFonts w:cs="Calibri"/>
+          <w:color w:val="000000"/>
+        </w:rPr>
+      </w:pPr>
+      <w:r>
+        <w:rPr>
+          <w:rFonts w:cs="Calibri"/>
+          <w:color w:val="000000"/>
+        </w:rPr>
+        <w:t>59 Eliminar post en tópico</w:t>
+      </w:r>
+    </w:p>
+    <w:p>
+      <w:pPr>
+        <w:rPr>
+          <w:rFonts w:cs="Calibri"/>
+          <w:color w:val="000000"/>
+        </w:rPr>
+      </w:pPr>
+      <w:r>
+        <w:rPr>
+          <w:rFonts w:cs="Calibri"/>
+          <w:color w:val="000000"/>
+        </w:rPr>
+        <w:lastRenderedPageBreak/>
+        <w:t>60 Agregar usuario a un foro</w:t>
+      </w:r>
+    </w:p>
+    <w:p>
+      <w:pPr>
+        <w:rPr>
+          <w:rFonts w:cs="Calibri"/>
+          <w:color w:val="000000"/>
+        </w:rPr>
+      </w:pPr>
+      <w:r>
+        <w:rPr>
+          <w:rFonts w:cs="Calibri"/>
+          <w:color w:val="000000"/>
+        </w:rPr>
+        <w:t>61 Eliminar usuario de un foro</w:t>
+      </w:r>
+    </w:p>
+    <w:p>
+      <w:pPr>
+        <w:rPr>
+          <w:rFonts w:cs="Calibri"/>
+          <w:color w:val="000000"/>
+        </w:rPr>
+      </w:pPr>
+      <w:r>
+        <w:rPr>
+          <w:rFonts w:cs="Calibri"/>
+          <w:color w:val="000000"/>
+        </w:rPr>
+        <w:t>62 Registrar fechas de evaluaciones</w:t>
+      </w:r>
+    </w:p>
+    <w:p>
+      <w:pPr>
+        <w:rPr>
+          <w:rFonts w:cs="Calibri"/>
+          <w:color w:val="000000"/>
+        </w:rPr>
+      </w:pPr>
+      <w:r>
+        <w:rPr>
+          <w:rFonts w:cs="Calibri"/>
+          <w:color w:val="000000"/>
+        </w:rPr>
+        <w:t>63 Modificar fechas de evaluaciones</w:t>
+      </w:r>
+    </w:p>
+    <w:p>
+      <w:pPr>
+        <w:rPr>
+          <w:rFonts w:cs="Calibri"/>
+          <w:color w:val="000000"/>
+        </w:rPr>
+      </w:pPr>
+      <w:r>
+        <w:rPr>
+          <w:rFonts w:cs="Calibri"/>
+          <w:color w:val="000000"/>
+        </w:rPr>
+        <w:t>64 Registrar fechas de excursiones</w:t>
+      </w:r>
+    </w:p>
+    <w:p>
+      <w:pPr>
+        <w:rPr>
+          <w:rFonts w:cs="Calibri"/>
+          <w:color w:val="000000"/>
+        </w:rPr>
+      </w:pPr>
+      <w:r>
+        <w:rPr>
+          <w:rFonts w:cs="Calibri"/>
+          <w:color w:val="000000"/>
+        </w:rPr>
+        <w:t>65 Modificar fechas de excursiones</w:t>
+      </w:r>
+    </w:p>
+    <w:p>
+      <w:pPr>
+        <w:rPr>
+          <w:rFonts w:cs="Calibri"/>
+          <w:color w:val="000000"/>
+        </w:rPr>
+      </w:pPr>
+      <w:r>
+        <w:rPr>
+          <w:rFonts w:cs="Calibri"/>
+          <w:color w:val="000000"/>
+        </w:rPr>
+        <w:t>66 Registrar novedades institucionales</w:t>
+      </w:r>
+    </w:p>
+    <w:p>
+      <w:pPr>
+        <w:rPr>
+          <w:rFonts w:cs="Calibri"/>
+          <w:color w:val="000000"/>
+        </w:rPr>
+      </w:pPr>
+      <w:r>
+        <w:rPr>
+          <w:rFonts w:cs="Calibri"/>
+          <w:color w:val="000000"/>
+        </w:rPr>
+        <w:t>67 Registrar actividades extracurriculares</w:t>
+      </w:r>
+    </w:p>
+    <w:p>
+      <w:pPr>
+        <w:rPr>
+          <w:rFonts w:cs="Calibri"/>
+          <w:color w:val="000000"/>
+        </w:rPr>
+      </w:pPr>
+      <w:r>
+        <w:rPr>
+          <w:rFonts w:cs="Calibri"/>
+          <w:color w:val="000000"/>
+        </w:rPr>
+        <w:t xml:space="preserve">68 Modificar novedades institucionales </w:t>
+      </w:r>
+    </w:p>
+    <w:p>
+      <w:pPr>
+        <w:rPr>
+          <w:rFonts w:cs="Calibri"/>
+          <w:color w:val="000000"/>
+        </w:rPr>
+      </w:pPr>
+      <w:r>
+        <w:rPr>
+          <w:rFonts w:cs="Calibri"/>
+          <w:color w:val="000000"/>
+        </w:rPr>
+        <w:t>69 Modificar actividades extracurriculares</w:t>
+      </w:r>
+      <w:r>
+        <w:rPr>
+          <w:rFonts w:cs="Calibri"/>
+          <w:color w:val="000000"/>
+        </w:rPr>
+        <w:t xml:space="preserve"> </w:t>
+      </w:r>
+    </w:p>
+    <w:p>
+      <w:pPr>
+        <w:rPr>
+          <w:rFonts w:cs="Calibri"/>
+          <w:color w:val="000000"/>
+        </w:rPr>
+      </w:pPr>
+      <w:r>
+        <w:rPr>
+          <w:rFonts w:cs="Calibri"/>
+          <w:color w:val="000000"/>
+        </w:rPr>
+        <w:t>70 Registrar evento social</w:t>
+      </w:r>
+    </w:p>
+    <w:p>
+      <w:pPr>
+        <w:rPr>
+          <w:rFonts w:cs="Calibri"/>
+          <w:color w:val="000000"/>
+        </w:rPr>
+      </w:pPr>
+      <w:r>
+        <w:rPr>
+          <w:rFonts w:cs="Calibri"/>
+          <w:color w:val="000000"/>
+        </w:rPr>
+        <w:t>71 Modificar evento social</w:t>
+      </w:r>
+    </w:p>
+    <w:p>
+      <w:pPr>
+        <w:rPr>
+          <w:rFonts w:cs="Calibri"/>
+          <w:color w:val="000000"/>
+        </w:rPr>
+      </w:pPr>
+      <w:r>
+        <w:rPr>
+          <w:rFonts w:cs="Calibri"/>
+          <w:color w:val="000000"/>
+        </w:rPr>
+        <w:t>72 Registrar notificación de citación</w:t>
+      </w:r>
+    </w:p>
+    <w:p>
+      <w:pPr>
+        <w:rPr>
+          <w:rFonts w:cs="Calibri"/>
+          <w:color w:val="000000"/>
+        </w:rPr>
+      </w:pPr>
+      <w:r>
+        <w:rPr>
+          <w:rFonts w:cs="Calibri"/>
+          <w:color w:val="000000"/>
+        </w:rPr>
+        <w:t>73 Registrar reunión de padres</w:t>
+      </w:r>
+    </w:p>
+    <w:p>
+      <w:pPr>
+        <w:rPr>
+          <w:rFonts w:cs="Calibri"/>
+          <w:color w:val="000000"/>
+        </w:rPr>
+      </w:pPr>
+      <w:r>
+        <w:rPr>
+          <w:rFonts w:cs="Calibri"/>
+          <w:color w:val="000000"/>
+        </w:rPr>
+        <w:t>74 Registrar fechas de talleres docentes</w:t>
+      </w:r>
+    </w:p>
+    <w:p>
+      <w:pPr>
+        <w:rPr>
+          <w:rFonts w:cs="Calibri"/>
+          <w:color w:val="000000"/>
+        </w:rPr>
+      </w:pPr>
+      <w:r>
+        <w:rPr>
+          <w:rFonts w:cs="Calibri"/>
+          <w:color w:val="000000"/>
+        </w:rPr>
+        <w:t>75 Modificar reunión de padres</w:t>
+      </w:r>
+    </w:p>
+    <w:p>
+      <w:pPr>
+        <w:rPr>
+          <w:rFonts w:cs="Calibri"/>
+          <w:color w:val="000000"/>
+        </w:rPr>
+      </w:pPr>
+      <w:r>
+        <w:rPr>
+          <w:rFonts w:cs="Calibri"/>
+          <w:color w:val="000000"/>
+        </w:rPr>
+        <w:t>76 Modificar fechas de talleres docentes</w:t>
+      </w:r>
+    </w:p>
+    <w:p>
+      <w:pPr>
+        <w:rPr>
+          <w:rFonts w:cs="Calibri"/>
+          <w:color w:val="000000"/>
+        </w:rPr>
+      </w:pPr>
+      <w:r>
+        <w:rPr>
+          <w:rFonts w:cs="Calibri"/>
+          <w:color w:val="000000"/>
+        </w:rPr>
+        <w:t>77 Consultar calendario de actividades</w:t>
+      </w:r>
+    </w:p>
+    <w:p>
+      <w:pPr>
+        <w:rPr>
+          <w:rFonts w:cs="Calibri"/>
+          <w:color w:val="000000"/>
+        </w:rPr>
+      </w:pPr>
+      <w:r>
+        <w:rPr>
+          <w:rFonts w:cs="Calibri"/>
+          <w:color w:val="000000"/>
+        </w:rPr>
+        <w:t>78 Registrar feriados y fechas especiales</w:t>
+      </w:r>
+    </w:p>
+    <w:p>
+      <w:pPr>
+        <w:rPr>
+          <w:rFonts w:cs="Calibri"/>
+          <w:color w:val="000000"/>
+        </w:rPr>
+      </w:pPr>
+      <w:r>
+        <w:rPr>
+          <w:rFonts w:cs="Calibri"/>
+          <w:color w:val="000000"/>
+        </w:rPr>
+        <w:t>79 Modificar feriados y fechas especiales</w:t>
+      </w:r>
+    </w:p>
+    <w:p>
+      <w:pPr>
+        <w:rPr>
+          <w:rFonts w:cs="Calibri"/>
+          <w:color w:val="000000"/>
+        </w:rPr>
+      </w:pPr>
+      <w:r>
+        <w:rPr>
+          <w:rFonts w:cs="Calibri"/>
+          <w:color w:val="000000"/>
+        </w:rPr>
+        <w:t>80</w:t>
+      </w:r>
+      <w:r>
+        <w:rPr>
+          <w:rFonts w:cs="Calibri"/>
+          <w:color w:val="000000"/>
+        </w:rPr>
+        <w:t xml:space="preserve"> Registrar usuario</w:t>
+      </w:r>
+    </w:p>
+    <w:p>
+      <w:pPr>
+        <w:rPr>
+          <w:rFonts w:cs="Calibri"/>
+          <w:color w:val="000000"/>
+        </w:rPr>
+      </w:pPr>
+      <w:r>
+        <w:rPr>
+          <w:rFonts w:cs="Calibri"/>
+          <w:color w:val="000000"/>
+        </w:rPr>
+        <w:t>81 Consultar usuario</w:t>
+      </w:r>
+    </w:p>
+    <w:p>
+      <w:pPr>
+        <w:rPr>
+          <w:rFonts w:cs="Calibri"/>
+          <w:color w:val="000000"/>
+        </w:rPr>
+      </w:pPr>
+      <w:r>
+        <w:rPr>
+          <w:rFonts w:cs="Calibri"/>
+          <w:color w:val="000000"/>
+        </w:rPr>
+        <w:t>82 Modificar usuario</w:t>
+      </w:r>
+    </w:p>
+    <w:p>
+      <w:pPr>
+        <w:rPr>
+          <w:rFonts w:cs="Calibri"/>
+          <w:color w:val="000000"/>
+        </w:rPr>
+      </w:pPr>
+      <w:r>
+        <w:rPr>
+          <w:rFonts w:cs="Calibri"/>
+          <w:color w:val="000000"/>
+        </w:rPr>
+        <w:t>83 Registrar contraseña</w:t>
+      </w:r>
+    </w:p>
+    <w:p>
+      <w:pPr>
+        <w:rPr>
+          <w:rFonts w:cs="Calibri"/>
+          <w:color w:val="000000"/>
+        </w:rPr>
+      </w:pPr>
+      <w:r>
+        <w:rPr>
+          <w:rFonts w:cs="Calibri"/>
+          <w:color w:val="000000"/>
+        </w:rPr>
+        <w:t>84 Restablecer cuenta</w:t>
+      </w:r>
+    </w:p>
+    <w:p>
+      <w:pPr>
+        <w:rPr>
+          <w:rFonts w:cs="Calibri"/>
+          <w:color w:val="000000"/>
+        </w:rPr>
+      </w:pPr>
+      <w:r>
+        <w:rPr>
+          <w:rFonts w:cs="Calibri"/>
+          <w:color w:val="000000"/>
+        </w:rPr>
+        <w:t>85 Login de usuario</w:t>
+      </w:r>
+    </w:p>
+    <w:p>
+      <w:pPr>
+        <w:rPr>
+          <w:rFonts w:cs="Calibri"/>
+          <w:color w:val="000000"/>
+        </w:rPr>
+      </w:pPr>
+      <w:r>
+        <w:rPr>
+          <w:rFonts w:cs="Calibri"/>
+          <w:color w:val="000000"/>
+        </w:rPr>
+        <w:t>85 Login de usuario</w:t>
+      </w:r>
+    </w:p>
+    <w:p>
+      <w:pPr>
+        <w:rPr>
+          <w:rFonts w:cs="Calibri"/>
+          <w:color w:val="000000"/>
+        </w:rPr>
+      </w:pPr>
+      <w:r>
+        <w:rPr>
+          <w:rFonts w:cs="Calibri"/>
+          <w:color w:val="000000"/>
+        </w:rPr>
+        <w:t>86 Asignar perfil a usuario</w:t>
+      </w:r>
+    </w:p>
+    <w:p>
+      <w:pPr>
+        <w:rPr>
+          <w:rFonts w:cs="Calibri"/>
+          <w:color w:val="000000"/>
+        </w:rPr>
+      </w:pPr>
+      <w:r>
+        <w:rPr>
+          <w:rFonts w:cs="Calibri"/>
+          <w:color w:val="000000"/>
+        </w:rPr>
+        <w:t>87 Modificar perfil a usuario</w:t>
+      </w:r>
+    </w:p>
+    <w:p>
+      <w:pPr>
+        <w:rPr>
+          <w:rFonts w:cs="Calibri"/>
+          <w:color w:val="000000"/>
+        </w:rPr>
+      </w:pPr>
+      <w:r>
+        <w:rPr>
+          <w:rFonts w:cs="Calibri"/>
+          <w:color w:val="000000"/>
+        </w:rPr>
+        <w:t>88 Dar de baja a usuario</w:t>
+      </w:r>
+    </w:p>
+    <w:p>
+      <w:pPr>
+        <w:rPr>
+          <w:rFonts w:cs="Calibri"/>
+          <w:color w:val="000000"/>
+        </w:rPr>
+      </w:pPr>
+      <w:r>
+        <w:rPr>
+          <w:rFonts w:cs="Calibri"/>
+          <w:color w:val="000000"/>
+        </w:rPr>
+        <w:t>89 Bloquear cuenta de usuario</w:t>
+      </w:r>
+    </w:p>
+    <w:p>
+      <w:pPr>
+        <w:rPr>
+          <w:rFonts w:cs="Calibri"/>
+          <w:color w:val="000000"/>
+        </w:rPr>
+      </w:pPr>
+      <w:r>
+        <w:rPr>
+          <w:rFonts w:cs="Calibri"/>
+          <w:color w:val="000000"/>
+        </w:rPr>
+        <w:t>90 Registrar perfil</w:t>
+      </w:r>
+    </w:p>
+    <w:p>
+      <w:pPr>
+        <w:rPr>
+          <w:rFonts w:cs="Calibri"/>
+          <w:color w:val="000000"/>
+        </w:rPr>
+      </w:pPr>
+      <w:r>
+        <w:rPr>
+          <w:rFonts w:cs="Calibri"/>
+          <w:color w:val="000000"/>
+        </w:rPr>
+        <w:t>91 Modificar permisos de perfil</w:t>
+      </w:r>
+    </w:p>
+    <w:p>
+      <w:pPr>
+        <w:rPr>
+          <w:rFonts w:cs="Calibri"/>
+          <w:color w:val="000000"/>
+        </w:rPr>
+      </w:pPr>
+      <w:r>
+        <w:rPr>
+          <w:rFonts w:cs="Calibri"/>
+          <w:color w:val="000000"/>
+        </w:rPr>
+        <w:t>92 Eliminar perfil</w:t>
+      </w:r>
+    </w:p>
+    <w:p>
+      <w:pPr>
+        <w:rPr>
+          <w:rFonts w:cs="Calibri"/>
+          <w:color w:val="000000"/>
+        </w:rPr>
+      </w:pPr>
+      <w:r>
+        <w:rPr>
+          <w:rFonts w:cs="Calibri"/>
+          <w:color w:val="000000"/>
+        </w:rPr>
+        <w:t>94 Logout de usuario</w:t>
+      </w:r>
+    </w:p>
+    <w:p>
+      <w:pPr>
+        <w:rPr>
+          <w:rFonts w:cs="Calibri"/>
+          <w:color w:val="000000"/>
+        </w:rPr>
+      </w:pPr>
+      <w:r>
+        <w:rPr>
+          <w:rFonts w:cs="Calibri"/>
+          <w:color w:val="000000"/>
+        </w:rPr>
+        <w:lastRenderedPageBreak/>
+        <w:t>94 Logout de usuario</w:t>
+      </w:r>
+    </w:p>
+    <w:p>
+      <w:pPr>
+        <w:rPr>
+          <w:rFonts w:cs="Calibri"/>
+          <w:color w:val="000000"/>
+        </w:rPr>
+      </w:pPr>
+      <w:r>
+        <w:rPr>
+          <w:rFonts w:cs="Calibri"/>
+          <w:color w:val="000000"/>
+        </w:rPr>
+        <w:t>95 Registrar acceso a función del sistema</w:t>
+      </w:r>
+    </w:p>
+    <w:p>
+      <w:pPr>
+        <w:rPr>
+          <w:rFonts w:cs="Calibri"/>
+          <w:color w:val="000000"/>
+        </w:rPr>
+      </w:pPr>
+      <w:r>
+        <w:rPr>
+          <w:rFonts w:cs="Calibri"/>
+          <w:color w:val="000000"/>
+        </w:rPr>
+        <w:t>95 Registrar novedad institucional</w:t>
+      </w:r>
+    </w:p>
+    <w:p>
+      <w:pPr>
+        <w:rPr>
+          <w:rFonts w:cs="Calibri"/>
+          <w:color w:val="000000"/>
+        </w:rPr>
+      </w:pPr>
+      <w:r>
+        <w:rPr>
+          <w:rFonts w:cs="Calibri"/>
+          <w:color w:val="000000"/>
+        </w:rPr>
+        <w:t>96 Actualizar novedad institucional</w:t>
+      </w:r>
+    </w:p>
+    <w:p>
+      <w:pPr>
+        <w:rPr>
+          <w:rFonts w:cs="Calibri"/>
+          <w:color w:val="000000"/>
+        </w:rPr>
+      </w:pPr>
+      <w:r>
+        <w:rPr>
+          <w:rFonts w:cs="Calibri"/>
+          <w:color w:val="000000"/>
+        </w:rPr>
+        <w:t>97 Realizar extracción, transformación y carga de datos de origen</w:t>
+      </w:r>
+    </w:p>
+    <w:p>
+      <w:pPr>
+        <w:rPr>
+          <w:rFonts w:cs="Calibri"/>
+          <w:color w:val="000000"/>
+        </w:rPr>
+      </w:pPr>
+      <w:r>
+        <w:rPr>
+          <w:rFonts w:cs="Calibri"/>
+          <w:color w:val="000000"/>
+        </w:rPr>
+        <w:t>98 Obtener escala de calificaciones</w:t>
+      </w:r>
+    </w:p>
+    <w:p>
+      <w:pPr>
+        <w:rPr>
+          <w:rFonts w:cs="Calibri"/>
+          <w:color w:val="000000"/>
+        </w:rPr>
+      </w:pPr>
+      <w:r>
+        <w:rPr>
+          <w:rFonts w:cs="Calibri"/>
+          <w:color w:val="000000"/>
+        </w:rPr>
+        <w:t>99 Obtener alumnos</w:t>
+      </w:r>
+    </w:p>
+    <w:p>
+      <w:pPr>
+        <w:rPr>
+          <w:rFonts w:cs="Calibri"/>
+          <w:color w:val="000000"/>
+        </w:rPr>
+      </w:pPr>
+      <w:r>
+        <w:rPr>
+          <w:rFonts w:cs="Calibri"/>
+          <w:color w:val="000000"/>
+        </w:rPr>
+        <w:t>100 Obtener personal de la institución</w:t>
+      </w:r>
+    </w:p>
+    <w:p>
+      <w:pPr>
+        <w:rPr>
+          <w:rFonts w:cs="Calibri"/>
+          <w:color w:val="000000"/>
+        </w:rPr>
+      </w:pPr>
+      <w:r>
+        <w:rPr>
+          <w:rFonts w:cs="Calibri"/>
+          <w:color w:val="000000"/>
+        </w:rPr>
+        <w:t>101 Obtener asignaturas</w:t>
+      </w:r>
+    </w:p>
+    <w:p>
+      <w:pPr>
+        <w:rPr>
+          <w:rFonts w:cs="Calibri"/>
+          <w:color w:val="000000"/>
+        </w:rPr>
+      </w:pPr>
+      <w:r>
+        <w:rPr>
+          <w:rFonts w:cs="Calibri"/>
+          <w:color w:val="000000"/>
+        </w:rPr>
+        <w:t>102 Obtener sanciones</w:t>
+      </w:r>
+    </w:p>
+    <w:p>
+      <w:pPr>
+        <w:rPr>
+          <w:rFonts w:cs="Calibri"/>
+          <w:color w:val="000000"/>
+        </w:rPr>
+      </w:pPr>
+      <w:r>
+        <w:rPr>
+          <w:rFonts w:cs="Calibri"/>
+          <w:color w:val="000000"/>
+        </w:rPr>
+        <w:t>103 Obtener calificaciones</w:t>
+      </w:r>
+    </w:p>
+    <w:p>
+      <w:pPr>
+        <w:rPr>
+          <w:rFonts w:cs="Calibri"/>
+          <w:color w:val="000000"/>
+        </w:rPr>
+      </w:pPr>
+      <w:r>
+        <w:rPr>
+          <w:rFonts w:cs="Calibri"/>
+          <w:color w:val="000000"/>
+        </w:rPr>
+        <w:t>104 Obtener inasistencias de alumnos</w:t>
+      </w:r>
+    </w:p>
+    <w:p>
+      <w:pPr>
+        <w:rPr>
+          <w:rFonts w:cs="Calibri"/>
+          <w:color w:val="000000"/>
+        </w:rPr>
+      </w:pPr>
+      <w:r>
+        <w:rPr>
+          <w:rFonts w:cs="Calibri"/>
+          <w:color w:val="000000"/>
+        </w:rPr>
+        <w:t>105 Obtener inasistencias de profesores</w:t>
+      </w:r>
+    </w:p>
+    <w:p>
+      <w:pPr>
+        <w:rPr>
+          <w:rFonts w:cs="Calibri"/>
+          <w:color w:val="000000"/>
+        </w:rPr>
+      </w:pPr>
+      <w:r>
+        <w:rPr>
+          <w:rFonts w:cs="Calibri"/>
+          <w:color w:val="000000"/>
+        </w:rPr>
+        <w:t>106 Registrar nueva encuesta a alumnos</w:t>
+      </w:r>
+    </w:p>
+    <w:p>
+      <w:pPr>
+        <w:rPr>
+          <w:rFonts w:cs="Calibri"/>
+          <w:color w:val="000000"/>
+        </w:rPr>
+      </w:pPr>
+      <w:r>
+        <w:rPr>
+          <w:rFonts w:cs="Calibri"/>
+          <w:color w:val="000000"/>
+        </w:rPr>
+        <w:t>107 Modificar encuesta a alumnos</w:t>
+      </w:r>
+    </w:p>
+    <w:p>
+      <w:pPr>
+        <w:rPr>
+          <w:rFonts w:cs="Calibri"/>
+          <w:color w:val="000000"/>
+        </w:rPr>
+      </w:pPr>
+      <w:r>
+        <w:rPr>
+          <w:rFonts w:cs="Calibri"/>
+          <w:color w:val="000000"/>
+        </w:rPr>
+        <w:t>108 Eliminar encuesta a alumnos</w:t>
+      </w:r>
+    </w:p>
+    <w:p>
+      <w:pPr>
+        <w:rPr>
+          <w:rFonts w:cs="Calibri"/>
+          <w:color w:val="000000"/>
+        </w:rPr>
+      </w:pPr>
+      <w:r>
+        <w:rPr>
+          <w:rFonts w:cs="Calibri"/>
+          <w:color w:val="000000"/>
+        </w:rPr>
+        <w:t>109 Registrar tipo de escala de evaluación</w:t>
+      </w:r>
+    </w:p>
+    <w:p>
+      <w:pPr>
+        <w:rPr>
+          <w:rFonts w:cs="Calibri"/>
+          <w:color w:val="000000"/>
+        </w:rPr>
+      </w:pPr>
+      <w:r>
+        <w:rPr>
+          <w:rFonts w:cs="Calibri"/>
+          <w:color w:val="000000"/>
+        </w:rPr>
+        <w:t>110 Modificar tipo de escala de evaluación</w:t>
+      </w:r>
+    </w:p>
+    <w:p>
+      <w:pPr>
+        <w:rPr>
+          <w:rFonts w:cs="Calibri"/>
+          <w:color w:val="000000"/>
+        </w:rPr>
+      </w:pPr>
+      <w:r>
+        <w:rPr>
+          <w:rFonts w:cs="Calibri"/>
+          <w:color w:val="000000"/>
+        </w:rPr>
+        <w:t>111 Registrar peso de pregunta</w:t>
+      </w:r>
+    </w:p>
+    <w:p>
+      <w:pPr>
+        <w:rPr>
+          <w:rFonts w:cs="Calibri"/>
+          <w:color w:val="000000"/>
+        </w:rPr>
+      </w:pPr>
+      <w:r>
+        <w:rPr>
+          <w:rFonts w:cs="Calibri"/>
+          <w:color w:val="000000"/>
+        </w:rPr>
+        <w:t>112 Modificar peso de preguntas</w:t>
+      </w:r>
+    </w:p>
+    <w:p>
+      <w:pPr>
+        <w:rPr>
+          <w:rFonts w:cs="Calibri"/>
+          <w:color w:val="000000"/>
+        </w:rPr>
+      </w:pPr>
+      <w:r>
+        <w:rPr>
+          <w:rFonts w:cs="Calibri"/>
+          <w:color w:val="000000"/>
+        </w:rPr>
+        <w:t>113 Registrar encuesta realizada por alumnos</w:t>
+      </w:r>
+    </w:p>
+    <w:p>
+      <w:pPr>
+        <w:rPr>
+          <w:rFonts w:cs="Calibri"/>
+          <w:color w:val="000000"/>
+        </w:rPr>
+      </w:pPr>
+      <w:r>
+        <w:rPr>
+          <w:rFonts w:cs="Calibri"/>
+          <w:color w:val="000000"/>
+        </w:rPr>
+        <w:t>114 Registrar nueva encuesta a tutor</w:t>
+      </w:r>
+    </w:p>
+    <w:p>
+      <w:pPr>
+        <w:rPr>
+          <w:rFonts w:cs="Calibri"/>
+          <w:color w:val="000000"/>
+        </w:rPr>
+      </w:pPr>
+      <w:r>
+        <w:rPr>
+          <w:rFonts w:cs="Calibri"/>
+          <w:color w:val="000000"/>
+        </w:rPr>
+        <w:t>115 Modificar encuesta tutor</w:t>
+      </w:r>
+    </w:p>
+    <w:p>
+      <w:pPr>
+        <w:rPr>
+          <w:rFonts w:cs="Calibri"/>
+          <w:color w:val="000000"/>
+        </w:rPr>
+      </w:pPr>
+      <w:r>
+        <w:rPr>
+          <w:rFonts w:cs="Calibri"/>
+          <w:color w:val="000000"/>
+        </w:rPr>
+        <w:t>116 Eliminar encuesta a tutor</w:t>
+      </w:r>
+    </w:p>
+    <w:p>
+      <w:pPr>
+        <w:rPr>
+          <w:rFonts w:cs="Calibri"/>
+          <w:color w:val="000000"/>
+        </w:rPr>
+      </w:pPr>
+      <w:r>
+        <w:rPr>
+          <w:rFonts w:cs="Calibri"/>
+          <w:color w:val="000000"/>
+        </w:rPr>
+        <w:t>117 Registrar encuesta realizada por tutor</w:t>
+      </w:r>
+    </w:p>
+    <w:p>
+      <w:pPr>
+        <w:rPr>
+          <w:rFonts w:cs="Calibri"/>
+          <w:color w:val="000000"/>
+        </w:rPr>
+      </w:pPr>
+      <w:r>
+        <w:rPr>
+          <w:rFonts w:cs="Calibri"/>
+          <w:color w:val="000000"/>
+        </w:rPr>
+        <w:t>118 Generar reporte estadístico sobre las encuestas de docente</w:t>
+      </w:r>
+    </w:p>
+    <w:p>
+      <w:pPr>
+        <w:rPr>
+          <w:rFonts w:cs="Calibri"/>
+          <w:color w:val="000000"/>
+        </w:rPr>
+      </w:pPr>
+      <w:r>
+        <w:rPr>
+          <w:rFonts w:cs="Calibri"/>
+          <w:color w:val="000000"/>
+        </w:rPr>
+        <w:t>119 Generar reporte estadístico sobre las encuestas de la institución</w:t>
+      </w:r>
+    </w:p>
+    <w:p>
+      <w:pPr>
+        <w:rPr>
+          <w:rFonts w:cs="Calibri"/>
+          <w:color w:val="000000"/>
+        </w:rPr>
+      </w:pPr>
+      <w:r>
+        <w:rPr>
+          <w:rFonts w:cs="Calibri"/>
+          <w:color w:val="000000"/>
+        </w:rPr>
+        <w:t>120 Generar reporte de uso sobre la cantidad de accesos a la autogestión por mes</w:t>
+      </w:r>
+    </w:p>
+    <w:p>
+      <w:pPr>
+        <w:rPr>
+          <w:rFonts w:cs="Calibri"/>
+          <w:color w:val="000000"/>
+        </w:rPr>
+      </w:pPr>
+      <w:r>
+        <w:rPr>
+          <w:rFonts w:cs="Calibri"/>
+          <w:color w:val="000000"/>
+        </w:rPr>
+        <w:t>121 Generar reporte de uso sobre la cantidad de accesos a la autogestión por perfiles</w:t>
+      </w:r>
+    </w:p>
+    <w:p>
+      <w:pPr>
+        <w:rPr>
+          <w:rFonts w:cs="Calibri"/>
+          <w:color w:val="000000"/>
+        </w:rPr>
+      </w:pPr>
+      <w:r>
+        <w:rPr>
+          <w:rFonts w:cs="Calibri"/>
+          <w:color w:val="000000"/>
+        </w:rPr>
+        <w:t>122</w:t>
+      </w:r>
+      <w:r>
+        <w:rPr>
+          <w:rFonts w:cs="Calibri"/>
+          <w:color w:val="000000"/>
+        </w:rPr>
+        <w:t xml:space="preserve"> </w:t>
+      </w:r>
+      <w:r>
+        <w:rPr>
+          <w:rFonts w:cs="Calibri"/>
+          <w:color w:val="000000"/>
+        </w:rPr>
+        <w:t>Registrar Novedades áulicas de un curso</w:t>
+      </w:r>
+    </w:p>
+    <w:p>
+      <w:pPr>
+        <w:rPr>
+          <w:rFonts w:cs="Calibri"/>
+          <w:color w:val="000000"/>
+        </w:rPr>
+      </w:pPr>
+      <w:r>
+        <w:rPr>
+          <w:rFonts w:cs="Calibri"/>
+          <w:color w:val="000000"/>
+        </w:rPr>
+        <w:t>123 Consultar Novedades áulicas de un curso</w:t>
+      </w:r>
+    </w:p>
+    <w:p>
+      <w:pPr>
+        <w:spacing w:before="0" w:after="200" w:line="276" w:lineRule="auto"/>
+        <w:ind w:firstLine="0"/>
+        <w:jc w:val="left"/>
+      </w:pPr>
+      <w:r>
+        <w:br w:type="page"/>
+      </w:r>
+    </w:p>
+    <w:p>
+      <w:pPr>
+        <w:pStyle w:val="Ttulo1"/>
+        <w:numPr>
+          <w:ilvl w:val="0"/>
+          <w:numId w:val="1"/>
+        </w:numPr>
+      </w:pPr>
+      <w:r>
+        <w:lastRenderedPageBreak/>
+        <w:t>Diagrama De Casos De Uso</w:t>
       </w:r>
     </w:p>
     <w:p>
       <w:pPr>
         <w:spacing w:after="200" w:line="276" w:lineRule="auto"/>
-        <w:ind w:hanging="142"/>
+      </w:pPr>
+      <w:r>
+        <w:t>Para una mejor comprensión del listado anterior, a continuación se muestran los diagramas de casos de uso identificados y sus actores, agrupados por paquete.</w:t>
+      </w:r>
+    </w:p>
+    <w:p>
+      <w:pPr>
+        <w:spacing w:after="200" w:line="276" w:lineRule="auto"/>
+        <w:ind w:firstLine="0"/>
         <w:jc w:val="center"/>
       </w:pPr>
-      <w:bookmarkStart w:id="10" w:name="_GoBack"/>
       <w:r>
         <w:rPr>
           <w:noProof/>
         </w:rPr>
         <w:drawing>
-          <wp:inline distT="0" distB="0" distL="0" distR="0">
-            <wp:extent cx="5400675" cy="4281490"/>
-            <wp:effectExtent l="0" t="0" r="0" b="5080"/>
+          <wp:inline distT="0" distB="0" distL="0" distR="0" wp14:anchorId="0EACBE28" wp14:editId="1407C6FF">
+            <wp:extent cx="4876800" cy="3866178"/>
+            <wp:effectExtent l="0" t="0" r="0" b="1270"/>
             <wp:docPr id="23" name="Imagen 23"/>
             <wp:cNvGraphicFramePr>
               <a:graphicFrameLocks xmlns:a="http://schemas.openxmlformats.org/drawingml/2006/main" noChangeAspect="1"/>
@@ -2060,7 +4111,7 @@
                   <pic:spPr bwMode="auto">
                     <a:xfrm>
                       <a:off x="0" y="0"/>
-                      <a:ext cx="5400675" cy="4281490"/>
+                      <a:ext cx="4879463" cy="3868289"/>
                     </a:xfrm>
                     <a:prstGeom prst="rect">
                       <a:avLst/>
@@ -2076,193 +4127,553 @@
           </wp:inline>
         </w:drawing>
       </w:r>
-      <w:bookmarkEnd w:id="10"/>
-    </w:p>
-    <w:p/>
+      <w:r>
+        <w:rPr>
+          <w:noProof/>
+        </w:rPr>
+        <w:drawing>
+          <wp:inline distT="0" distB="0" distL="0" distR="0" wp14:anchorId="3D3E3A94" wp14:editId="175A0C32">
+            <wp:extent cx="3257177" cy="3672705"/>
+            <wp:effectExtent l="0" t="0" r="635" b="4445"/>
+            <wp:docPr id="1" name="Imagen 1"/>
+            <wp:cNvGraphicFramePr>
+              <a:graphicFrameLocks xmlns:a="http://schemas.openxmlformats.org/drawingml/2006/main" noChangeAspect="1"/>
+            </wp:cNvGraphicFramePr>
+            <a:graphic xmlns:a="http://schemas.openxmlformats.org/drawingml/2006/main">
+              <a:graphicData uri="http://schemas.openxmlformats.org/drawingml/2006/picture">
+                <pic:pic xmlns:pic="http://schemas.openxmlformats.org/drawingml/2006/picture">
+                  <pic:nvPicPr>
+                    <pic:cNvPr id="0" name="Picture 1"/>
+                    <pic:cNvPicPr>
+                      <a:picLocks noChangeAspect="1" noChangeArrowheads="1"/>
+                    </pic:cNvPicPr>
+                  </pic:nvPicPr>
+                  <pic:blipFill>
+                    <a:blip r:embed="rId15">
+                      <a:extLst>
+                        <a:ext uri="{28A0092B-C50C-407E-A947-70E740481C1C}">
+                          <a14:useLocalDpi xmlns:a14="http://schemas.microsoft.com/office/drawing/2010/main" val="0"/>
+                        </a:ext>
+                      </a:extLst>
+                    </a:blip>
+                    <a:srcRect/>
+                    <a:stretch>
+                      <a:fillRect/>
+                    </a:stretch>
+                  </pic:blipFill>
+                  <pic:spPr bwMode="auto">
+                    <a:xfrm>
+                      <a:off x="0" y="0"/>
+                      <a:ext cx="3260026" cy="3675917"/>
+                    </a:xfrm>
+                    <a:prstGeom prst="rect">
+                      <a:avLst/>
+                    </a:prstGeom>
+                    <a:noFill/>
+                    <a:ln>
+                      <a:noFill/>
+                    </a:ln>
+                  </pic:spPr>
+                </pic:pic>
+              </a:graphicData>
+            </a:graphic>
+          </wp:inline>
+        </w:drawing>
+      </w:r>
+    </w:p>
+    <w:p>
+      <w:pPr>
+        <w:spacing w:before="0" w:after="200" w:line="276" w:lineRule="auto"/>
+        <w:ind w:firstLine="0"/>
+        <w:jc w:val="center"/>
+      </w:pPr>
+      <w:r>
+        <w:rPr>
+          <w:noProof/>
+        </w:rPr>
+        <w:lastRenderedPageBreak/>
+        <w:drawing>
+          <wp:inline distT="0" distB="0" distL="0" distR="0">
+            <wp:extent cx="4868416" cy="3890682"/>
+            <wp:effectExtent l="0" t="0" r="8890" b="0"/>
+            <wp:docPr id="3" name="Imagen 3"/>
+            <wp:cNvGraphicFramePr>
+              <a:graphicFrameLocks xmlns:a="http://schemas.openxmlformats.org/drawingml/2006/main" noChangeAspect="1"/>
+            </wp:cNvGraphicFramePr>
+            <a:graphic xmlns:a="http://schemas.openxmlformats.org/drawingml/2006/main">
+              <a:graphicData uri="http://schemas.openxmlformats.org/drawingml/2006/picture">
+                <pic:pic xmlns:pic="http://schemas.openxmlformats.org/drawingml/2006/picture">
+                  <pic:nvPicPr>
+                    <pic:cNvPr id="0" name="Picture 2"/>
+                    <pic:cNvPicPr>
+                      <a:picLocks noChangeAspect="1" noChangeArrowheads="1"/>
+                    </pic:cNvPicPr>
+                  </pic:nvPicPr>
+                  <pic:blipFill>
+                    <a:blip r:embed="rId16">
+                      <a:extLst>
+                        <a:ext uri="{28A0092B-C50C-407E-A947-70E740481C1C}">
+                          <a14:useLocalDpi xmlns:a14="http://schemas.microsoft.com/office/drawing/2010/main" val="0"/>
+                        </a:ext>
+                      </a:extLst>
+                    </a:blip>
+                    <a:srcRect/>
+                    <a:stretch>
+                      <a:fillRect/>
+                    </a:stretch>
+                  </pic:blipFill>
+                  <pic:spPr bwMode="auto">
+                    <a:xfrm>
+                      <a:off x="0" y="0"/>
+                      <a:ext cx="4866564" cy="3889202"/>
+                    </a:xfrm>
+                    <a:prstGeom prst="rect">
+                      <a:avLst/>
+                    </a:prstGeom>
+                    <a:noFill/>
+                    <a:ln>
+                      <a:noFill/>
+                    </a:ln>
+                  </pic:spPr>
+                </pic:pic>
+              </a:graphicData>
+            </a:graphic>
+          </wp:inline>
+        </w:drawing>
+      </w:r>
+    </w:p>
+    <w:p>
+      <w:pPr>
+        <w:spacing w:before="0" w:after="200" w:line="276" w:lineRule="auto"/>
+        <w:ind w:firstLine="0"/>
+        <w:jc w:val="center"/>
+      </w:pPr>
+      <w:r>
+        <w:rPr>
+          <w:noProof/>
+        </w:rPr>
+        <w:drawing>
+          <wp:inline distT="0" distB="0" distL="0" distR="0">
+            <wp:extent cx="4951779" cy="3944471"/>
+            <wp:effectExtent l="0" t="0" r="1270" b="0"/>
+            <wp:docPr id="4" name="Imagen 4"/>
+            <wp:cNvGraphicFramePr>
+              <a:graphicFrameLocks xmlns:a="http://schemas.openxmlformats.org/drawingml/2006/main" noChangeAspect="1"/>
+            </wp:cNvGraphicFramePr>
+            <a:graphic xmlns:a="http://schemas.openxmlformats.org/drawingml/2006/main">
+              <a:graphicData uri="http://schemas.openxmlformats.org/drawingml/2006/picture">
+                <pic:pic xmlns:pic="http://schemas.openxmlformats.org/drawingml/2006/picture">
+                  <pic:nvPicPr>
+                    <pic:cNvPr id="0" name="Picture 3"/>
+                    <pic:cNvPicPr>
+                      <a:picLocks noChangeAspect="1" noChangeArrowheads="1"/>
+                    </pic:cNvPicPr>
+                  </pic:nvPicPr>
+                  <pic:blipFill>
+                    <a:blip r:embed="rId17">
+                      <a:extLst>
+                        <a:ext uri="{28A0092B-C50C-407E-A947-70E740481C1C}">
+                          <a14:useLocalDpi xmlns:a14="http://schemas.microsoft.com/office/drawing/2010/main" val="0"/>
+                        </a:ext>
+                      </a:extLst>
+                    </a:blip>
+                    <a:srcRect/>
+                    <a:stretch>
+                      <a:fillRect/>
+                    </a:stretch>
+                  </pic:blipFill>
+                  <pic:spPr bwMode="auto">
+                    <a:xfrm>
+                      <a:off x="0" y="0"/>
+                      <a:ext cx="4957505" cy="3949032"/>
+                    </a:xfrm>
+                    <a:prstGeom prst="rect">
+                      <a:avLst/>
+                    </a:prstGeom>
+                    <a:noFill/>
+                    <a:ln>
+                      <a:noFill/>
+                    </a:ln>
+                  </pic:spPr>
+                </pic:pic>
+              </a:graphicData>
+            </a:graphic>
+          </wp:inline>
+        </w:drawing>
+      </w:r>
+      <w:r>
+        <w:br w:type="page"/>
+      </w:r>
+    </w:p>
+    <w:p>
+      <w:pPr>
+        <w:spacing w:before="0" w:after="200" w:line="276" w:lineRule="auto"/>
+        <w:ind w:firstLine="0"/>
+        <w:jc w:val="center"/>
+      </w:pPr>
+      <w:r>
+        <w:rPr>
+          <w:noProof/>
+        </w:rPr>
+        <w:lastRenderedPageBreak/>
+        <w:drawing>
+          <wp:inline distT="0" distB="0" distL="0" distR="0">
+            <wp:extent cx="4637342" cy="3854823"/>
+            <wp:effectExtent l="0" t="0" r="0" b="0"/>
+            <wp:docPr id="5" name="Imagen 5"/>
+            <wp:cNvGraphicFramePr>
+              <a:graphicFrameLocks xmlns:a="http://schemas.openxmlformats.org/drawingml/2006/main" noChangeAspect="1"/>
+            </wp:cNvGraphicFramePr>
+            <a:graphic xmlns:a="http://schemas.openxmlformats.org/drawingml/2006/main">
+              <a:graphicData uri="http://schemas.openxmlformats.org/drawingml/2006/picture">
+                <pic:pic xmlns:pic="http://schemas.openxmlformats.org/drawingml/2006/picture">
+                  <pic:nvPicPr>
+                    <pic:cNvPr id="0" name="Picture 4"/>
+                    <pic:cNvPicPr>
+                      <a:picLocks noChangeAspect="1" noChangeArrowheads="1"/>
+                    </pic:cNvPicPr>
+                  </pic:nvPicPr>
+                  <pic:blipFill>
+                    <a:blip r:embed="rId18">
+                      <a:extLst>
+                        <a:ext uri="{28A0092B-C50C-407E-A947-70E740481C1C}">
+                          <a14:useLocalDpi xmlns:a14="http://schemas.microsoft.com/office/drawing/2010/main" val="0"/>
+                        </a:ext>
+                      </a:extLst>
+                    </a:blip>
+                    <a:srcRect/>
+                    <a:stretch>
+                      <a:fillRect/>
+                    </a:stretch>
+                  </pic:blipFill>
+                  <pic:spPr bwMode="auto">
+                    <a:xfrm>
+                      <a:off x="0" y="0"/>
+                      <a:ext cx="4638396" cy="3855699"/>
+                    </a:xfrm>
+                    <a:prstGeom prst="rect">
+                      <a:avLst/>
+                    </a:prstGeom>
+                    <a:noFill/>
+                    <a:ln>
+                      <a:noFill/>
+                    </a:ln>
+                  </pic:spPr>
+                </pic:pic>
+              </a:graphicData>
+            </a:graphic>
+          </wp:inline>
+        </w:drawing>
+      </w:r>
+    </w:p>
+    <w:p>
+      <w:pPr>
+        <w:spacing w:before="0" w:after="200" w:line="276" w:lineRule="auto"/>
+        <w:ind w:firstLine="0"/>
+        <w:jc w:val="center"/>
+      </w:pPr>
+      <w:r>
+        <w:rPr>
+          <w:noProof/>
+        </w:rPr>
+        <w:drawing>
+          <wp:inline distT="0" distB="0" distL="0" distR="0">
+            <wp:extent cx="4727388" cy="3684326"/>
+            <wp:effectExtent l="0" t="0" r="0" b="0"/>
+            <wp:docPr id="6" name="Imagen 6"/>
+            <wp:cNvGraphicFramePr>
+              <a:graphicFrameLocks xmlns:a="http://schemas.openxmlformats.org/drawingml/2006/main" noChangeAspect="1"/>
+            </wp:cNvGraphicFramePr>
+            <a:graphic xmlns:a="http://schemas.openxmlformats.org/drawingml/2006/main">
+              <a:graphicData uri="http://schemas.openxmlformats.org/drawingml/2006/picture">
+                <pic:pic xmlns:pic="http://schemas.openxmlformats.org/drawingml/2006/picture">
+                  <pic:nvPicPr>
+                    <pic:cNvPr id="0" name="Picture 5"/>
+                    <pic:cNvPicPr>
+                      <a:picLocks noChangeAspect="1" noChangeArrowheads="1"/>
+                    </pic:cNvPicPr>
+                  </pic:nvPicPr>
+                  <pic:blipFill>
+                    <a:blip r:embed="rId19">
+                      <a:extLst>
+                        <a:ext uri="{28A0092B-C50C-407E-A947-70E740481C1C}">
+                          <a14:useLocalDpi xmlns:a14="http://schemas.microsoft.com/office/drawing/2010/main" val="0"/>
+                        </a:ext>
+                      </a:extLst>
+                    </a:blip>
+                    <a:srcRect/>
+                    <a:stretch>
+                      <a:fillRect/>
+                    </a:stretch>
+                  </pic:blipFill>
+                  <pic:spPr bwMode="auto">
+                    <a:xfrm>
+                      <a:off x="0" y="0"/>
+                      <a:ext cx="4729210" cy="3685746"/>
+                    </a:xfrm>
+                    <a:prstGeom prst="rect">
+                      <a:avLst/>
+                    </a:prstGeom>
+                    <a:noFill/>
+                    <a:ln>
+                      <a:noFill/>
+                    </a:ln>
+                  </pic:spPr>
+                </pic:pic>
+              </a:graphicData>
+            </a:graphic>
+          </wp:inline>
+        </w:drawing>
+      </w:r>
+    </w:p>
+    <w:p>
+      <w:pPr>
+        <w:spacing w:before="0" w:after="200" w:line="276" w:lineRule="auto"/>
+        <w:ind w:firstLine="0"/>
+        <w:jc w:val="center"/>
+      </w:pPr>
+      <w:r>
+        <w:rPr>
+          <w:noProof/>
+        </w:rPr>
+        <w:lastRenderedPageBreak/>
+        <w:drawing>
+          <wp:inline distT="0" distB="0" distL="0" distR="0">
+            <wp:extent cx="5400675" cy="5510180"/>
+            <wp:effectExtent l="0" t="0" r="0" b="0"/>
+            <wp:docPr id="8" name="Imagen 8"/>
+            <wp:cNvGraphicFramePr>
+              <a:graphicFrameLocks xmlns:a="http://schemas.openxmlformats.org/drawingml/2006/main" noChangeAspect="1"/>
+            </wp:cNvGraphicFramePr>
+            <a:graphic xmlns:a="http://schemas.openxmlformats.org/drawingml/2006/main">
+              <a:graphicData uri="http://schemas.openxmlformats.org/drawingml/2006/picture">
+                <pic:pic xmlns:pic="http://schemas.openxmlformats.org/drawingml/2006/picture">
+                  <pic:nvPicPr>
+                    <pic:cNvPr id="0" name="Picture 6"/>
+                    <pic:cNvPicPr>
+                      <a:picLocks noChangeAspect="1" noChangeArrowheads="1"/>
+                    </pic:cNvPicPr>
+                  </pic:nvPicPr>
+                  <pic:blipFill>
+                    <a:blip r:embed="rId20">
+                      <a:extLst>
+                        <a:ext uri="{28A0092B-C50C-407E-A947-70E740481C1C}">
+                          <a14:useLocalDpi xmlns:a14="http://schemas.microsoft.com/office/drawing/2010/main" val="0"/>
+                        </a:ext>
+                      </a:extLst>
+                    </a:blip>
+                    <a:srcRect/>
+                    <a:stretch>
+                      <a:fillRect/>
+                    </a:stretch>
+                  </pic:blipFill>
+                  <pic:spPr bwMode="auto">
+                    <a:xfrm>
+                      <a:off x="0" y="0"/>
+                      <a:ext cx="5400675" cy="5510180"/>
+                    </a:xfrm>
+                    <a:prstGeom prst="rect">
+                      <a:avLst/>
+                    </a:prstGeom>
+                    <a:noFill/>
+                    <a:ln>
+                      <a:noFill/>
+                    </a:ln>
+                  </pic:spPr>
+                </pic:pic>
+              </a:graphicData>
+            </a:graphic>
+          </wp:inline>
+        </w:drawing>
+      </w:r>
+    </w:p>
+    <w:p>
+      <w:pPr>
+        <w:spacing w:before="0" w:after="200" w:line="276" w:lineRule="auto"/>
+        <w:ind w:firstLine="0"/>
+        <w:jc w:val="center"/>
+      </w:pPr>
+      <w:r>
+        <w:rPr>
+          <w:noProof/>
+        </w:rPr>
+        <w:lastRenderedPageBreak/>
+        <w:drawing>
+          <wp:inline distT="0" distB="0" distL="0" distR="0">
+            <wp:extent cx="5400675" cy="3648622"/>
+            <wp:effectExtent l="0" t="0" r="0" b="9525"/>
+            <wp:docPr id="9" name="Imagen 9"/>
+            <wp:cNvGraphicFramePr>
+              <a:graphicFrameLocks xmlns:a="http://schemas.openxmlformats.org/drawingml/2006/main" noChangeAspect="1"/>
+            </wp:cNvGraphicFramePr>
+            <a:graphic xmlns:a="http://schemas.openxmlformats.org/drawingml/2006/main">
+              <a:graphicData uri="http://schemas.openxmlformats.org/drawingml/2006/picture">
+                <pic:pic xmlns:pic="http://schemas.openxmlformats.org/drawingml/2006/picture">
+                  <pic:nvPicPr>
+                    <pic:cNvPr id="0" name="Picture 7"/>
+                    <pic:cNvPicPr>
+                      <a:picLocks noChangeAspect="1" noChangeArrowheads="1"/>
+                    </pic:cNvPicPr>
+                  </pic:nvPicPr>
+                  <pic:blipFill>
+                    <a:blip r:embed="rId21">
+                      <a:extLst>
+                        <a:ext uri="{28A0092B-C50C-407E-A947-70E740481C1C}">
+                          <a14:useLocalDpi xmlns:a14="http://schemas.microsoft.com/office/drawing/2010/main" val="0"/>
+                        </a:ext>
+                      </a:extLst>
+                    </a:blip>
+                    <a:srcRect/>
+                    <a:stretch>
+                      <a:fillRect/>
+                    </a:stretch>
+                  </pic:blipFill>
+                  <pic:spPr bwMode="auto">
+                    <a:xfrm>
+                      <a:off x="0" y="0"/>
+                      <a:ext cx="5400675" cy="3648622"/>
+                    </a:xfrm>
+                    <a:prstGeom prst="rect">
+                      <a:avLst/>
+                    </a:prstGeom>
+                    <a:noFill/>
+                    <a:ln>
+                      <a:noFill/>
+                    </a:ln>
+                  </pic:spPr>
+                </pic:pic>
+              </a:graphicData>
+            </a:graphic>
+          </wp:inline>
+        </w:drawing>
+      </w:r>
+    </w:p>
+    <w:p>
+      <w:pPr>
+        <w:spacing w:before="0" w:after="200" w:line="276" w:lineRule="auto"/>
+        <w:ind w:firstLine="0"/>
+        <w:jc w:val="center"/>
+      </w:pPr>
+      <w:r>
+        <w:rPr>
+          <w:noProof/>
+        </w:rPr>
+        <w:drawing>
+          <wp:inline distT="0" distB="0" distL="0" distR="0">
+            <wp:extent cx="5400675" cy="3553379"/>
+            <wp:effectExtent l="0" t="0" r="0" b="9525"/>
+            <wp:docPr id="10" name="Imagen 10"/>
+            <wp:cNvGraphicFramePr>
+              <a:graphicFrameLocks xmlns:a="http://schemas.openxmlformats.org/drawingml/2006/main" noChangeAspect="1"/>
+            </wp:cNvGraphicFramePr>
+            <a:graphic xmlns:a="http://schemas.openxmlformats.org/drawingml/2006/main">
+              <a:graphicData uri="http://schemas.openxmlformats.org/drawingml/2006/picture">
+                <pic:pic xmlns:pic="http://schemas.openxmlformats.org/drawingml/2006/picture">
+                  <pic:nvPicPr>
+                    <pic:cNvPr id="0" name="Picture 8"/>
+                    <pic:cNvPicPr>
+                      <a:picLocks noChangeAspect="1" noChangeArrowheads="1"/>
+                    </pic:cNvPicPr>
+                  </pic:nvPicPr>
+                  <pic:blipFill>
+                    <a:blip r:embed="rId22">
+                      <a:extLst>
+                        <a:ext uri="{28A0092B-C50C-407E-A947-70E740481C1C}">
+                          <a14:useLocalDpi xmlns:a14="http://schemas.microsoft.com/office/drawing/2010/main" val="0"/>
+                        </a:ext>
+                      </a:extLst>
+                    </a:blip>
+                    <a:srcRect/>
+                    <a:stretch>
+                      <a:fillRect/>
+                    </a:stretch>
+                  </pic:blipFill>
+                  <pic:spPr bwMode="auto">
+                    <a:xfrm>
+                      <a:off x="0" y="0"/>
+                      <a:ext cx="5400675" cy="3553379"/>
+                    </a:xfrm>
+                    <a:prstGeom prst="rect">
+                      <a:avLst/>
+                    </a:prstGeom>
+                    <a:noFill/>
+                    <a:ln>
+                      <a:noFill/>
+                    </a:ln>
+                  </pic:spPr>
+                </pic:pic>
+              </a:graphicData>
+            </a:graphic>
+          </wp:inline>
+        </w:drawing>
+      </w:r>
+    </w:p>
+    <w:p>
+      <w:pPr>
+        <w:spacing w:before="0" w:after="200" w:line="276" w:lineRule="auto"/>
+        <w:ind w:firstLine="0"/>
+        <w:jc w:val="center"/>
+      </w:pPr>
+      <w:r>
+        <w:rPr>
+          <w:noProof/>
+        </w:rPr>
+        <w:lastRenderedPageBreak/>
+        <w:drawing>
+          <wp:inline distT="0" distB="0" distL="0" distR="0">
+            <wp:extent cx="5400675" cy="4165318"/>
+            <wp:effectExtent l="0" t="0" r="0" b="6985"/>
+            <wp:docPr id="11" name="Imagen 11"/>
+            <wp:cNvGraphicFramePr>
+              <a:graphicFrameLocks xmlns:a="http://schemas.openxmlformats.org/drawingml/2006/main" noChangeAspect="1"/>
+            </wp:cNvGraphicFramePr>
+            <a:graphic xmlns:a="http://schemas.openxmlformats.org/drawingml/2006/main">
+              <a:graphicData uri="http://schemas.openxmlformats.org/drawingml/2006/picture">
+                <pic:pic xmlns:pic="http://schemas.openxmlformats.org/drawingml/2006/picture">
+                  <pic:nvPicPr>
+                    <pic:cNvPr id="0" name="Picture 9"/>
+                    <pic:cNvPicPr>
+                      <a:picLocks noChangeAspect="1" noChangeArrowheads="1"/>
+                    </pic:cNvPicPr>
+                  </pic:nvPicPr>
+                  <pic:blipFill>
+                    <a:blip r:embed="rId23">
+                      <a:extLst>
+                        <a:ext uri="{28A0092B-C50C-407E-A947-70E740481C1C}">
+                          <a14:useLocalDpi xmlns:a14="http://schemas.microsoft.com/office/drawing/2010/main" val="0"/>
+                        </a:ext>
+                      </a:extLst>
+                    </a:blip>
+                    <a:srcRect/>
+                    <a:stretch>
+                      <a:fillRect/>
+                    </a:stretch>
+                  </pic:blipFill>
+                  <pic:spPr bwMode="auto">
+                    <a:xfrm>
+                      <a:off x="0" y="0"/>
+                      <a:ext cx="5400675" cy="4165318"/>
+                    </a:xfrm>
+                    <a:prstGeom prst="rect">
+                      <a:avLst/>
+                    </a:prstGeom>
+                    <a:noFill/>
+                    <a:ln>
+                      <a:noFill/>
+                    </a:ln>
+                  </pic:spPr>
+                </pic:pic>
+              </a:graphicData>
+            </a:graphic>
+          </wp:inline>
+        </w:drawing>
+      </w:r>
+    </w:p>
     <w:p>
       <w:pPr>
         <w:spacing w:before="0" w:after="200" w:line="276" w:lineRule="auto"/>
         <w:ind w:firstLine="0"/>
         <w:jc w:val="left"/>
-      </w:pPr>
-    </w:p>
-    <w:p>
-      <w:pPr>
-        <w:spacing w:before="0" w:after="200" w:line="276" w:lineRule="auto"/>
-        <w:ind w:firstLine="0"/>
-        <w:jc w:val="left"/>
-      </w:pPr>
-      <w:r>
-        <w:br w:type="page"/>
-      </w:r>
-    </w:p>
-    <w:p>
-      <w:pPr>
-        <w:spacing w:before="0" w:after="200" w:line="276" w:lineRule="auto"/>
-        <w:ind w:firstLine="0"/>
-        <w:jc w:val="left"/>
-      </w:pPr>
-      <w:r>
-        <w:lastRenderedPageBreak/>
-        <w:br w:type="page"/>
-      </w:r>
-    </w:p>
-    <w:p>
-      <w:pPr>
-        <w:spacing w:before="0" w:after="200" w:line="276" w:lineRule="auto"/>
-        <w:ind w:firstLine="0"/>
-        <w:jc w:val="left"/>
-      </w:pPr>
-      <w:r>
-        <w:lastRenderedPageBreak/>
-        <w:br w:type="page"/>
-      </w:r>
-    </w:p>
-    <w:p>
-      <w:pPr>
-        <w:spacing w:before="0" w:after="200" w:line="276" w:lineRule="auto"/>
-        <w:ind w:firstLine="0"/>
-        <w:jc w:val="left"/>
-      </w:pPr>
-      <w:r>
-        <w:lastRenderedPageBreak/>
-        <w:br w:type="page"/>
-      </w:r>
-    </w:p>
-    <w:p>
-      <w:pPr>
-        <w:spacing w:before="0" w:after="200" w:line="276" w:lineRule="auto"/>
-        <w:ind w:firstLine="0"/>
-        <w:jc w:val="left"/>
-      </w:pPr>
-      <w:r>
-        <w:lastRenderedPageBreak/>
-        <w:br w:type="page"/>
-      </w:r>
-    </w:p>
-    <w:p>
-      <w:pPr>
-        <w:spacing w:before="0" w:after="200" w:line="276" w:lineRule="auto"/>
-        <w:ind w:firstLine="0"/>
-        <w:jc w:val="left"/>
-      </w:pPr>
-      <w:r>
-        <w:lastRenderedPageBreak/>
-        <w:br w:type="page"/>
-      </w:r>
-    </w:p>
-    <w:p/>
-    <w:bookmarkStart w:id="11" w:name="_Toc294564567" w:displacedByCustomXml="next"/>
-    <w:bookmarkStart w:id="12" w:name="_Toc293831063" w:displacedByCustomXml="next"/>
-    <w:bookmarkStart w:id="13" w:name="_Toc293830976" w:displacedByCustomXml="next"/>
-    <w:bookmarkStart w:id="14" w:name="_Toc293830894" w:displacedByCustomXml="next"/>
-    <w:bookmarkStart w:id="15" w:name="_Toc293830721" w:displacedByCustomXml="next"/>
-    <w:bookmarkStart w:id="16" w:name="_Toc293830635" w:displacedByCustomXml="next"/>
-    <w:sdt>
-      <w:sdtPr>
-        <w:rPr>
-          <w:rFonts w:ascii="Calibri" w:hAnsi="Calibri"/>
-          <w:b w:val="0"/>
-          <w:bCs w:val="0"/>
-          <w:smallCaps w:val="0"/>
-          <w:color w:val="auto"/>
-          <w:sz w:val="22"/>
-          <w:szCs w:val="22"/>
-        </w:rPr>
-        <w:id w:val="-83231708"/>
-        <w:docPartObj>
-          <w:docPartGallery w:val="Bibliographies"/>
-          <w:docPartUnique/>
-        </w:docPartObj>
-      </w:sdtPr>
-      <w:sdtEndPr/>
-      <w:sdtContent>
-        <w:p>
-          <w:pPr>
-            <w:pStyle w:val="Ttulo1"/>
-            <w:numPr>
-              <w:ilvl w:val="0"/>
-              <w:numId w:val="1"/>
-            </w:numPr>
-          </w:pPr>
-          <w:r>
-            <w:t>Bibliografía</w:t>
-          </w:r>
-          <w:bookmarkEnd w:id="16"/>
-          <w:bookmarkEnd w:id="15"/>
-          <w:bookmarkEnd w:id="14"/>
-          <w:bookmarkEnd w:id="13"/>
-          <w:bookmarkEnd w:id="12"/>
-          <w:bookmarkEnd w:id="11"/>
-        </w:p>
-        <w:sdt>
-          <w:sdtPr>
-            <w:id w:val="111145805"/>
-            <w:bibliography/>
-          </w:sdtPr>
-          <w:sdtEndPr/>
-          <w:sdtContent>
-            <w:p>
-              <w:pPr>
-                <w:pStyle w:val="Bibliografa"/>
-                <w:ind w:left="720" w:hanging="720"/>
-              </w:pPr>
-            </w:p>
-            <w:p>
-              <w:pPr>
-                <w:pStyle w:val="Bibliografa"/>
-                <w:ind w:left="720" w:hanging="720"/>
-                <w:rPr>
-                  <w:noProof/>
-                </w:rPr>
-              </w:pPr>
-              <w:r>
-                <w:fldChar w:fldCharType="begin"/>
-              </w:r>
-              <w:r>
-                <w:instrText>BIBLIOGRAPHY</w:instrText>
-              </w:r>
-              <w:r>
-                <w:fldChar w:fldCharType="separate"/>
-              </w:r>
-              <w:r>
-                <w:rPr>
-                  <w:noProof/>
-                </w:rPr>
-                <w:t xml:space="preserve">Pastorino, L. (2011). </w:t>
-              </w:r>
-              <w:r>
-                <w:rPr>
-                  <w:i/>
-                  <w:iCs/>
-                  <w:noProof/>
-                </w:rPr>
-                <w:t>La Plantilla.</w:t>
-              </w:r>
-              <w:r>
-                <w:rPr>
-                  <w:noProof/>
-                </w:rPr>
-                <w:t xml:space="preserve"> Córdoba: BLPM.</w:t>
-              </w:r>
-            </w:p>
-            <w:p>
-              <w:r>
-                <w:rPr>
-                  <w:b/>
-                  <w:bCs/>
-                </w:rPr>
-                <w:fldChar w:fldCharType="end"/>
-              </w:r>
-            </w:p>
-          </w:sdtContent>
-        </w:sdt>
-      </w:sdtContent>
-    </w:sdt>
-    <w:p/>
-    <w:p>
-      <w:pPr>
-        <w:spacing w:after="200" w:line="276" w:lineRule="auto"/>
         <w:rPr>
           <w:rFonts w:ascii="Cambria" w:hAnsi="Cambria"/>
           <w:b/>
@@ -2285,34 +4696,304 @@
           <w:numId w:val="1"/>
         </w:numPr>
       </w:pPr>
-      <w:bookmarkStart w:id="17" w:name="_Toc293830636"/>
-      <w:bookmarkStart w:id="18" w:name="_Toc293830722"/>
-      <w:bookmarkStart w:id="19" w:name="_Toc293830895"/>
-      <w:bookmarkStart w:id="20" w:name="_Toc293830977"/>
-      <w:bookmarkStart w:id="21" w:name="_Toc293831064"/>
-      <w:bookmarkStart w:id="22" w:name="_Toc294564568"/>
       <w:r>
         <w:lastRenderedPageBreak/>
-        <w:t>Anexo</w:t>
-      </w:r>
-      <w:bookmarkEnd w:id="17"/>
-      <w:bookmarkEnd w:id="18"/>
-      <w:bookmarkEnd w:id="19"/>
-      <w:bookmarkEnd w:id="20"/>
-      <w:bookmarkEnd w:id="21"/>
-      <w:bookmarkEnd w:id="22"/>
-    </w:p>
-    <w:p/>
-    <w:p>
-      <w:r>
-        <w:t>Xxx</w:t>
-      </w:r>
-    </w:p>
-    <w:p/>
-    <w:p/>
+        <w:t>Jerarquía de Usuarios</w:t>
+      </w:r>
+    </w:p>
+    <w:p>
+      <w:pPr>
+        <w:spacing w:before="0" w:after="200" w:line="276" w:lineRule="auto"/>
+        <w:ind w:firstLine="0"/>
+        <w:jc w:val="center"/>
+      </w:pPr>
+      <w:r>
+        <w:rPr>
+          <w:noProof/>
+        </w:rPr>
+        <w:drawing>
+          <wp:inline distT="0" distB="0" distL="0" distR="0">
+            <wp:extent cx="5400675" cy="2791651"/>
+            <wp:effectExtent l="0" t="0" r="0" b="8890"/>
+            <wp:docPr id="13" name="Imagen 13"/>
+            <wp:cNvGraphicFramePr>
+              <a:graphicFrameLocks xmlns:a="http://schemas.openxmlformats.org/drawingml/2006/main" noChangeAspect="1"/>
+            </wp:cNvGraphicFramePr>
+            <a:graphic xmlns:a="http://schemas.openxmlformats.org/drawingml/2006/main">
+              <a:graphicData uri="http://schemas.openxmlformats.org/drawingml/2006/picture">
+                <pic:pic xmlns:pic="http://schemas.openxmlformats.org/drawingml/2006/picture">
+                  <pic:nvPicPr>
+                    <pic:cNvPr id="0" name="Picture 11"/>
+                    <pic:cNvPicPr>
+                      <a:picLocks noChangeAspect="1" noChangeArrowheads="1"/>
+                    </pic:cNvPicPr>
+                  </pic:nvPicPr>
+                  <pic:blipFill>
+                    <a:blip r:embed="rId24">
+                      <a:extLst>
+                        <a:ext uri="{28A0092B-C50C-407E-A947-70E740481C1C}">
+                          <a14:useLocalDpi xmlns:a14="http://schemas.microsoft.com/office/drawing/2010/main" val="0"/>
+                        </a:ext>
+                      </a:extLst>
+                    </a:blip>
+                    <a:srcRect/>
+                    <a:stretch>
+                      <a:fillRect/>
+                    </a:stretch>
+                  </pic:blipFill>
+                  <pic:spPr bwMode="auto">
+                    <a:xfrm>
+                      <a:off x="0" y="0"/>
+                      <a:ext cx="5400675" cy="2791651"/>
+                    </a:xfrm>
+                    <a:prstGeom prst="rect">
+                      <a:avLst/>
+                    </a:prstGeom>
+                    <a:noFill/>
+                    <a:ln>
+                      <a:noFill/>
+                    </a:ln>
+                  </pic:spPr>
+                </pic:pic>
+              </a:graphicData>
+            </a:graphic>
+          </wp:inline>
+        </w:drawing>
+      </w:r>
+    </w:p>
+    <w:p>
+      <w:pPr>
+        <w:spacing w:before="0" w:after="200" w:line="276" w:lineRule="auto"/>
+        <w:ind w:firstLine="0"/>
+        <w:jc w:val="center"/>
+      </w:pPr>
+      <w:r>
+        <w:rPr>
+          <w:noProof/>
+        </w:rPr>
+        <w:drawing>
+          <wp:inline distT="0" distB="0" distL="0" distR="0">
+            <wp:extent cx="5400675" cy="3861978"/>
+            <wp:effectExtent l="0" t="0" r="0" b="5715"/>
+            <wp:docPr id="14" name="Imagen 14"/>
+            <wp:cNvGraphicFramePr>
+              <a:graphicFrameLocks xmlns:a="http://schemas.openxmlformats.org/drawingml/2006/main" noChangeAspect="1"/>
+            </wp:cNvGraphicFramePr>
+            <a:graphic xmlns:a="http://schemas.openxmlformats.org/drawingml/2006/main">
+              <a:graphicData uri="http://schemas.openxmlformats.org/drawingml/2006/picture">
+                <pic:pic xmlns:pic="http://schemas.openxmlformats.org/drawingml/2006/picture">
+                  <pic:nvPicPr>
+                    <pic:cNvPr id="0" name="Picture 12"/>
+                    <pic:cNvPicPr>
+                      <a:picLocks noChangeAspect="1" noChangeArrowheads="1"/>
+                    </pic:cNvPicPr>
+                  </pic:nvPicPr>
+                  <pic:blipFill>
+                    <a:blip r:embed="rId25">
+                      <a:extLst>
+                        <a:ext uri="{28A0092B-C50C-407E-A947-70E740481C1C}">
+                          <a14:useLocalDpi xmlns:a14="http://schemas.microsoft.com/office/drawing/2010/main" val="0"/>
+                        </a:ext>
+                      </a:extLst>
+                    </a:blip>
+                    <a:srcRect/>
+                    <a:stretch>
+                      <a:fillRect/>
+                    </a:stretch>
+                  </pic:blipFill>
+                  <pic:spPr bwMode="auto">
+                    <a:xfrm>
+                      <a:off x="0" y="0"/>
+                      <a:ext cx="5400675" cy="3861978"/>
+                    </a:xfrm>
+                    <a:prstGeom prst="rect">
+                      <a:avLst/>
+                    </a:prstGeom>
+                    <a:noFill/>
+                    <a:ln>
+                      <a:noFill/>
+                    </a:ln>
+                  </pic:spPr>
+                </pic:pic>
+              </a:graphicData>
+            </a:graphic>
+          </wp:inline>
+        </w:drawing>
+      </w:r>
+    </w:p>
+    <w:p>
+      <w:pPr>
+        <w:spacing w:before="0" w:after="200" w:line="276" w:lineRule="auto"/>
+        <w:ind w:firstLine="0"/>
+        <w:jc w:val="center"/>
+      </w:pPr>
+      <w:bookmarkStart w:id="10" w:name="_GoBack"/>
+      <w:r>
+        <w:rPr>
+          <w:noProof/>
+        </w:rPr>
+        <w:lastRenderedPageBreak/>
+        <w:drawing>
+          <wp:inline distT="0" distB="0" distL="0" distR="0" wp14:anchorId="3427A879" wp14:editId="707708E3">
+            <wp:extent cx="5438588" cy="3888158"/>
+            <wp:effectExtent l="0" t="0" r="0" b="0"/>
+            <wp:docPr id="16" name="Imagen 16"/>
+            <wp:cNvGraphicFramePr>
+              <a:graphicFrameLocks xmlns:a="http://schemas.openxmlformats.org/drawingml/2006/main" noChangeAspect="1"/>
+            </wp:cNvGraphicFramePr>
+            <a:graphic xmlns:a="http://schemas.openxmlformats.org/drawingml/2006/main">
+              <a:graphicData uri="http://schemas.openxmlformats.org/drawingml/2006/picture">
+                <pic:pic xmlns:pic="http://schemas.openxmlformats.org/drawingml/2006/picture">
+                  <pic:nvPicPr>
+                    <pic:cNvPr id="0" name="Picture 13"/>
+                    <pic:cNvPicPr>
+                      <a:picLocks noChangeAspect="1" noChangeArrowheads="1"/>
+                    </pic:cNvPicPr>
+                  </pic:nvPicPr>
+                  <pic:blipFill>
+                    <a:blip r:embed="rId26">
+                      <a:extLst>
+                        <a:ext uri="{28A0092B-C50C-407E-A947-70E740481C1C}">
+                          <a14:useLocalDpi xmlns:a14="http://schemas.microsoft.com/office/drawing/2010/main" val="0"/>
+                        </a:ext>
+                      </a:extLst>
+                    </a:blip>
+                    <a:srcRect/>
+                    <a:stretch>
+                      <a:fillRect/>
+                    </a:stretch>
+                  </pic:blipFill>
+                  <pic:spPr bwMode="auto">
+                    <a:xfrm>
+                      <a:off x="0" y="0"/>
+                      <a:ext cx="5442542" cy="3890985"/>
+                    </a:xfrm>
+                    <a:prstGeom prst="rect">
+                      <a:avLst/>
+                    </a:prstGeom>
+                    <a:noFill/>
+                    <a:ln>
+                      <a:noFill/>
+                    </a:ln>
+                  </pic:spPr>
+                </pic:pic>
+              </a:graphicData>
+            </a:graphic>
+          </wp:inline>
+        </w:drawing>
+      </w:r>
+      <w:bookmarkEnd w:id="10"/>
+      <w:r>
+        <w:rPr>
+          <w:noProof/>
+        </w:rPr>
+        <w:drawing>
+          <wp:inline distT="0" distB="0" distL="0" distR="0" wp14:anchorId="4C815090" wp14:editId="17FC8D24">
+            <wp:extent cx="5116034" cy="3370730"/>
+            <wp:effectExtent l="0" t="0" r="8890" b="1270"/>
+            <wp:docPr id="17" name="Imagen 17"/>
+            <wp:cNvGraphicFramePr>
+              <a:graphicFrameLocks xmlns:a="http://schemas.openxmlformats.org/drawingml/2006/main" noChangeAspect="1"/>
+            </wp:cNvGraphicFramePr>
+            <a:graphic xmlns:a="http://schemas.openxmlformats.org/drawingml/2006/main">
+              <a:graphicData uri="http://schemas.openxmlformats.org/drawingml/2006/picture">
+                <pic:pic xmlns:pic="http://schemas.openxmlformats.org/drawingml/2006/picture">
+                  <pic:nvPicPr>
+                    <pic:cNvPr id="0" name="Picture 14"/>
+                    <pic:cNvPicPr>
+                      <a:picLocks noChangeAspect="1" noChangeArrowheads="1"/>
+                    </pic:cNvPicPr>
+                  </pic:nvPicPr>
+                  <pic:blipFill>
+                    <a:blip r:embed="rId27">
+                      <a:extLst>
+                        <a:ext uri="{28A0092B-C50C-407E-A947-70E740481C1C}">
+                          <a14:useLocalDpi xmlns:a14="http://schemas.microsoft.com/office/drawing/2010/main" val="0"/>
+                        </a:ext>
+                      </a:extLst>
+                    </a:blip>
+                    <a:srcRect/>
+                    <a:stretch>
+                      <a:fillRect/>
+                    </a:stretch>
+                  </pic:blipFill>
+                  <pic:spPr bwMode="auto">
+                    <a:xfrm>
+                      <a:off x="0" y="0"/>
+                      <a:ext cx="5123071" cy="3375366"/>
+                    </a:xfrm>
+                    <a:prstGeom prst="rect">
+                      <a:avLst/>
+                    </a:prstGeom>
+                    <a:noFill/>
+                    <a:ln>
+                      <a:noFill/>
+                    </a:ln>
+                  </pic:spPr>
+                </pic:pic>
+              </a:graphicData>
+            </a:graphic>
+          </wp:inline>
+        </w:drawing>
+      </w:r>
+      <w:r>
+        <w:rPr>
+          <w:noProof/>
+        </w:rPr>
+        <w:lastRenderedPageBreak/>
+        <w:drawing>
+          <wp:inline distT="0" distB="0" distL="0" distR="0" wp14:anchorId="4EBF55F9" wp14:editId="1D521EA1">
+            <wp:extent cx="4322503" cy="4811059"/>
+            <wp:effectExtent l="0" t="0" r="1905" b="8890"/>
+            <wp:docPr id="19" name="Imagen 19"/>
+            <wp:cNvGraphicFramePr>
+              <a:graphicFrameLocks xmlns:a="http://schemas.openxmlformats.org/drawingml/2006/main" noChangeAspect="1"/>
+            </wp:cNvGraphicFramePr>
+            <a:graphic xmlns:a="http://schemas.openxmlformats.org/drawingml/2006/main">
+              <a:graphicData uri="http://schemas.openxmlformats.org/drawingml/2006/picture">
+                <pic:pic xmlns:pic="http://schemas.openxmlformats.org/drawingml/2006/picture">
+                  <pic:nvPicPr>
+                    <pic:cNvPr id="0" name="Picture 15"/>
+                    <pic:cNvPicPr>
+                      <a:picLocks noChangeAspect="1" noChangeArrowheads="1"/>
+                    </pic:cNvPicPr>
+                  </pic:nvPicPr>
+                  <pic:blipFill>
+                    <a:blip r:embed="rId28">
+                      <a:extLst>
+                        <a:ext uri="{28A0092B-C50C-407E-A947-70E740481C1C}">
+                          <a14:useLocalDpi xmlns:a14="http://schemas.microsoft.com/office/drawing/2010/main" val="0"/>
+                        </a:ext>
+                      </a:extLst>
+                    </a:blip>
+                    <a:srcRect/>
+                    <a:stretch>
+                      <a:fillRect/>
+                    </a:stretch>
+                  </pic:blipFill>
+                  <pic:spPr bwMode="auto">
+                    <a:xfrm>
+                      <a:off x="0" y="0"/>
+                      <a:ext cx="4325636" cy="4814547"/>
+                    </a:xfrm>
+                    <a:prstGeom prst="rect">
+                      <a:avLst/>
+                    </a:prstGeom>
+                    <a:noFill/>
+                    <a:ln>
+                      <a:noFill/>
+                    </a:ln>
+                  </pic:spPr>
+                </pic:pic>
+              </a:graphicData>
+            </a:graphic>
+          </wp:inline>
+        </w:drawing>
+      </w:r>
+    </w:p>
     <w:sectPr>
-      <w:headerReference w:type="default" r:id="rId15"/>
-      <w:footerReference w:type="default" r:id="rId16"/>
+      <w:headerReference w:type="default" r:id="rId29"/>
+      <w:footerReference w:type="default" r:id="rId30"/>
       <w:pgSz w:w="11907" w:h="16840" w:code="9"/>
       <w:pgMar w:top="1114" w:right="1701" w:bottom="1418" w:left="1701" w:header="709" w:footer="709" w:gutter="0"/>
       <w:cols w:space="708"/>
@@ -2376,27 +5057,14 @@
             </w:rPr>
             <w:t xml:space="preserve">Capítulo: </w:t>
           </w:r>
-          <w:r>
-            <w:fldChar w:fldCharType="begin"/>
-          </w:r>
-          <w:r>
-            <w:instrText xml:space="preserve"> STYLEREF  "1"  </w:instrText>
-          </w:r>
-          <w:r>
-            <w:fldChar w:fldCharType="separate"/>
-          </w:r>
-          <w:r>
-            <w:rPr>
-              <w:noProof/>
-            </w:rPr>
-            <w:t>Listado De Casos De Uso</w:t>
-          </w:r>
-          <w:r>
-            <w:rPr>
-              <w:noProof/>
-            </w:rPr>
-            <w:fldChar w:fldCharType="end"/>
-          </w:r>
+          <w:fldSimple w:instr=" STYLEREF  &quot;1&quot;  ">
+            <w:r>
+              <w:rPr>
+                <w:noProof/>
+              </w:rPr>
+              <w:t>Jerarquía de Usuarios</w:t>
+            </w:r>
+          </w:fldSimple>
         </w:p>
       </w:tc>
     </w:tr>
@@ -2447,7 +5115,7 @@
               <w:szCs w:val="40"/>
               <w:lang w:val="es-ES"/>
             </w:rPr>
-            <w:t>9</w:t>
+            <w:t>20</w:t>
           </w:r>
           <w:r>
             <w:rPr>
@@ -2503,7 +5171,7 @@
         <w:sz w:val="16"/>
         <w:szCs w:val="16"/>
       </w:rPr>
-      <w:t>Documento1</w:t>
+      <w:t>Diagrama De Casos De Uso.Docx</w:t>
     </w:r>
     <w:r>
       <w:rPr>
@@ -2552,7 +5220,7 @@
         <w:sz w:val="16"/>
         <w:szCs w:val="16"/>
       </w:rPr>
-      <w:t>1</w:t>
+      <w:t>40</w:t>
     </w:r>
     <w:r>
       <w:rPr>
@@ -2681,30 +5349,6 @@
             </w:rPr>
             <w:t>Sistema de Explotación de Información Educativa</w:t>
           </w:r>
-          <w:r>
-            <w:rPr>
-              <w:i/>
-              <w:sz w:val="16"/>
-              <w:szCs w:val="16"/>
-            </w:rPr>
-            <w:fldChar w:fldCharType="begin"/>
-          </w:r>
-          <w:r>
-            <w:rPr>
-              <w:i/>
-              <w:sz w:val="16"/>
-              <w:szCs w:val="16"/>
-            </w:rPr>
-            <w:instrText xml:space="preserve"> TITLE  \* Upper  \* MERGEFORMAT </w:instrText>
-          </w:r>
-          <w:r>
-            <w:rPr>
-              <w:i/>
-              <w:sz w:val="16"/>
-              <w:szCs w:val="16"/>
-            </w:rPr>
-            <w:fldChar w:fldCharType="end"/>
-          </w:r>
         </w:p>
       </w:tc>
       <w:tc>
@@ -2768,7 +5412,7 @@
               <w:szCs w:val="16"/>
             </w:rPr>
             <w:drawing>
-              <wp:anchor distT="0" distB="0" distL="114300" distR="114300" simplePos="0" relativeHeight="251659264" behindDoc="1" locked="0" layoutInCell="1" allowOverlap="1" wp14:anchorId="2A898E01" wp14:editId="7A1996CD">
+              <wp:anchor distT="0" distB="0" distL="114300" distR="114300" simplePos="0" relativeHeight="251659264" behindDoc="1" locked="0" layoutInCell="1" allowOverlap="1" wp14:anchorId="2061FFE3" wp14:editId="6AA26A99">
                 <wp:simplePos x="0" y="0"/>
                 <wp:positionH relativeFrom="column">
                   <wp:posOffset>2387600</wp:posOffset>
@@ -4614,9 +7258,8 @@
     <w:panose1 w:val="020B0604020202020204"/>
     <w:charset w:val="00"/>
     <w:family w:val="swiss"/>
-    <w:notTrueType/>
     <w:pitch w:val="variable"/>
-    <w:sig w:usb0="00000003" w:usb1="00000000" w:usb2="00000000" w:usb3="00000000" w:csb0="00000001" w:csb1="00000000"/>
+    <w:sig w:usb0="E0002AFF" w:usb1="C0007843" w:usb2="00000009" w:usb3="00000000" w:csb0="000001FF" w:csb1="00000000"/>
   </w:font>
   <w:font w:name="Arial">
     <w:panose1 w:val="020B0604020202020204"/>
@@ -4644,6 +7287,8 @@
   <w:rsids>
     <w:rsidRoot w:val="001661AF"/>
     <w:rsid w:val="001661AF"/>
+    <w:rsid w:val="002E1805"/>
+    <w:rsid w:val="003C6AA2"/>
   </w:rsids>
   <m:mathPr>
     <m:mathFont m:val="Cambria Math"/>
@@ -5388,7 +8033,7 @@
 </file>
 
 <file path=customXml/itemProps1.xml><?xml version="1.0" encoding="utf-8"?>
-<ds:datastoreItem xmlns:ds="http://schemas.openxmlformats.org/officeDocument/2006/customXml" ds:itemID="{D81548BC-0ABD-4082-9100-8790CCD5A564}">
+<ds:datastoreItem xmlns:ds="http://schemas.openxmlformats.org/officeDocument/2006/customXml" ds:itemID="{0062F073-8E9D-4801-941E-E5D3CB1FFF5D}">
   <ds:schemaRefs>
     <ds:schemaRef ds:uri="http://schemas.openxmlformats.org/officeDocument/2006/bibliography"/>
   </ds:schemaRefs>

--- a/Docs/04-Requerimientos/Diagrama de Casos de Uso.docx
+++ b/Docs/04-Requerimientos/Diagrama de Casos de Uso.docx
@@ -1169,13 +1169,140 @@
           <w:r>
             <w:fldChar w:fldCharType="separate"/>
           </w:r>
-          <w:hyperlink w:anchor="_Toc294564565" w:history="1">
+          <w:bookmarkStart w:id="4" w:name="_GoBack"/>
+          <w:bookmarkEnd w:id="4"/>
+          <w:r>
+            <w:rPr>
+              <w:rStyle w:val="Hipervnculo"/>
+              <w:noProof/>
+            </w:rPr>
+            <w:fldChar w:fldCharType="begin"/>
+          </w:r>
+          <w:r>
+            <w:rPr>
+              <w:rStyle w:val="Hipervnculo"/>
+              <w:noProof/>
+            </w:rPr>
+            <w:instrText xml:space="preserve"> </w:instrText>
+          </w:r>
+          <w:r>
+            <w:rPr>
+              <w:noProof/>
+            </w:rPr>
+            <w:instrText>HYPERLINK \l "_Toc294572005"</w:instrText>
+          </w:r>
+          <w:r>
+            <w:rPr>
+              <w:rStyle w:val="Hipervnculo"/>
+              <w:noProof/>
+            </w:rPr>
+            <w:instrText xml:space="preserve"> </w:instrText>
+          </w:r>
+          <w:r>
+            <w:rPr>
+              <w:rStyle w:val="Hipervnculo"/>
+              <w:noProof/>
+            </w:rPr>
+          </w:r>
+          <w:r>
+            <w:rPr>
+              <w:rStyle w:val="Hipervnculo"/>
+              <w:noProof/>
+            </w:rPr>
+            <w:fldChar w:fldCharType="separate"/>
+          </w:r>
+          <w:r>
+            <w:rPr>
+              <w:rStyle w:val="Hipervnculo"/>
+              <w:noProof/>
+            </w:rPr>
+            <w:t>1.</w:t>
+          </w:r>
+          <w:r>
+            <w:rPr>
+              <w:rFonts w:asciiTheme="minorHAnsi" w:eastAsiaTheme="minorEastAsia" w:hAnsiTheme="minorHAnsi" w:cstheme="minorBidi"/>
+              <w:noProof/>
+            </w:rPr>
+            <w:tab/>
+          </w:r>
+          <w:r>
+            <w:rPr>
+              <w:rStyle w:val="Hipervnculo"/>
+              <w:noProof/>
+            </w:rPr>
+            <w:t>Introducción</w:t>
+          </w:r>
+          <w:r>
+            <w:rPr>
+              <w:noProof/>
+              <w:webHidden/>
+            </w:rPr>
+            <w:tab/>
+          </w:r>
+          <w:r>
+            <w:rPr>
+              <w:noProof/>
+              <w:webHidden/>
+            </w:rPr>
+            <w:fldChar w:fldCharType="begin"/>
+          </w:r>
+          <w:r>
+            <w:rPr>
+              <w:noProof/>
+              <w:webHidden/>
+            </w:rPr>
+            <w:instrText xml:space="preserve"> PAGEREF _Toc294572005 \h </w:instrText>
+          </w:r>
+          <w:r>
+            <w:rPr>
+              <w:noProof/>
+              <w:webHidden/>
+            </w:rPr>
+          </w:r>
+          <w:r>
+            <w:rPr>
+              <w:noProof/>
+              <w:webHidden/>
+            </w:rPr>
+            <w:fldChar w:fldCharType="separate"/>
+          </w:r>
+          <w:r>
+            <w:rPr>
+              <w:noProof/>
+              <w:webHidden/>
+            </w:rPr>
+            <w:t>4</w:t>
+          </w:r>
+          <w:r>
+            <w:rPr>
+              <w:noProof/>
+              <w:webHidden/>
+            </w:rPr>
+            <w:fldChar w:fldCharType="end"/>
+          </w:r>
+          <w:r>
+            <w:rPr>
+              <w:rStyle w:val="Hipervnculo"/>
+              <w:noProof/>
+            </w:rPr>
+            <w:fldChar w:fldCharType="end"/>
+          </w:r>
+        </w:p>
+        <w:p>
+          <w:pPr>
+            <w:pStyle w:val="TDC1"/>
+            <w:rPr>
+              <w:rFonts w:asciiTheme="minorHAnsi" w:eastAsiaTheme="minorEastAsia" w:hAnsiTheme="minorHAnsi" w:cstheme="minorBidi"/>
+              <w:noProof/>
+            </w:rPr>
+          </w:pPr>
+          <w:hyperlink w:anchor="_Toc294572006" w:history="1">
             <w:r>
               <w:rPr>
                 <w:rStyle w:val="Hipervnculo"/>
                 <w:noProof/>
               </w:rPr>
-              <w:t>1.</w:t>
+              <w:t>2.</w:t>
             </w:r>
             <w:r>
               <w:rPr>
@@ -1189,7 +1316,7 @@
                 <w:rStyle w:val="Hipervnculo"/>
                 <w:noProof/>
               </w:rPr>
-              <w:t>Introducción</w:t>
+              <w:t>Paquetes</w:t>
             </w:r>
             <w:r>
               <w:rPr>
@@ -1210,7 +1337,7 @@
                 <w:noProof/>
                 <w:webHidden/>
               </w:rPr>
-              <w:instrText xml:space="preserve"> PAGEREF _Toc294564565 \h </w:instrText>
+              <w:instrText xml:space="preserve"> PAGEREF _Toc294572006 \h </w:instrText>
             </w:r>
             <w:r>
               <w:rPr>
@@ -1230,7 +1357,7 @@
                 <w:noProof/>
                 <w:webHidden/>
               </w:rPr>
-              <w:t>4</w:t>
+              <w:t>5</w:t>
             </w:r>
             <w:r>
               <w:rPr>
@@ -1249,13 +1376,13 @@
               <w:noProof/>
             </w:rPr>
           </w:pPr>
-          <w:hyperlink w:anchor="_Toc294564566" w:history="1">
+          <w:hyperlink w:anchor="_Toc294572007" w:history="1">
             <w:r>
               <w:rPr>
                 <w:rStyle w:val="Hipervnculo"/>
                 <w:noProof/>
               </w:rPr>
-              <w:t>2.</w:t>
+              <w:t>3.</w:t>
             </w:r>
             <w:r>
               <w:rPr>
@@ -1269,7 +1396,7 @@
                 <w:rStyle w:val="Hipervnculo"/>
                 <w:noProof/>
               </w:rPr>
-              <w:t>Título 2</w:t>
+              <w:t>Listado De Casos De Uso</w:t>
             </w:r>
             <w:r>
               <w:rPr>
@@ -1290,7 +1417,13 @@
                 <w:noProof/>
                 <w:webHidden/>
               </w:rPr>
-              <w:instrText xml:space="preserve"> PAGEREF _Toc294564566 \h </w:instrText>
+              <w:instrText xml:space="preserve"> PAGEREF _Toc294572007 \h </w:instrText>
+            </w:r>
+            <w:r>
+              <w:rPr>
+                <w:noProof/>
+                <w:webHidden/>
+              </w:rPr>
             </w:r>
             <w:r>
               <w:rPr>
@@ -1301,13 +1434,10 @@
             </w:r>
             <w:r>
               <w:rPr>
-                <w:b/>
-                <w:bCs/>
                 <w:noProof/>
                 <w:webHidden/>
-                <w:lang w:val="es-ES"/>
               </w:rPr>
-              <w:t>¡Error! Marcador no definido.</w:t>
+              <w:t>9</w:t>
             </w:r>
             <w:r>
               <w:rPr>
@@ -1326,13 +1456,13 @@
               <w:noProof/>
             </w:rPr>
           </w:pPr>
-          <w:hyperlink w:anchor="_Toc294564567" w:history="1">
+          <w:hyperlink w:anchor="_Toc294572008" w:history="1">
             <w:r>
               <w:rPr>
                 <w:rStyle w:val="Hipervnculo"/>
                 <w:noProof/>
               </w:rPr>
-              <w:t>3.</w:t>
+              <w:t>4.</w:t>
             </w:r>
             <w:r>
               <w:rPr>
@@ -1346,7 +1476,7 @@
                 <w:rStyle w:val="Hipervnculo"/>
                 <w:noProof/>
               </w:rPr>
-              <w:t>Bibliografía</w:t>
+              <w:t>Diagrama De Casos De Uso</w:t>
             </w:r>
             <w:r>
               <w:rPr>
@@ -1367,7 +1497,7 @@
                 <w:noProof/>
                 <w:webHidden/>
               </w:rPr>
-              <w:instrText xml:space="preserve"> PAGEREF _Toc294564567 \h </w:instrText>
+              <w:instrText xml:space="preserve"> PAGEREF _Toc294572008 \h </w:instrText>
             </w:r>
             <w:r>
               <w:rPr>
@@ -1387,7 +1517,7 @@
                 <w:noProof/>
                 <w:webHidden/>
               </w:rPr>
-              <w:t>21</w:t>
+              <w:t>13</w:t>
             </w:r>
             <w:r>
               <w:rPr>
@@ -1406,13 +1536,13 @@
               <w:noProof/>
             </w:rPr>
           </w:pPr>
-          <w:hyperlink w:anchor="_Toc294564568" w:history="1">
+          <w:hyperlink w:anchor="_Toc294572009" w:history="1">
             <w:r>
               <w:rPr>
                 <w:rStyle w:val="Hipervnculo"/>
                 <w:noProof/>
               </w:rPr>
-              <w:t>4.</w:t>
+              <w:t>5.</w:t>
             </w:r>
             <w:r>
               <w:rPr>
@@ -1426,7 +1556,7 @@
                 <w:rStyle w:val="Hipervnculo"/>
                 <w:noProof/>
               </w:rPr>
-              <w:t>Anexo</w:t>
+              <w:t>Jerarquía de Usuarios</w:t>
             </w:r>
             <w:r>
               <w:rPr>
@@ -1447,7 +1577,7 @@
                 <w:noProof/>
                 <w:webHidden/>
               </w:rPr>
-              <w:instrText xml:space="preserve"> PAGEREF _Toc294564568 \h </w:instrText>
+              <w:instrText xml:space="preserve"> PAGEREF _Toc294572009 \h </w:instrText>
             </w:r>
             <w:r>
               <w:rPr>
@@ -1467,7 +1597,7 @@
                 <w:noProof/>
                 <w:webHidden/>
               </w:rPr>
-              <w:t>22</w:t>
+              <w:t>19</w:t>
             </w:r>
             <w:r>
               <w:rPr>
@@ -1520,7 +1650,7 @@
           <w:numId w:val="1"/>
         </w:numPr>
       </w:pPr>
-      <w:bookmarkStart w:id="4" w:name="_Toc294564565"/>
+      <w:bookmarkStart w:id="5" w:name="_Toc294572005"/>
       <w:bookmarkEnd w:id="0"/>
       <w:bookmarkEnd w:id="1"/>
       <w:bookmarkEnd w:id="2"/>
@@ -1529,14 +1659,14 @@
         <w:lastRenderedPageBreak/>
         <w:t>Introducción</w:t>
       </w:r>
-      <w:bookmarkEnd w:id="4"/>
-    </w:p>
-    <w:p>
-      <w:bookmarkStart w:id="5" w:name="_Toc293830634"/>
-      <w:bookmarkStart w:id="6" w:name="_Toc293830720"/>
-      <w:bookmarkStart w:id="7" w:name="_Toc293830893"/>
-      <w:bookmarkStart w:id="8" w:name="_Toc293830975"/>
-      <w:bookmarkStart w:id="9" w:name="_Toc293831062"/>
+      <w:bookmarkEnd w:id="5"/>
+    </w:p>
+    <w:p>
+      <w:bookmarkStart w:id="6" w:name="_Toc293830634"/>
+      <w:bookmarkStart w:id="7" w:name="_Toc293830720"/>
+      <w:bookmarkStart w:id="8" w:name="_Toc293830893"/>
+      <w:bookmarkStart w:id="9" w:name="_Toc293830975"/>
+      <w:bookmarkStart w:id="10" w:name="_Toc293831062"/>
       <w:r>
         <w:t>En ingeniería del software, un caso de uso es una técnica para la captura de requisitos potenciales de un nuevo sistema o una actualización de software. Cada caso de uso proporciona uno o más escenarios que indican cómo debería interactuar el sistema con el usuario o con otro sistema para conseguir un objetivo específico. Normalmente,</w:t>
       </w:r>
@@ -1566,11 +1696,6 @@
         <w:br w:type="page"/>
       </w:r>
     </w:p>
-    <w:bookmarkEnd w:id="5"/>
-    <w:bookmarkEnd w:id="6"/>
-    <w:bookmarkEnd w:id="7"/>
-    <w:bookmarkEnd w:id="8"/>
-    <w:bookmarkEnd w:id="9"/>
     <w:p>
       <w:pPr>
         <w:pStyle w:val="Ttulo1"/>
@@ -1579,10 +1704,17 @@
           <w:numId w:val="1"/>
         </w:numPr>
       </w:pPr>
+      <w:bookmarkStart w:id="11" w:name="_Toc294572006"/>
+      <w:bookmarkEnd w:id="6"/>
+      <w:bookmarkEnd w:id="7"/>
+      <w:bookmarkEnd w:id="8"/>
+      <w:bookmarkEnd w:id="9"/>
+      <w:bookmarkEnd w:id="10"/>
       <w:r>
         <w:lastRenderedPageBreak/>
         <w:t>Paquetes</w:t>
       </w:r>
+      <w:bookmarkEnd w:id="11"/>
     </w:p>
     <w:p>
       <w:r>
@@ -1931,10 +2063,12 @@
           <w:numId w:val="1"/>
         </w:numPr>
       </w:pPr>
+      <w:bookmarkStart w:id="12" w:name="_Toc294572007"/>
       <w:r>
         <w:lastRenderedPageBreak/>
         <w:t>Listado De Casos De Uso</w:t>
       </w:r>
+      <w:bookmarkEnd w:id="12"/>
     </w:p>
     <w:p>
       <w:pPr>
@@ -4055,10 +4189,12 @@
           <w:numId w:val="1"/>
         </w:numPr>
       </w:pPr>
+      <w:bookmarkStart w:id="13" w:name="_Toc294572008"/>
       <w:r>
         <w:lastRenderedPageBreak/>
         <w:t>Diagrama De Casos De Uso</w:t>
       </w:r>
+      <w:bookmarkEnd w:id="13"/>
     </w:p>
     <w:p>
       <w:pPr>
@@ -4696,10 +4832,12 @@
           <w:numId w:val="1"/>
         </w:numPr>
       </w:pPr>
+      <w:bookmarkStart w:id="14" w:name="_Toc294572009"/>
       <w:r>
         <w:lastRenderedPageBreak/>
         <w:t>Jerarquía de Usuarios</w:t>
       </w:r>
+      <w:bookmarkEnd w:id="14"/>
     </w:p>
     <w:p>
       <w:pPr>
@@ -4827,7 +4965,6 @@
         <w:ind w:firstLine="0"/>
         <w:jc w:val="center"/>
       </w:pPr>
-      <w:bookmarkStart w:id="10" w:name="_GoBack"/>
       <w:r>
         <w:rPr>
           <w:noProof/>
@@ -4882,7 +5019,6 @@
           </wp:inline>
         </w:drawing>
       </w:r>
-      <w:bookmarkEnd w:id="10"/>
       <w:r>
         <w:rPr>
           <w:noProof/>
@@ -5057,14 +5193,27 @@
             </w:rPr>
             <w:t xml:space="preserve">Capítulo: </w:t>
           </w:r>
-          <w:fldSimple w:instr=" STYLEREF  &quot;1&quot;  ">
-            <w:r>
-              <w:rPr>
-                <w:noProof/>
-              </w:rPr>
-              <w:t>Jerarquía de Usuarios</w:t>
-            </w:r>
-          </w:fldSimple>
+          <w:r>
+            <w:fldChar w:fldCharType="begin"/>
+          </w:r>
+          <w:r>
+            <w:instrText xml:space="preserve"> STYLEREF  "1"  </w:instrText>
+          </w:r>
+          <w:r>
+            <w:fldChar w:fldCharType="separate"/>
+          </w:r>
+          <w:r>
+            <w:rPr>
+              <w:noProof/>
+            </w:rPr>
+            <w:t>Introducción</w:t>
+          </w:r>
+          <w:r>
+            <w:rPr>
+              <w:noProof/>
+            </w:rPr>
+            <w:fldChar w:fldCharType="end"/>
+          </w:r>
         </w:p>
       </w:tc>
     </w:tr>
@@ -5115,7 +5264,7 @@
               <w:szCs w:val="40"/>
               <w:lang w:val="es-ES"/>
             </w:rPr>
-            <w:t>20</w:t>
+            <w:t>3</w:t>
           </w:r>
           <w:r>
             <w:rPr>
@@ -7251,15 +7400,17 @@
     <w:panose1 w:val="020B0604030504040204"/>
     <w:charset w:val="00"/>
     <w:family w:val="swiss"/>
+    <w:notTrueType/>
     <w:pitch w:val="variable"/>
-    <w:sig w:usb0="E1002EFF" w:usb1="C000605B" w:usb2="00000029" w:usb3="00000000" w:csb0="000101FF" w:csb1="00000000"/>
+    <w:sig w:usb0="00000003" w:usb1="00000000" w:usb2="00000000" w:usb3="00000000" w:csb0="00000001" w:csb1="00000000"/>
   </w:font>
   <w:font w:name="Helvetica">
     <w:panose1 w:val="020B0604020202020204"/>
     <w:charset w:val="00"/>
     <w:family w:val="swiss"/>
+    <w:notTrueType/>
     <w:pitch w:val="variable"/>
-    <w:sig w:usb0="E0002AFF" w:usb1="C0007843" w:usb2="00000009" w:usb3="00000000" w:csb0="000001FF" w:csb1="00000000"/>
+    <w:sig w:usb0="00000003" w:usb1="00000000" w:usb2="00000000" w:usb3="00000000" w:csb0="00000001" w:csb1="00000000"/>
   </w:font>
   <w:font w:name="Arial">
     <w:panose1 w:val="020B0604020202020204"/>
@@ -7289,6 +7440,7 @@
     <w:rsid w:val="001661AF"/>
     <w:rsid w:val="002E1805"/>
     <w:rsid w:val="003C6AA2"/>
+    <w:rsid w:val="004B13AE"/>
   </w:rsids>
   <m:mathPr>
     <m:mathFont m:val="Cambria Math"/>
@@ -8033,7 +8185,7 @@
 </file>
 
 <file path=customXml/itemProps1.xml><?xml version="1.0" encoding="utf-8"?>
-<ds:datastoreItem xmlns:ds="http://schemas.openxmlformats.org/officeDocument/2006/customXml" ds:itemID="{0062F073-8E9D-4801-941E-E5D3CB1FFF5D}">
+<ds:datastoreItem xmlns:ds="http://schemas.openxmlformats.org/officeDocument/2006/customXml" ds:itemID="{F4F35CFC-C82E-43A9-B78D-C5B8BA736103}">
   <ds:schemaRefs>
     <ds:schemaRef ds:uri="http://schemas.openxmlformats.org/officeDocument/2006/bibliography"/>
   </ds:schemaRefs>

--- a/Docs/04-Requerimientos/Diagrama de Casos de Uso.docx
+++ b/Docs/04-Requerimientos/Diagrama de Casos de Uso.docx
@@ -749,7 +749,7 @@
           <w:noProof/>
           <w:sz w:val="20"/>
         </w:rPr>
-        <w:t>31/05/2011 02:18:00</w:t>
+        <w:t>31/05/2011 02:24:00</w:t>
       </w:r>
       <w:r>
         <w:rPr>
@@ -1100,6 +1100,147 @@
           </w:p>
         </w:tc>
       </w:tr>
+      <w:tr>
+        <w:trPr>
+          <w:trHeight w:val="144"/>
+        </w:trPr>
+        <w:tc>
+          <w:tcPr>
+            <w:tcW w:w="843" w:type="pct"/>
+            <w:tcBorders>
+              <w:top w:val="single" w:sz="4" w:space="0" w:color="auto"/>
+              <w:left w:val="single" w:sz="4" w:space="0" w:color="auto"/>
+              <w:bottom w:val="single" w:sz="4" w:space="0" w:color="auto"/>
+              <w:right w:val="single" w:sz="4" w:space="0" w:color="auto"/>
+            </w:tcBorders>
+          </w:tcPr>
+          <w:p>
+            <w:pPr>
+              <w:pStyle w:val="CellBodyCentre"/>
+              <w:spacing w:before="20" w:after="20"/>
+              <w:ind w:firstLine="0"/>
+              <w:rPr>
+                <w:rFonts w:ascii="Arial" w:hAnsi="Arial"/>
+                <w:sz w:val="16"/>
+                <w:lang w:val="es-AR"/>
+              </w:rPr>
+            </w:pPr>
+            <w:r>
+              <w:rPr>
+                <w:rFonts w:ascii="Arial" w:hAnsi="Arial"/>
+                <w:sz w:val="16"/>
+                <w:lang w:val="es-AR"/>
+              </w:rPr>
+              <w:t>1.1.0</w:t>
+            </w:r>
+          </w:p>
+        </w:tc>
+        <w:tc>
+          <w:tcPr>
+            <w:tcW w:w="911" w:type="pct"/>
+            <w:tcBorders>
+              <w:top w:val="single" w:sz="4" w:space="0" w:color="auto"/>
+              <w:left w:val="single" w:sz="4" w:space="0" w:color="auto"/>
+              <w:bottom w:val="single" w:sz="4" w:space="0" w:color="auto"/>
+              <w:right w:val="single" w:sz="4" w:space="0" w:color="auto"/>
+            </w:tcBorders>
+          </w:tcPr>
+          <w:p>
+            <w:pPr>
+              <w:pStyle w:val="CellBodyCentre"/>
+              <w:spacing w:before="20" w:after="20"/>
+              <w:ind w:firstLine="0"/>
+              <w:rPr>
+                <w:rFonts w:ascii="Arial" w:hAnsi="Arial"/>
+                <w:sz w:val="16"/>
+                <w:lang w:val="es-AR"/>
+              </w:rPr>
+            </w:pPr>
+            <w:r>
+              <w:rPr>
+                <w:rFonts w:ascii="Arial" w:hAnsi="Arial"/>
+                <w:sz w:val="16"/>
+                <w:lang w:val="es-AR"/>
+              </w:rPr>
+              <w:t>03/10/2011</w:t>
+            </w:r>
+          </w:p>
+        </w:tc>
+        <w:tc>
+          <w:tcPr>
+            <w:tcW w:w="2225" w:type="pct"/>
+            <w:tcBorders>
+              <w:top w:val="single" w:sz="4" w:space="0" w:color="auto"/>
+              <w:left w:val="single" w:sz="4" w:space="0" w:color="auto"/>
+              <w:bottom w:val="single" w:sz="4" w:space="0" w:color="auto"/>
+              <w:right w:val="single" w:sz="4" w:space="0" w:color="auto"/>
+            </w:tcBorders>
+          </w:tcPr>
+          <w:p>
+            <w:pPr>
+              <w:pStyle w:val="CellBodyCentre"/>
+              <w:spacing w:before="20" w:after="20"/>
+              <w:ind w:firstLine="0"/>
+              <w:rPr>
+                <w:rFonts w:ascii="Arial" w:hAnsi="Arial"/>
+                <w:sz w:val="16"/>
+                <w:lang w:val="es-AR"/>
+              </w:rPr>
+            </w:pPr>
+            <w:r>
+              <w:rPr>
+                <w:rFonts w:ascii="Arial" w:hAnsi="Arial"/>
+                <w:sz w:val="16"/>
+                <w:lang w:val="es-AR"/>
+              </w:rPr>
+              <w:t>Modificaciones</w:t>
+            </w:r>
+          </w:p>
+        </w:tc>
+        <w:tc>
+          <w:tcPr>
+            <w:tcW w:w="1021" w:type="pct"/>
+            <w:tcBorders>
+              <w:top w:val="single" w:sz="4" w:space="0" w:color="auto"/>
+              <w:left w:val="single" w:sz="4" w:space="0" w:color="auto"/>
+              <w:bottom w:val="single" w:sz="4" w:space="0" w:color="auto"/>
+              <w:right w:val="single" w:sz="4" w:space="0" w:color="auto"/>
+            </w:tcBorders>
+          </w:tcPr>
+          <w:p>
+            <w:pPr>
+              <w:pStyle w:val="CellBodyCentre"/>
+              <w:spacing w:before="20" w:after="20"/>
+              <w:ind w:firstLine="0"/>
+              <w:rPr>
+                <w:rFonts w:ascii="Arial" w:hAnsi="Arial"/>
+                <w:sz w:val="16"/>
+                <w:lang w:val="es-AR"/>
+              </w:rPr>
+            </w:pPr>
+            <w:r>
+              <w:rPr>
+                <w:rFonts w:ascii="Arial" w:hAnsi="Arial"/>
+                <w:sz w:val="16"/>
+                <w:lang w:val="es-AR"/>
+              </w:rPr>
+              <w:t>Belén Bazán</w:t>
+            </w:r>
+          </w:p>
+          <w:p>
+            <w:pPr>
+              <w:pStyle w:val="CellBodyCentre"/>
+              <w:spacing w:before="20" w:after="20"/>
+              <w:ind w:firstLine="0"/>
+              <w:rPr>
+                <w:rFonts w:ascii="Arial" w:hAnsi="Arial"/>
+                <w:sz w:val="16"/>
+                <w:lang w:val="es-AR"/>
+              </w:rPr>
+            </w:pPr>
+          </w:p>
+        </w:tc>
+      </w:tr>
     </w:tbl>
     <w:p>
       <w:pPr>
@@ -1169,124 +1310,77 @@
           <w:r>
             <w:fldChar w:fldCharType="separate"/>
           </w:r>
-          <w:bookmarkStart w:id="4" w:name="_GoBack"/>
-          <w:bookmarkEnd w:id="4"/>
-          <w:r>
-            <w:rPr>
-              <w:rStyle w:val="Hipervnculo"/>
-              <w:noProof/>
-            </w:rPr>
-            <w:fldChar w:fldCharType="begin"/>
-          </w:r>
-          <w:r>
-            <w:rPr>
-              <w:rStyle w:val="Hipervnculo"/>
-              <w:noProof/>
-            </w:rPr>
-            <w:instrText xml:space="preserve"> </w:instrText>
-          </w:r>
-          <w:r>
-            <w:rPr>
-              <w:noProof/>
-            </w:rPr>
-            <w:instrText>HYPERLINK \l "_Toc294572005"</w:instrText>
-          </w:r>
-          <w:r>
-            <w:rPr>
-              <w:rStyle w:val="Hipervnculo"/>
-              <w:noProof/>
-            </w:rPr>
-            <w:instrText xml:space="preserve"> </w:instrText>
-          </w:r>
-          <w:r>
-            <w:rPr>
-              <w:rStyle w:val="Hipervnculo"/>
-              <w:noProof/>
-            </w:rPr>
-          </w:r>
-          <w:r>
-            <w:rPr>
-              <w:rStyle w:val="Hipervnculo"/>
-              <w:noProof/>
-            </w:rPr>
-            <w:fldChar w:fldCharType="separate"/>
-          </w:r>
-          <w:r>
-            <w:rPr>
-              <w:rStyle w:val="Hipervnculo"/>
-              <w:noProof/>
-            </w:rPr>
-            <w:t>1.</w:t>
-          </w:r>
-          <w:r>
-            <w:rPr>
-              <w:rFonts w:asciiTheme="minorHAnsi" w:eastAsiaTheme="minorEastAsia" w:hAnsiTheme="minorHAnsi" w:cstheme="minorBidi"/>
-              <w:noProof/>
-            </w:rPr>
-            <w:tab/>
-          </w:r>
-          <w:r>
-            <w:rPr>
-              <w:rStyle w:val="Hipervnculo"/>
-              <w:noProof/>
-            </w:rPr>
-            <w:t>Introducción</w:t>
-          </w:r>
-          <w:r>
-            <w:rPr>
-              <w:noProof/>
-              <w:webHidden/>
-            </w:rPr>
-            <w:tab/>
-          </w:r>
-          <w:r>
-            <w:rPr>
-              <w:noProof/>
-              <w:webHidden/>
-            </w:rPr>
-            <w:fldChar w:fldCharType="begin"/>
-          </w:r>
-          <w:r>
-            <w:rPr>
-              <w:noProof/>
-              <w:webHidden/>
-            </w:rPr>
-            <w:instrText xml:space="preserve"> PAGEREF _Toc294572005 \h </w:instrText>
-          </w:r>
-          <w:r>
-            <w:rPr>
-              <w:noProof/>
-              <w:webHidden/>
-            </w:rPr>
-          </w:r>
-          <w:r>
-            <w:rPr>
-              <w:noProof/>
-              <w:webHidden/>
-            </w:rPr>
-            <w:fldChar w:fldCharType="separate"/>
-          </w:r>
-          <w:r>
-            <w:rPr>
-              <w:noProof/>
-              <w:webHidden/>
-            </w:rPr>
-            <w:t>4</w:t>
-          </w:r>
-          <w:r>
-            <w:rPr>
-              <w:noProof/>
-              <w:webHidden/>
-            </w:rPr>
-            <w:fldChar w:fldCharType="end"/>
-          </w:r>
-          <w:r>
-            <w:rPr>
-              <w:rStyle w:val="Hipervnculo"/>
-              <w:noProof/>
-            </w:rPr>
-            <w:fldChar w:fldCharType="end"/>
-          </w:r>
+          <w:hyperlink w:anchor="_Toc294572005" w:history="1">
+            <w:r>
+              <w:rPr>
+                <w:rStyle w:val="Hipervnculo"/>
+                <w:noProof/>
+              </w:rPr>
+              <w:t>1.</w:t>
+            </w:r>
+            <w:r>
+              <w:rPr>
+                <w:rFonts w:asciiTheme="minorHAnsi" w:eastAsiaTheme="minorEastAsia" w:hAnsiTheme="minorHAnsi" w:cstheme="minorBidi"/>
+                <w:noProof/>
+              </w:rPr>
+              <w:tab/>
+            </w:r>
+            <w:r>
+              <w:rPr>
+                <w:rStyle w:val="Hipervnculo"/>
+                <w:noProof/>
+              </w:rPr>
+              <w:t>Introducción</w:t>
+            </w:r>
+            <w:r>
+              <w:rPr>
+                <w:noProof/>
+                <w:webHidden/>
+              </w:rPr>
+              <w:tab/>
+            </w:r>
+            <w:r>
+              <w:rPr>
+                <w:noProof/>
+                <w:webHidden/>
+              </w:rPr>
+              <w:fldChar w:fldCharType="begin"/>
+            </w:r>
+            <w:r>
+              <w:rPr>
+                <w:noProof/>
+                <w:webHidden/>
+              </w:rPr>
+              <w:instrText xml:space="preserve"> PAGEREF _Toc294572005 \h </w:instrText>
+            </w:r>
+            <w:r>
+              <w:rPr>
+                <w:noProof/>
+                <w:webHidden/>
+              </w:rPr>
+            </w:r>
+            <w:r>
+              <w:rPr>
+                <w:noProof/>
+                <w:webHidden/>
+              </w:rPr>
+              <w:fldChar w:fldCharType="separate"/>
+            </w:r>
+            <w:r>
+              <w:rPr>
+                <w:noProof/>
+                <w:webHidden/>
+              </w:rPr>
+              <w:t>4</w:t>
+            </w:r>
+            <w:r>
+              <w:rPr>
+                <w:noProof/>
+                <w:webHidden/>
+              </w:rPr>
+              <w:fldChar w:fldCharType="end"/>
+            </w:r>
+          </w:hyperlink>
         </w:p>
         <w:p>
           <w:pPr>
@@ -1650,7 +1744,7 @@
           <w:numId w:val="1"/>
         </w:numPr>
       </w:pPr>
-      <w:bookmarkStart w:id="5" w:name="_Toc294572005"/>
+      <w:bookmarkStart w:id="4" w:name="_Toc294572005"/>
       <w:bookmarkEnd w:id="0"/>
       <w:bookmarkEnd w:id="1"/>
       <w:bookmarkEnd w:id="2"/>
@@ -1659,14 +1753,14 @@
         <w:lastRenderedPageBreak/>
         <w:t>Introducción</w:t>
       </w:r>
-      <w:bookmarkEnd w:id="5"/>
-    </w:p>
-    <w:p>
-      <w:bookmarkStart w:id="6" w:name="_Toc293830634"/>
-      <w:bookmarkStart w:id="7" w:name="_Toc293830720"/>
-      <w:bookmarkStart w:id="8" w:name="_Toc293830893"/>
-      <w:bookmarkStart w:id="9" w:name="_Toc293830975"/>
-      <w:bookmarkStart w:id="10" w:name="_Toc293831062"/>
+      <w:bookmarkEnd w:id="4"/>
+    </w:p>
+    <w:p>
+      <w:bookmarkStart w:id="5" w:name="_Toc293830634"/>
+      <w:bookmarkStart w:id="6" w:name="_Toc293830720"/>
+      <w:bookmarkStart w:id="7" w:name="_Toc293830893"/>
+      <w:bookmarkStart w:id="8" w:name="_Toc293830975"/>
+      <w:bookmarkStart w:id="9" w:name="_Toc293831062"/>
       <w:r>
         <w:t>En ingeniería del software, un caso de uso es una técnica para la captura de requisitos potenciales de un nuevo sistema o una actualización de software. Cada caso de uso proporciona uno o más escenarios que indican cómo debería interactuar el sistema con el usuario o con otro sistema para conseguir un objetivo específico. Normalmente,</w:t>
       </w:r>
@@ -1704,17 +1798,17 @@
           <w:numId w:val="1"/>
         </w:numPr>
       </w:pPr>
-      <w:bookmarkStart w:id="11" w:name="_Toc294572006"/>
+      <w:bookmarkStart w:id="10" w:name="_Toc294572006"/>
+      <w:bookmarkEnd w:id="5"/>
       <w:bookmarkEnd w:id="6"/>
       <w:bookmarkEnd w:id="7"/>
       <w:bookmarkEnd w:id="8"/>
       <w:bookmarkEnd w:id="9"/>
-      <w:bookmarkEnd w:id="10"/>
       <w:r>
         <w:lastRenderedPageBreak/>
         <w:t>Paquetes</w:t>
       </w:r>
-      <w:bookmarkEnd w:id="11"/>
+      <w:bookmarkEnd w:id="10"/>
     </w:p>
     <w:p>
       <w:r>
@@ -2063,12 +2157,12 @@
           <w:numId w:val="1"/>
         </w:numPr>
       </w:pPr>
-      <w:bookmarkStart w:id="12" w:name="_Toc294572007"/>
+      <w:bookmarkStart w:id="11" w:name="_Toc294572007"/>
       <w:r>
         <w:lastRenderedPageBreak/>
         <w:t>Listado De Casos De Uso</w:t>
       </w:r>
-      <w:bookmarkEnd w:id="12"/>
+      <w:bookmarkEnd w:id="11"/>
     </w:p>
     <w:p>
       <w:pPr>
@@ -2711,7 +2805,14 @@
           <w:rFonts w:cs="Calibri"/>
           <w:color w:val="000000"/>
         </w:rPr>
-        <w:t xml:space="preserve">33 Generar reportes de Inasistencia por Quincena (Inasistencia/Quincena) </w:t>
+        <w:t xml:space="preserve">33 Generar reportes de Inasistencia por </w:t>
+      </w:r>
+      <w:r>
+        <w:rPr>
+          <w:rFonts w:cs="Calibri"/>
+          <w:color w:val="000000"/>
+        </w:rPr>
+        <w:t>periodo</w:t>
       </w:r>
     </w:p>
     <w:p>
@@ -2733,7 +2834,7 @@
           <w:rFonts w:cs="Calibri"/>
           <w:color w:val="000000"/>
         </w:rPr>
-        <w:t xml:space="preserve"> Gráficos Lineal de cantidad de inasistencias por tiempos (inasistencia/Quincena)</w:t>
+        <w:t xml:space="preserve"> Gráficos Lineal de cantidad de inasistencias por tiempos </w:t>
       </w:r>
     </w:p>
     <w:p>
@@ -2842,7 +2943,7 @@
           <w:rFonts w:cs="Calibri"/>
           <w:color w:val="000000"/>
         </w:rPr>
-        <w:t>39 Generar Grafico comparativo de curvas de Rendimiento por Curso por asignatura (Rendimiento/Meses) de años lectivos anteriores</w:t>
+        <w:t>39 Generar Grafico comparativo de curvas de Rendimiento por Curso por asignatura  de años lectivos anteriores</w:t>
       </w:r>
     </w:p>
     <w:p>
@@ -2902,8 +3003,24 @@
           <w:rFonts w:cs="Calibri"/>
           <w:color w:val="000000"/>
         </w:rPr>
-        <w:t>43 Generar Grafico comparativo de rendimiento de alumnos de cursos de un mismo Docente (Rendimiento/Meses)</w:t>
-      </w:r>
+        <w:t xml:space="preserve">43 Generar Grafico comparativo de rendimiento de alumnos de cursos de un mismo </w:t>
+      </w:r>
+      <w:proofErr w:type="gramStart"/>
+      <w:r>
+        <w:rPr>
+          <w:rFonts w:cs="Calibri"/>
+          <w:color w:val="000000"/>
+        </w:rPr>
+        <w:t xml:space="preserve">Docente </w:t>
+      </w:r>
+      <w:r>
+        <w:rPr>
+          <w:rFonts w:cs="Calibri"/>
+          <w:color w:val="000000"/>
+        </w:rPr>
+        <w:t>.</w:t>
+      </w:r>
+      <w:proofErr w:type="gramEnd"/>
     </w:p>
     <w:p>
       <w:pPr>
@@ -4189,12 +4306,12 @@
           <w:numId w:val="1"/>
         </w:numPr>
       </w:pPr>
-      <w:bookmarkStart w:id="13" w:name="_Toc294572008"/>
+      <w:bookmarkStart w:id="12" w:name="_Toc294572008"/>
       <w:r>
         <w:lastRenderedPageBreak/>
         <w:t>Diagrama De Casos De Uso</w:t>
       </w:r>
-      <w:bookmarkEnd w:id="13"/>
+      <w:bookmarkEnd w:id="12"/>
     </w:p>
     <w:p>
       <w:pPr>
@@ -4210,6 +4327,7 @@
         <w:ind w:firstLine="0"/>
         <w:jc w:val="center"/>
       </w:pPr>
+      <w:bookmarkStart w:id="13" w:name="_GoBack"/>
       <w:r>
         <w:rPr>
           <w:noProof/>
@@ -4263,6 +4381,7 @@
           </wp:inline>
         </w:drawing>
       </w:r>
+      <w:bookmarkEnd w:id="13"/>
       <w:r>
         <w:rPr>
           <w:noProof/>
@@ -5193,27 +5312,14 @@
             </w:rPr>
             <w:t xml:space="preserve">Capítulo: </w:t>
           </w:r>
-          <w:r>
-            <w:fldChar w:fldCharType="begin"/>
-          </w:r>
-          <w:r>
-            <w:instrText xml:space="preserve"> STYLEREF  "1"  </w:instrText>
-          </w:r>
-          <w:r>
-            <w:fldChar w:fldCharType="separate"/>
-          </w:r>
-          <w:r>
-            <w:rPr>
-              <w:noProof/>
-            </w:rPr>
-            <w:t>Introducción</w:t>
-          </w:r>
-          <w:r>
-            <w:rPr>
-              <w:noProof/>
-            </w:rPr>
-            <w:fldChar w:fldCharType="end"/>
-          </w:r>
+          <w:fldSimple w:instr=" STYLEREF  &quot;1&quot;  ">
+            <w:r>
+              <w:rPr>
+                <w:noProof/>
+              </w:rPr>
+              <w:t>Diagrama De Casos De Uso</w:t>
+            </w:r>
+          </w:fldSimple>
         </w:p>
       </w:tc>
     </w:tr>
@@ -5264,7 +5370,7 @@
               <w:szCs w:val="40"/>
               <w:lang w:val="es-ES"/>
             </w:rPr>
-            <w:t>3</w:t>
+            <w:t>13</w:t>
           </w:r>
           <w:r>
             <w:rPr>
@@ -7441,6 +7547,7 @@
     <w:rsid w:val="002E1805"/>
     <w:rsid w:val="003C6AA2"/>
     <w:rsid w:val="004B13AE"/>
+    <w:rsid w:val="005F0C73"/>
   </w:rsids>
   <m:mathPr>
     <m:mathFont m:val="Cambria Math"/>
@@ -8185,7 +8292,7 @@
 </file>
 
 <file path=customXml/itemProps1.xml><?xml version="1.0" encoding="utf-8"?>
-<ds:datastoreItem xmlns:ds="http://schemas.openxmlformats.org/officeDocument/2006/customXml" ds:itemID="{F4F35CFC-C82E-43A9-B78D-C5B8BA736103}">
+<ds:datastoreItem xmlns:ds="http://schemas.openxmlformats.org/officeDocument/2006/customXml" ds:itemID="{412B5FE0-2357-4A47-8919-CA54CD28A3E9}">
   <ds:schemaRefs>
     <ds:schemaRef ds:uri="http://schemas.openxmlformats.org/officeDocument/2006/bibliography"/>
   </ds:schemaRefs>

--- a/Docs/04-Requerimientos/Diagrama de Casos de Uso.docx
+++ b/Docs/04-Requerimientos/Diagrama de Casos de Uso.docx
@@ -318,6 +318,7 @@
         <w:dataBinding w:prefixMappings="xmlns:ns0='http://purl.org/dc/elements/1.1/' xmlns:ns1='http://schemas.openxmlformats.org/package/2006/metadata/core-properties' " w:xpath="/ns1:coreProperties[1]/ns0:title[1]" w:storeItemID="{6C3C8BC8-F283-45AE-878A-BAB7291924A1}"/>
         <w:text/>
       </w:sdtPr>
+      <w:sdtEndPr/>
       <w:sdtContent>
         <w:p>
           <w:pPr>
@@ -788,7 +789,7 @@
           <w:noProof/>
           <w:sz w:val="20"/>
         </w:rPr>
-        <w:t>07/08/2013 02:20:00</w:t>
+        <w:t>13/08/2013 04:38:00</w:t>
       </w:r>
       <w:r>
         <w:rPr>
@@ -797,17 +798,6 @@
         </w:rPr>
         <w:fldChar w:fldCharType="end"/>
       </w:r>
-    </w:p>
-    <w:p>
-      <w:pPr>
-        <w:jc w:val="center"/>
-        <w:rPr>
-          <w:rFonts w:ascii="Arial" w:hAnsi="Arial" w:cs="Arial"/>
-          <w:b/>
-          <w:snapToGrid w:val="0"/>
-          <w:sz w:val="32"/>
-        </w:rPr>
-      </w:pPr>
     </w:p>
     <w:p>
       <w:pPr>
@@ -1553,6 +1543,7 @@
           <w:docPartUnique/>
         </w:docPartObj>
       </w:sdtPr>
+      <w:sdtEndPr/>
       <w:sdtContent>
         <w:p>
           <w:pPr>
@@ -1582,7 +1573,7 @@
           <w:r>
             <w:fldChar w:fldCharType="separate"/>
           </w:r>
-          <w:hyperlink w:anchor="_Toc294572005" w:history="1">
+          <w:hyperlink w:anchor="_Toc364016680" w:history="1">
             <w:r>
               <w:rPr>
                 <w:rStyle w:val="Hipervnculo"/>
@@ -1623,7 +1614,7 @@
                 <w:noProof/>
                 <w:webHidden/>
               </w:rPr>
-              <w:instrText xml:space="preserve"> PAGEREF _Toc294572005 \h </w:instrText>
+              <w:instrText xml:space="preserve"> PAGEREF _Toc364016680 \h </w:instrText>
             </w:r>
             <w:r>
               <w:rPr>
@@ -1662,7 +1653,7 @@
               <w:noProof/>
             </w:rPr>
           </w:pPr>
-          <w:hyperlink w:anchor="_Toc294572006" w:history="1">
+          <w:hyperlink w:anchor="_Toc364016681" w:history="1">
             <w:r>
               <w:rPr>
                 <w:rStyle w:val="Hipervnculo"/>
@@ -1682,7 +1673,7 @@
                 <w:rStyle w:val="Hipervnculo"/>
                 <w:noProof/>
               </w:rPr>
-              <w:t>Paquetes</w:t>
+              <w:t>Descripción de usuarios</w:t>
             </w:r>
             <w:r>
               <w:rPr>
@@ -1703,7 +1694,7 @@
                 <w:noProof/>
                 <w:webHidden/>
               </w:rPr>
-              <w:instrText xml:space="preserve"> PAGEREF _Toc294572006 \h </w:instrText>
+              <w:instrText xml:space="preserve"> PAGEREF _Toc364016681 \h </w:instrText>
             </w:r>
             <w:r>
               <w:rPr>
@@ -1742,7 +1733,7 @@
               <w:noProof/>
             </w:rPr>
           </w:pPr>
-          <w:hyperlink w:anchor="_Toc294572007" w:history="1">
+          <w:hyperlink w:anchor="_Toc364016682" w:history="1">
             <w:r>
               <w:rPr>
                 <w:rStyle w:val="Hipervnculo"/>
@@ -1762,7 +1753,7 @@
                 <w:rStyle w:val="Hipervnculo"/>
                 <w:noProof/>
               </w:rPr>
-              <w:t>Listado De Casos De Uso</w:t>
+              <w:t>Descripción de Roles</w:t>
             </w:r>
             <w:r>
               <w:rPr>
@@ -1783,7 +1774,7 @@
                 <w:noProof/>
                 <w:webHidden/>
               </w:rPr>
-              <w:instrText xml:space="preserve"> PAGEREF _Toc294572007 \h </w:instrText>
+              <w:instrText xml:space="preserve"> PAGEREF _Toc364016682 \h </w:instrText>
             </w:r>
             <w:r>
               <w:rPr>
@@ -1803,7 +1794,7 @@
                 <w:noProof/>
                 <w:webHidden/>
               </w:rPr>
-              <w:t>9</w:t>
+              <w:t>6</w:t>
             </w:r>
             <w:r>
               <w:rPr>
@@ -1822,7 +1813,7 @@
               <w:noProof/>
             </w:rPr>
           </w:pPr>
-          <w:hyperlink w:anchor="_Toc294572008" w:history="1">
+          <w:hyperlink w:anchor="_Toc364016683" w:history="1">
             <w:r>
               <w:rPr>
                 <w:rStyle w:val="Hipervnculo"/>
@@ -1842,7 +1833,7 @@
                 <w:rStyle w:val="Hipervnculo"/>
                 <w:noProof/>
               </w:rPr>
-              <w:t>Diagrama De Casos De Uso</w:t>
+              <w:t>Matriz Roles Perfil</w:t>
             </w:r>
             <w:r>
               <w:rPr>
@@ -1863,7 +1854,7 @@
                 <w:noProof/>
                 <w:webHidden/>
               </w:rPr>
-              <w:instrText xml:space="preserve"> PAGEREF _Toc294572008 \h </w:instrText>
+              <w:instrText xml:space="preserve"> PAGEREF _Toc364016683 \h </w:instrText>
             </w:r>
             <w:r>
               <w:rPr>
@@ -1883,7 +1874,7 @@
                 <w:noProof/>
                 <w:webHidden/>
               </w:rPr>
-              <w:t>13</w:t>
+              <w:t>7</w:t>
             </w:r>
             <w:r>
               <w:rPr>
@@ -1902,7 +1893,7 @@
               <w:noProof/>
             </w:rPr>
           </w:pPr>
-          <w:hyperlink w:anchor="_Toc294572009" w:history="1">
+          <w:hyperlink w:anchor="_Toc364016684" w:history="1">
             <w:r>
               <w:rPr>
                 <w:rStyle w:val="Hipervnculo"/>
@@ -1922,7 +1913,7 @@
                 <w:rStyle w:val="Hipervnculo"/>
                 <w:noProof/>
               </w:rPr>
-              <w:t>Jerarquía de Usuarios</w:t>
+              <w:t>Diagrama de Caso de Uso</w:t>
             </w:r>
             <w:r>
               <w:rPr>
@@ -1943,7 +1934,7 @@
                 <w:noProof/>
                 <w:webHidden/>
               </w:rPr>
-              <w:instrText xml:space="preserve"> PAGEREF _Toc294572009 \h </w:instrText>
+              <w:instrText xml:space="preserve"> PAGEREF _Toc364016684 \h </w:instrText>
             </w:r>
             <w:r>
               <w:rPr>
@@ -1963,7 +1954,766 @@
                 <w:noProof/>
                 <w:webHidden/>
               </w:rPr>
-              <w:t>19</w:t>
+              <w:t>8</w:t>
+            </w:r>
+            <w:r>
+              <w:rPr>
+                <w:noProof/>
+                <w:webHidden/>
+              </w:rPr>
+              <w:fldChar w:fldCharType="end"/>
+            </w:r>
+          </w:hyperlink>
+        </w:p>
+        <w:p>
+          <w:pPr>
+            <w:pStyle w:val="TDC2"/>
+            <w:tabs>
+              <w:tab w:val="right" w:leader="dot" w:pos="8495"/>
+            </w:tabs>
+            <w:rPr>
+              <w:rFonts w:asciiTheme="minorHAnsi" w:eastAsiaTheme="minorEastAsia" w:hAnsiTheme="minorHAnsi" w:cstheme="minorBidi"/>
+              <w:noProof/>
+            </w:rPr>
+          </w:pPr>
+          <w:hyperlink w:anchor="_Toc364016685" w:history="1">
+            <w:r>
+              <w:rPr>
+                <w:rStyle w:val="Hipervnculo"/>
+                <w:noProof/>
+              </w:rPr>
+              <w:t>Módulo Importación de Datos</w:t>
+            </w:r>
+            <w:r>
+              <w:rPr>
+                <w:noProof/>
+                <w:webHidden/>
+              </w:rPr>
+              <w:tab/>
+            </w:r>
+            <w:r>
+              <w:rPr>
+                <w:noProof/>
+                <w:webHidden/>
+              </w:rPr>
+              <w:fldChar w:fldCharType="begin"/>
+            </w:r>
+            <w:r>
+              <w:rPr>
+                <w:noProof/>
+                <w:webHidden/>
+              </w:rPr>
+              <w:instrText xml:space="preserve"> PAGEREF _Toc364016685 \h </w:instrText>
+            </w:r>
+            <w:r>
+              <w:rPr>
+                <w:noProof/>
+                <w:webHidden/>
+              </w:rPr>
+            </w:r>
+            <w:r>
+              <w:rPr>
+                <w:noProof/>
+                <w:webHidden/>
+              </w:rPr>
+              <w:fldChar w:fldCharType="separate"/>
+            </w:r>
+            <w:r>
+              <w:rPr>
+                <w:noProof/>
+                <w:webHidden/>
+              </w:rPr>
+              <w:t>8</w:t>
+            </w:r>
+            <w:r>
+              <w:rPr>
+                <w:noProof/>
+                <w:webHidden/>
+              </w:rPr>
+              <w:fldChar w:fldCharType="end"/>
+            </w:r>
+          </w:hyperlink>
+        </w:p>
+        <w:p>
+          <w:pPr>
+            <w:pStyle w:val="TDC2"/>
+            <w:tabs>
+              <w:tab w:val="right" w:leader="dot" w:pos="8495"/>
+            </w:tabs>
+            <w:rPr>
+              <w:rFonts w:asciiTheme="minorHAnsi" w:eastAsiaTheme="minorEastAsia" w:hAnsiTheme="minorHAnsi" w:cstheme="minorBidi"/>
+              <w:noProof/>
+            </w:rPr>
+          </w:pPr>
+          <w:hyperlink w:anchor="_Toc364016686" w:history="1">
+            <w:r>
+              <w:rPr>
+                <w:rStyle w:val="Hipervnculo"/>
+                <w:noProof/>
+              </w:rPr>
+              <w:t>Módulo Gestión de Usuarios y Perfiles</w:t>
+            </w:r>
+            <w:r>
+              <w:rPr>
+                <w:noProof/>
+                <w:webHidden/>
+              </w:rPr>
+              <w:tab/>
+            </w:r>
+            <w:r>
+              <w:rPr>
+                <w:noProof/>
+                <w:webHidden/>
+              </w:rPr>
+              <w:fldChar w:fldCharType="begin"/>
+            </w:r>
+            <w:r>
+              <w:rPr>
+                <w:noProof/>
+                <w:webHidden/>
+              </w:rPr>
+              <w:instrText xml:space="preserve"> PAGEREF _Toc364016686 \h </w:instrText>
+            </w:r>
+            <w:r>
+              <w:rPr>
+                <w:noProof/>
+                <w:webHidden/>
+              </w:rPr>
+            </w:r>
+            <w:r>
+              <w:rPr>
+                <w:noProof/>
+                <w:webHidden/>
+              </w:rPr>
+              <w:fldChar w:fldCharType="separate"/>
+            </w:r>
+            <w:r>
+              <w:rPr>
+                <w:noProof/>
+                <w:webHidden/>
+              </w:rPr>
+              <w:t>9</w:t>
+            </w:r>
+            <w:r>
+              <w:rPr>
+                <w:noProof/>
+                <w:webHidden/>
+              </w:rPr>
+              <w:fldChar w:fldCharType="end"/>
+            </w:r>
+          </w:hyperlink>
+        </w:p>
+        <w:p>
+          <w:pPr>
+            <w:pStyle w:val="TDC2"/>
+            <w:tabs>
+              <w:tab w:val="right" w:leader="dot" w:pos="8495"/>
+            </w:tabs>
+            <w:rPr>
+              <w:rFonts w:asciiTheme="minorHAnsi" w:eastAsiaTheme="minorEastAsia" w:hAnsiTheme="minorHAnsi" w:cstheme="minorBidi"/>
+              <w:noProof/>
+            </w:rPr>
+          </w:pPr>
+          <w:hyperlink w:anchor="_Toc364016687" w:history="1">
+            <w:r>
+              <w:rPr>
+                <w:rStyle w:val="Hipervnculo"/>
+                <w:noProof/>
+              </w:rPr>
+              <w:t>Módulo Web</w:t>
+            </w:r>
+            <w:r>
+              <w:rPr>
+                <w:noProof/>
+                <w:webHidden/>
+              </w:rPr>
+              <w:tab/>
+            </w:r>
+            <w:r>
+              <w:rPr>
+                <w:noProof/>
+                <w:webHidden/>
+              </w:rPr>
+              <w:fldChar w:fldCharType="begin"/>
+            </w:r>
+            <w:r>
+              <w:rPr>
+                <w:noProof/>
+                <w:webHidden/>
+              </w:rPr>
+              <w:instrText xml:space="preserve"> PAGEREF _Toc364016687 \h </w:instrText>
+            </w:r>
+            <w:r>
+              <w:rPr>
+                <w:noProof/>
+                <w:webHidden/>
+              </w:rPr>
+            </w:r>
+            <w:r>
+              <w:rPr>
+                <w:noProof/>
+                <w:webHidden/>
+              </w:rPr>
+              <w:fldChar w:fldCharType="separate"/>
+            </w:r>
+            <w:r>
+              <w:rPr>
+                <w:noProof/>
+                <w:webHidden/>
+              </w:rPr>
+              <w:t>10</w:t>
+            </w:r>
+            <w:r>
+              <w:rPr>
+                <w:noProof/>
+                <w:webHidden/>
+              </w:rPr>
+              <w:fldChar w:fldCharType="end"/>
+            </w:r>
+          </w:hyperlink>
+        </w:p>
+        <w:p>
+          <w:pPr>
+            <w:pStyle w:val="TDC2"/>
+            <w:tabs>
+              <w:tab w:val="right" w:leader="dot" w:pos="8495"/>
+            </w:tabs>
+            <w:rPr>
+              <w:rFonts w:asciiTheme="minorHAnsi" w:eastAsiaTheme="minorEastAsia" w:hAnsiTheme="minorHAnsi" w:cstheme="minorBidi"/>
+              <w:noProof/>
+            </w:rPr>
+          </w:pPr>
+          <w:hyperlink w:anchor="_Toc364016688" w:history="1">
+            <w:r>
+              <w:rPr>
+                <w:rStyle w:val="Hipervnculo"/>
+                <w:noProof/>
+              </w:rPr>
+              <w:t>Módulo gestión de Información de Alumnos</w:t>
+            </w:r>
+            <w:r>
+              <w:rPr>
+                <w:noProof/>
+                <w:webHidden/>
+              </w:rPr>
+              <w:tab/>
+            </w:r>
+            <w:r>
+              <w:rPr>
+                <w:noProof/>
+                <w:webHidden/>
+              </w:rPr>
+              <w:fldChar w:fldCharType="begin"/>
+            </w:r>
+            <w:r>
+              <w:rPr>
+                <w:noProof/>
+                <w:webHidden/>
+              </w:rPr>
+              <w:instrText xml:space="preserve"> PAGEREF _Toc364016688 \h </w:instrText>
+            </w:r>
+            <w:r>
+              <w:rPr>
+                <w:noProof/>
+                <w:webHidden/>
+              </w:rPr>
+            </w:r>
+            <w:r>
+              <w:rPr>
+                <w:noProof/>
+                <w:webHidden/>
+              </w:rPr>
+              <w:fldChar w:fldCharType="separate"/>
+            </w:r>
+            <w:r>
+              <w:rPr>
+                <w:noProof/>
+                <w:webHidden/>
+              </w:rPr>
+              <w:t>11</w:t>
+            </w:r>
+            <w:r>
+              <w:rPr>
+                <w:noProof/>
+                <w:webHidden/>
+              </w:rPr>
+              <w:fldChar w:fldCharType="end"/>
+            </w:r>
+          </w:hyperlink>
+        </w:p>
+        <w:p>
+          <w:pPr>
+            <w:pStyle w:val="TDC2"/>
+            <w:tabs>
+              <w:tab w:val="right" w:leader="dot" w:pos="8495"/>
+            </w:tabs>
+            <w:rPr>
+              <w:rFonts w:asciiTheme="minorHAnsi" w:eastAsiaTheme="minorEastAsia" w:hAnsiTheme="minorHAnsi" w:cstheme="minorBidi"/>
+              <w:noProof/>
+            </w:rPr>
+          </w:pPr>
+          <w:hyperlink w:anchor="_Toc364016689" w:history="1">
+            <w:r>
+              <w:rPr>
+                <w:rStyle w:val="Hipervnculo"/>
+                <w:noProof/>
+              </w:rPr>
+              <w:t>Módulo Reportes</w:t>
+            </w:r>
+            <w:r>
+              <w:rPr>
+                <w:noProof/>
+                <w:webHidden/>
+              </w:rPr>
+              <w:tab/>
+            </w:r>
+            <w:r>
+              <w:rPr>
+                <w:noProof/>
+                <w:webHidden/>
+              </w:rPr>
+              <w:fldChar w:fldCharType="begin"/>
+            </w:r>
+            <w:r>
+              <w:rPr>
+                <w:noProof/>
+                <w:webHidden/>
+              </w:rPr>
+              <w:instrText xml:space="preserve"> PAGEREF _Toc364016689 \h </w:instrText>
+            </w:r>
+            <w:r>
+              <w:rPr>
+                <w:noProof/>
+                <w:webHidden/>
+              </w:rPr>
+            </w:r>
+            <w:r>
+              <w:rPr>
+                <w:noProof/>
+                <w:webHidden/>
+              </w:rPr>
+              <w:fldChar w:fldCharType="separate"/>
+            </w:r>
+            <w:r>
+              <w:rPr>
+                <w:noProof/>
+                <w:webHidden/>
+              </w:rPr>
+              <w:t>12</w:t>
+            </w:r>
+            <w:r>
+              <w:rPr>
+                <w:noProof/>
+                <w:webHidden/>
+              </w:rPr>
+              <w:fldChar w:fldCharType="end"/>
+            </w:r>
+          </w:hyperlink>
+        </w:p>
+        <w:p>
+          <w:pPr>
+            <w:pStyle w:val="TDC2"/>
+            <w:tabs>
+              <w:tab w:val="right" w:leader="dot" w:pos="8495"/>
+            </w:tabs>
+            <w:rPr>
+              <w:rFonts w:asciiTheme="minorHAnsi" w:eastAsiaTheme="minorEastAsia" w:hAnsiTheme="minorHAnsi" w:cstheme="minorBidi"/>
+              <w:noProof/>
+            </w:rPr>
+          </w:pPr>
+          <w:hyperlink w:anchor="_Toc364016690" w:history="1">
+            <w:r>
+              <w:rPr>
+                <w:rStyle w:val="Hipervnculo"/>
+                <w:noProof/>
+              </w:rPr>
+              <w:t>Módulo gestión de Agenda</w:t>
+            </w:r>
+            <w:r>
+              <w:rPr>
+                <w:noProof/>
+                <w:webHidden/>
+              </w:rPr>
+              <w:tab/>
+            </w:r>
+            <w:r>
+              <w:rPr>
+                <w:noProof/>
+                <w:webHidden/>
+              </w:rPr>
+              <w:fldChar w:fldCharType="begin"/>
+            </w:r>
+            <w:r>
+              <w:rPr>
+                <w:noProof/>
+                <w:webHidden/>
+              </w:rPr>
+              <w:instrText xml:space="preserve"> PAGEREF _Toc364016690 \h </w:instrText>
+            </w:r>
+            <w:r>
+              <w:rPr>
+                <w:noProof/>
+                <w:webHidden/>
+              </w:rPr>
+            </w:r>
+            <w:r>
+              <w:rPr>
+                <w:noProof/>
+                <w:webHidden/>
+              </w:rPr>
+              <w:fldChar w:fldCharType="separate"/>
+            </w:r>
+            <w:r>
+              <w:rPr>
+                <w:noProof/>
+                <w:webHidden/>
+              </w:rPr>
+              <w:t>12</w:t>
+            </w:r>
+            <w:r>
+              <w:rPr>
+                <w:noProof/>
+                <w:webHidden/>
+              </w:rPr>
+              <w:fldChar w:fldCharType="end"/>
+            </w:r>
+          </w:hyperlink>
+        </w:p>
+        <w:p>
+          <w:pPr>
+            <w:pStyle w:val="TDC2"/>
+            <w:tabs>
+              <w:tab w:val="right" w:leader="dot" w:pos="8495"/>
+            </w:tabs>
+            <w:rPr>
+              <w:rFonts w:asciiTheme="minorHAnsi" w:eastAsiaTheme="minorEastAsia" w:hAnsiTheme="minorHAnsi" w:cstheme="minorBidi"/>
+              <w:noProof/>
+            </w:rPr>
+          </w:pPr>
+          <w:hyperlink w:anchor="_Toc364016691" w:history="1">
+            <w:r>
+              <w:rPr>
+                <w:rStyle w:val="Hipervnculo"/>
+                <w:noProof/>
+              </w:rPr>
+              <w:t>Módulo Comunicaciones</w:t>
+            </w:r>
+            <w:r>
+              <w:rPr>
+                <w:noProof/>
+                <w:webHidden/>
+              </w:rPr>
+              <w:tab/>
+            </w:r>
+            <w:r>
+              <w:rPr>
+                <w:noProof/>
+                <w:webHidden/>
+              </w:rPr>
+              <w:fldChar w:fldCharType="begin"/>
+            </w:r>
+            <w:r>
+              <w:rPr>
+                <w:noProof/>
+                <w:webHidden/>
+              </w:rPr>
+              <w:instrText xml:space="preserve"> PAGEREF _Toc364016691 \h </w:instrText>
+            </w:r>
+            <w:r>
+              <w:rPr>
+                <w:noProof/>
+                <w:webHidden/>
+              </w:rPr>
+            </w:r>
+            <w:r>
+              <w:rPr>
+                <w:noProof/>
+                <w:webHidden/>
+              </w:rPr>
+              <w:fldChar w:fldCharType="separate"/>
+            </w:r>
+            <w:r>
+              <w:rPr>
+                <w:noProof/>
+                <w:webHidden/>
+              </w:rPr>
+              <w:t>13</w:t>
+            </w:r>
+            <w:r>
+              <w:rPr>
+                <w:noProof/>
+                <w:webHidden/>
+              </w:rPr>
+              <w:fldChar w:fldCharType="end"/>
+            </w:r>
+          </w:hyperlink>
+        </w:p>
+        <w:p>
+          <w:pPr>
+            <w:pStyle w:val="TDC2"/>
+            <w:tabs>
+              <w:tab w:val="right" w:leader="dot" w:pos="8495"/>
+            </w:tabs>
+            <w:rPr>
+              <w:rFonts w:asciiTheme="minorHAnsi" w:eastAsiaTheme="minorEastAsia" w:hAnsiTheme="minorHAnsi" w:cstheme="minorBidi"/>
+              <w:noProof/>
+            </w:rPr>
+          </w:pPr>
+          <w:hyperlink w:anchor="_Toc364016692" w:history="1">
+            <w:r>
+              <w:rPr>
+                <w:rStyle w:val="Hipervnculo"/>
+                <w:noProof/>
+              </w:rPr>
+              <w:t>Módulo Foro</w:t>
+            </w:r>
+            <w:r>
+              <w:rPr>
+                <w:noProof/>
+                <w:webHidden/>
+              </w:rPr>
+              <w:tab/>
+            </w:r>
+            <w:r>
+              <w:rPr>
+                <w:noProof/>
+                <w:webHidden/>
+              </w:rPr>
+              <w:fldChar w:fldCharType="begin"/>
+            </w:r>
+            <w:r>
+              <w:rPr>
+                <w:noProof/>
+                <w:webHidden/>
+              </w:rPr>
+              <w:instrText xml:space="preserve"> PAGEREF _Toc364016692 \h </w:instrText>
+            </w:r>
+            <w:r>
+              <w:rPr>
+                <w:noProof/>
+                <w:webHidden/>
+              </w:rPr>
+            </w:r>
+            <w:r>
+              <w:rPr>
+                <w:noProof/>
+                <w:webHidden/>
+              </w:rPr>
+              <w:fldChar w:fldCharType="separate"/>
+            </w:r>
+            <w:r>
+              <w:rPr>
+                <w:noProof/>
+                <w:webHidden/>
+              </w:rPr>
+              <w:t>14</w:t>
+            </w:r>
+            <w:r>
+              <w:rPr>
+                <w:noProof/>
+                <w:webHidden/>
+              </w:rPr>
+              <w:fldChar w:fldCharType="end"/>
+            </w:r>
+          </w:hyperlink>
+        </w:p>
+        <w:p>
+          <w:pPr>
+            <w:pStyle w:val="TDC2"/>
+            <w:tabs>
+              <w:tab w:val="right" w:leader="dot" w:pos="8495"/>
+            </w:tabs>
+            <w:rPr>
+              <w:rFonts w:asciiTheme="minorHAnsi" w:eastAsiaTheme="minorEastAsia" w:hAnsiTheme="minorHAnsi" w:cstheme="minorBidi"/>
+              <w:noProof/>
+            </w:rPr>
+          </w:pPr>
+          <w:hyperlink w:anchor="_Toc364016693" w:history="1">
+            <w:r>
+              <w:rPr>
+                <w:rStyle w:val="Hipervnculo"/>
+                <w:noProof/>
+              </w:rPr>
+              <w:t>Módulo gestión de Planificación</w:t>
+            </w:r>
+            <w:r>
+              <w:rPr>
+                <w:noProof/>
+                <w:webHidden/>
+              </w:rPr>
+              <w:tab/>
+            </w:r>
+            <w:r>
+              <w:rPr>
+                <w:noProof/>
+                <w:webHidden/>
+              </w:rPr>
+              <w:fldChar w:fldCharType="begin"/>
+            </w:r>
+            <w:r>
+              <w:rPr>
+                <w:noProof/>
+                <w:webHidden/>
+              </w:rPr>
+              <w:instrText xml:space="preserve"> PAGEREF _Toc364016693 \h </w:instrText>
+            </w:r>
+            <w:r>
+              <w:rPr>
+                <w:noProof/>
+                <w:webHidden/>
+              </w:rPr>
+            </w:r>
+            <w:r>
+              <w:rPr>
+                <w:noProof/>
+                <w:webHidden/>
+              </w:rPr>
+              <w:fldChar w:fldCharType="separate"/>
+            </w:r>
+            <w:r>
+              <w:rPr>
+                <w:noProof/>
+                <w:webHidden/>
+              </w:rPr>
+              <w:t>15</w:t>
+            </w:r>
+            <w:r>
+              <w:rPr>
+                <w:noProof/>
+                <w:webHidden/>
+              </w:rPr>
+              <w:fldChar w:fldCharType="end"/>
+            </w:r>
+          </w:hyperlink>
+        </w:p>
+        <w:p>
+          <w:pPr>
+            <w:pStyle w:val="TDC2"/>
+            <w:tabs>
+              <w:tab w:val="right" w:leader="dot" w:pos="8495"/>
+            </w:tabs>
+            <w:rPr>
+              <w:rFonts w:asciiTheme="minorHAnsi" w:eastAsiaTheme="minorEastAsia" w:hAnsiTheme="minorHAnsi" w:cstheme="minorBidi"/>
+              <w:noProof/>
+            </w:rPr>
+          </w:pPr>
+          <w:hyperlink w:anchor="_Toc364016694" w:history="1">
+            <w:r>
+              <w:rPr>
+                <w:rStyle w:val="Hipervnculo"/>
+                <w:noProof/>
+              </w:rPr>
+              <w:t>Módulo Monitoreo</w:t>
+            </w:r>
+            <w:r>
+              <w:rPr>
+                <w:noProof/>
+                <w:webHidden/>
+              </w:rPr>
+              <w:tab/>
+            </w:r>
+            <w:r>
+              <w:rPr>
+                <w:noProof/>
+                <w:webHidden/>
+              </w:rPr>
+              <w:fldChar w:fldCharType="begin"/>
+            </w:r>
+            <w:r>
+              <w:rPr>
+                <w:noProof/>
+                <w:webHidden/>
+              </w:rPr>
+              <w:instrText xml:space="preserve"> PAGEREF _Toc364016694 \h </w:instrText>
+            </w:r>
+            <w:r>
+              <w:rPr>
+                <w:noProof/>
+                <w:webHidden/>
+              </w:rPr>
+            </w:r>
+            <w:r>
+              <w:rPr>
+                <w:noProof/>
+                <w:webHidden/>
+              </w:rPr>
+              <w:fldChar w:fldCharType="separate"/>
+            </w:r>
+            <w:r>
+              <w:rPr>
+                <w:noProof/>
+                <w:webHidden/>
+              </w:rPr>
+              <w:t>16</w:t>
+            </w:r>
+            <w:r>
+              <w:rPr>
+                <w:noProof/>
+                <w:webHidden/>
+              </w:rPr>
+              <w:fldChar w:fldCharType="end"/>
+            </w:r>
+          </w:hyperlink>
+        </w:p>
+        <w:p>
+          <w:pPr>
+            <w:pStyle w:val="TDC2"/>
+            <w:tabs>
+              <w:tab w:val="right" w:leader="dot" w:pos="8495"/>
+            </w:tabs>
+            <w:rPr>
+              <w:rFonts w:asciiTheme="minorHAnsi" w:eastAsiaTheme="minorEastAsia" w:hAnsiTheme="minorHAnsi" w:cstheme="minorBidi"/>
+              <w:noProof/>
+            </w:rPr>
+          </w:pPr>
+          <w:hyperlink w:anchor="_Toc364016695" w:history="1">
+            <w:r>
+              <w:rPr>
+                <w:rStyle w:val="Hipervnculo"/>
+                <w:noProof/>
+              </w:rPr>
+              <w:t>Módulo Encuesta</w:t>
+            </w:r>
+            <w:r>
+              <w:rPr>
+                <w:noProof/>
+                <w:webHidden/>
+              </w:rPr>
+              <w:tab/>
+            </w:r>
+            <w:r>
+              <w:rPr>
+                <w:noProof/>
+                <w:webHidden/>
+              </w:rPr>
+              <w:fldChar w:fldCharType="begin"/>
+            </w:r>
+            <w:r>
+              <w:rPr>
+                <w:noProof/>
+                <w:webHidden/>
+              </w:rPr>
+              <w:instrText xml:space="preserve"> PAGEREF _Toc364016695 \h </w:instrText>
+            </w:r>
+            <w:r>
+              <w:rPr>
+                <w:noProof/>
+                <w:webHidden/>
+              </w:rPr>
+            </w:r>
+            <w:r>
+              <w:rPr>
+                <w:noProof/>
+                <w:webHidden/>
+              </w:rPr>
+              <w:fldChar w:fldCharType="separate"/>
+            </w:r>
+            <w:r>
+              <w:rPr>
+                <w:noProof/>
+                <w:webHidden/>
+              </w:rPr>
+              <w:t>17</w:t>
             </w:r>
             <w:r>
               <w:rPr>
@@ -2016,7 +2766,7 @@
           <w:numId w:val="1"/>
         </w:numPr>
       </w:pPr>
-      <w:bookmarkStart w:id="4" w:name="_Toc294572005"/>
+      <w:bookmarkStart w:id="4" w:name="_Toc364016680"/>
       <w:bookmarkEnd w:id="0"/>
       <w:bookmarkEnd w:id="1"/>
       <w:bookmarkEnd w:id="2"/>
@@ -2070,11 +2820,6 @@
         <w:br w:type="page"/>
       </w:r>
     </w:p>
-    <w:bookmarkEnd w:id="5"/>
-    <w:bookmarkEnd w:id="6"/>
-    <w:bookmarkEnd w:id="7"/>
-    <w:bookmarkEnd w:id="8"/>
-    <w:bookmarkEnd w:id="9"/>
     <w:p>
       <w:pPr>
         <w:pStyle w:val="Ttulo1"/>
@@ -2083,10 +2828,17 @@
           <w:numId w:val="1"/>
         </w:numPr>
       </w:pPr>
+      <w:bookmarkStart w:id="10" w:name="_Toc364016681"/>
+      <w:bookmarkEnd w:id="5"/>
+      <w:bookmarkEnd w:id="6"/>
+      <w:bookmarkEnd w:id="7"/>
+      <w:bookmarkEnd w:id="8"/>
+      <w:bookmarkEnd w:id="9"/>
       <w:r>
         <w:lastRenderedPageBreak/>
         <w:t>Descripción de usuarios</w:t>
       </w:r>
+      <w:bookmarkEnd w:id="10"/>
     </w:p>
     <w:p>
       <w:r>
@@ -2188,6 +2940,18 @@
             <w:pPr>
               <w:ind w:firstLine="0"/>
             </w:pPr>
+            <w:r>
+              <w:t xml:space="preserve">Los usuarios </w:t>
+            </w:r>
+            <w:r>
+              <w:t xml:space="preserve">que tienen este Perfil son las personas </w:t>
+            </w:r>
+            <w:r>
+              <w:t xml:space="preserve">que están </w:t>
+            </w:r>
+            <w:r>
+              <w:t>matriculados como alumnos regulares en la institución. Registrados en el sistema transaccional como alumnos.</w:t>
+            </w:r>
           </w:p>
         </w:tc>
       </w:tr>
@@ -2213,6 +2977,12 @@
             <w:pPr>
               <w:ind w:firstLine="0"/>
             </w:pPr>
+            <w:r>
+              <w:t>Los usuarios que tienen perfil de tutor, son la persona que se</w:t>
+            </w:r>
+            <w:r>
+              <w:t xml:space="preserve"> han registrado en frente a la institución como responsable del alumno. </w:t>
+            </w:r>
           </w:p>
         </w:tc>
       </w:tr>
@@ -2238,6 +3008,12 @@
             <w:pPr>
               <w:ind w:firstLine="0"/>
             </w:pPr>
+            <w:r>
+              <w:t xml:space="preserve">Los usuarios que tienen perfil de Docente son aquellas personas que </w:t>
+            </w:r>
+            <w:r>
+              <w:t xml:space="preserve">tiene asignadas horas cátedras para el dictado de clase en la institución de educación media. </w:t>
+            </w:r>
           </w:p>
         </w:tc>
       </w:tr>
@@ -2263,6 +3039,33 @@
             <w:pPr>
               <w:ind w:firstLine="0"/>
             </w:pPr>
+            <w:r>
+              <w:t>Es miembro del equipo docente de la escuela</w:t>
+            </w:r>
+            <w:r>
+              <w:t xml:space="preserve">, donde tiene a cargo uno o más cursos. </w:t>
+            </w:r>
+            <w:r>
+              <w:t>T</w:t>
+            </w:r>
+            <w:r>
+              <w:t xml:space="preserve">ienen como función acompañar a los alumnos en la labor educativa así lo requiera, informando a los directivos acerca de las actividades diarias desempeñadas por los alumnos. </w:t>
+            </w:r>
+            <w:r>
+              <w:t>Registran a</w:t>
+            </w:r>
+            <w:r>
+              <w:t>sistencia y</w:t>
+            </w:r>
+            <w:r>
+              <w:t xml:space="preserve"> sanciones</w:t>
+            </w:r>
+            <w:r>
+              <w:t xml:space="preserve"> disciplinarias</w:t>
+            </w:r>
+            <w:r>
+              <w:t>.</w:t>
+            </w:r>
           </w:p>
         </w:tc>
       </w:tr>
@@ -2288,6 +3091,9 @@
             <w:pPr>
               <w:ind w:firstLine="0"/>
             </w:pPr>
+            <w:r>
+              <w:t xml:space="preserve">Es el encargado de la gestión pedagógica, la relación con alumnos, relación con los padres y con docentes. Es el responsable directo de todo el funcionamiento, la cara visible de la institución. </w:t>
+            </w:r>
           </w:p>
         </w:tc>
       </w:tr>
@@ -2313,6 +3119,15 @@
             <w:pPr>
               <w:ind w:firstLine="0"/>
             </w:pPr>
+            <w:r>
+              <w:t xml:space="preserve">Es el encargado de la gestión administrativa de la institución. </w:t>
+            </w:r>
+            <w:r>
+              <w:t>Asiste al director en lo todo o que refiere a la escuela. Datos estadísticos, reportes, listados alumnos, actualiza diseños curriculares según lo publicados oficial.</w:t>
+            </w:r>
+            <w:r>
+              <w:t xml:space="preserve"> </w:t>
+            </w:r>
           </w:p>
         </w:tc>
       </w:tr>
@@ -2336,8 +3151,31 @@
           </w:tcPr>
           <w:p>
             <w:pPr>
-              <w:ind w:firstLine="0"/>
-            </w:pPr>
+              <w:spacing w:before="0" w:line="300" w:lineRule="atLeast"/>
+              <w:ind w:firstLine="0"/>
+              <w:textAlignment w:val="baseline"/>
+            </w:pPr>
+            <w:r>
+              <w:t xml:space="preserve">Es encargado de asesorar en </w:t>
+            </w:r>
+            <w:r>
+              <w:t>aspectos metodológicos y organizativos de la enseñanza</w:t>
+            </w:r>
+            <w:r>
+              <w:t xml:space="preserve">, </w:t>
+            </w:r>
+            <w:r>
+              <w:t>contenidos transversales: estrategias de aprendizaje</w:t>
+            </w:r>
+            <w:r>
+              <w:t xml:space="preserve"> y </w:t>
+            </w:r>
+            <w:r>
+              <w:t>-criterios per a la elaboración de adaptaciones</w:t>
+            </w:r>
+            <w:r>
+              <w:t xml:space="preserve">. </w:t>
+            </w:r>
           </w:p>
         </w:tc>
       </w:tr>
@@ -2363,6 +3201,25 @@
             <w:pPr>
               <w:ind w:firstLine="0"/>
             </w:pPr>
+            <w:r>
+              <w:t xml:space="preserve">Es la persona encargada del mantenimiento de </w:t>
+            </w:r>
+            <w:proofErr w:type="spellStart"/>
+            <w:r>
+              <w:t>Eduar@r</w:t>
+            </w:r>
+            <w:proofErr w:type="spellEnd"/>
+            <w:r>
+              <w:t xml:space="preserve"> </w:t>
+            </w:r>
+            <w:proofErr w:type="gramStart"/>
+            <w:r>
+              <w:t>2.0 .</w:t>
+            </w:r>
+            <w:proofErr w:type="gramEnd"/>
+            <w:r>
+              <w:t xml:space="preserve"> </w:t>
+            </w:r>
           </w:p>
         </w:tc>
       </w:tr>
@@ -2370,1708 +3227,6 @@
     <w:p>
       <w:pPr>
         <w:ind w:firstLine="0"/>
-      </w:pPr>
-      <w:bookmarkStart w:id="10" w:name="_Toc294572008"/>
-    </w:p>
-    <w:p>
-      <w:pPr>
-        <w:spacing w:before="0" w:after="200" w:line="276" w:lineRule="auto"/>
-        <w:ind w:firstLine="0"/>
-        <w:jc w:val="left"/>
-      </w:pPr>
-      <w:r>
-        <w:br w:type="page"/>
-      </w:r>
-    </w:p>
-    <w:p>
-      <w:pPr>
-        <w:pStyle w:val="Ttulo1"/>
-        <w:numPr>
-          <w:ilvl w:val="0"/>
-          <w:numId w:val="1"/>
-        </w:numPr>
-      </w:pPr>
-      <w:r>
-        <w:lastRenderedPageBreak/>
-        <w:t>Descripción de Roles</w:t>
-      </w:r>
-    </w:p>
-    <w:p>
-      <w:pPr>
-        <w:ind w:firstLine="0"/>
-      </w:pPr>
-      <w:r>
-        <w:t>Diagrama De Casos De Uso</w:t>
-      </w:r>
-      <w:bookmarkEnd w:id="10"/>
-    </w:p>
-    <w:p>
-      <w:pPr>
-        <w:spacing w:after="200" w:line="276" w:lineRule="auto"/>
-      </w:pPr>
-      <w:r>
-        <w:t>Para una mejor comprensión del listado anterior, a continuación se muestran los diagramas de casos de uso identificados y sus actores, agrupados por paquete.</w:t>
-      </w:r>
-    </w:p>
-    <w:tbl>
-      <w:tblPr>
-        <w:tblW w:w="7098" w:type="dxa"/>
-        <w:tblInd w:w="65" w:type="dxa"/>
-        <w:tblCellMar>
-          <w:left w:w="70" w:type="dxa"/>
-          <w:right w:w="70" w:type="dxa"/>
-        </w:tblCellMar>
-        <w:tblLook w:val="04A0" w:firstRow="1" w:lastRow="0" w:firstColumn="1" w:lastColumn="0" w:noHBand="0" w:noVBand="1"/>
-      </w:tblPr>
-      <w:tblGrid>
-        <w:gridCol w:w="3549"/>
-        <w:gridCol w:w="3549"/>
-      </w:tblGrid>
-      <w:tr>
-        <w:trPr>
-          <w:trHeight w:val="315"/>
-        </w:trPr>
-        <w:tc>
-          <w:tcPr>
-            <w:tcW w:w="3549" w:type="dxa"/>
-            <w:tcBorders>
-              <w:top w:val="single" w:sz="8" w:space="0" w:color="auto"/>
-              <w:left w:val="single" w:sz="4" w:space="0" w:color="auto"/>
-              <w:bottom w:val="nil"/>
-              <w:right w:val="single" w:sz="8" w:space="0" w:color="auto"/>
-            </w:tcBorders>
-            <w:shd w:val="clear" w:color="auto" w:fill="808080" w:themeFill="background1" w:themeFillShade="80"/>
-            <w:noWrap/>
-            <w:vAlign w:val="bottom"/>
-            <w:hideMark/>
-          </w:tcPr>
-          <w:p>
-            <w:pPr>
-              <w:spacing w:before="0"/>
-              <w:ind w:firstLine="0"/>
-              <w:jc w:val="left"/>
-              <w:rPr>
-                <w:color w:val="FFFFFF"/>
-              </w:rPr>
-            </w:pPr>
-            <w:r>
-              <w:rPr>
-                <w:color w:val="FFFFFF"/>
-              </w:rPr>
-              <w:t>R</w:t>
-            </w:r>
-            <w:r>
-              <w:rPr>
-                <w:rFonts w:ascii="Arial" w:hAnsi="Arial" w:cs="Arial"/>
-                <w:b/>
-                <w:color w:val="FFFFFF" w:themeColor="background1"/>
-              </w:rPr>
-              <w:t>o</w:t>
-            </w:r>
-            <w:r>
-              <w:rPr>
-                <w:rFonts w:ascii="Arial" w:hAnsi="Arial" w:cs="Arial"/>
-                <w:b/>
-                <w:color w:val="FFFFFF" w:themeColor="background1"/>
-                <w:shd w:val="clear" w:color="auto" w:fill="808080" w:themeFill="background1" w:themeFillShade="80"/>
-              </w:rPr>
-              <w:t>les</w:t>
-            </w:r>
-          </w:p>
-        </w:tc>
-        <w:tc>
-          <w:tcPr>
-            <w:tcW w:w="3549" w:type="dxa"/>
-            <w:tcBorders>
-              <w:top w:val="single" w:sz="8" w:space="0" w:color="auto"/>
-              <w:left w:val="single" w:sz="4" w:space="0" w:color="auto"/>
-              <w:bottom w:val="nil"/>
-              <w:right w:val="single" w:sz="8" w:space="0" w:color="auto"/>
-            </w:tcBorders>
-            <w:shd w:val="clear" w:color="auto" w:fill="808080" w:themeFill="background1" w:themeFillShade="80"/>
-          </w:tcPr>
-          <w:p>
-            <w:pPr>
-              <w:spacing w:before="0"/>
-              <w:ind w:firstLine="0"/>
-              <w:jc w:val="left"/>
-              <w:rPr>
-                <w:color w:val="FFFFFF"/>
-              </w:rPr>
-            </w:pPr>
-            <w:r>
-              <w:rPr>
-                <w:color w:val="FFFFFF"/>
-              </w:rPr>
-              <w:t>Descripción</w:t>
-            </w:r>
-          </w:p>
-        </w:tc>
-      </w:tr>
-      <w:tr>
-        <w:trPr>
-          <w:trHeight w:val="300"/>
-        </w:trPr>
-        <w:tc>
-          <w:tcPr>
-            <w:tcW w:w="3549" w:type="dxa"/>
-            <w:tcBorders>
-              <w:top w:val="single" w:sz="8" w:space="0" w:color="auto"/>
-              <w:left w:val="single" w:sz="4" w:space="0" w:color="auto"/>
-              <w:bottom w:val="single" w:sz="4" w:space="0" w:color="auto"/>
-              <w:right w:val="single" w:sz="8" w:space="0" w:color="auto"/>
-            </w:tcBorders>
-            <w:shd w:val="clear" w:color="auto" w:fill="auto"/>
-            <w:noWrap/>
-            <w:vAlign w:val="bottom"/>
-            <w:hideMark/>
-          </w:tcPr>
-          <w:p>
-            <w:pPr>
-              <w:spacing w:before="0"/>
-              <w:ind w:firstLine="0"/>
-              <w:jc w:val="left"/>
-              <w:rPr>
-                <w:color w:val="000000"/>
-              </w:rPr>
-            </w:pPr>
-            <w:r>
-              <w:rPr>
-                <w:color w:val="000000"/>
-              </w:rPr>
-              <w:t>Administrador</w:t>
-            </w:r>
-          </w:p>
-        </w:tc>
-        <w:tc>
-          <w:tcPr>
-            <w:tcW w:w="3549" w:type="dxa"/>
-            <w:tcBorders>
-              <w:top w:val="single" w:sz="8" w:space="0" w:color="auto"/>
-              <w:left w:val="single" w:sz="4" w:space="0" w:color="auto"/>
-              <w:bottom w:val="single" w:sz="4" w:space="0" w:color="auto"/>
-              <w:right w:val="single" w:sz="8" w:space="0" w:color="auto"/>
-            </w:tcBorders>
-          </w:tcPr>
-          <w:p>
-            <w:pPr>
-              <w:spacing w:before="0"/>
-              <w:ind w:firstLine="0"/>
-              <w:jc w:val="left"/>
-              <w:rPr>
-                <w:color w:val="000000"/>
-              </w:rPr>
-            </w:pPr>
-          </w:p>
-        </w:tc>
-      </w:tr>
-      <w:tr>
-        <w:trPr>
-          <w:trHeight w:val="300"/>
-        </w:trPr>
-        <w:tc>
-          <w:tcPr>
-            <w:tcW w:w="3549" w:type="dxa"/>
-            <w:tcBorders>
-              <w:top w:val="nil"/>
-              <w:left w:val="single" w:sz="4" w:space="0" w:color="auto"/>
-              <w:bottom w:val="single" w:sz="4" w:space="0" w:color="auto"/>
-              <w:right w:val="single" w:sz="8" w:space="0" w:color="auto"/>
-            </w:tcBorders>
-            <w:shd w:val="clear" w:color="auto" w:fill="auto"/>
-            <w:noWrap/>
-            <w:vAlign w:val="bottom"/>
-            <w:hideMark/>
-          </w:tcPr>
-          <w:p>
-            <w:pPr>
-              <w:spacing w:before="0"/>
-              <w:ind w:firstLine="0"/>
-              <w:jc w:val="left"/>
-              <w:rPr>
-                <w:color w:val="000000"/>
-              </w:rPr>
-            </w:pPr>
-            <w:r>
-              <w:rPr>
-                <w:color w:val="000000"/>
-              </w:rPr>
-              <w:t>Consultar de Agenda citación</w:t>
-            </w:r>
-          </w:p>
-        </w:tc>
-        <w:tc>
-          <w:tcPr>
-            <w:tcW w:w="3549" w:type="dxa"/>
-            <w:tcBorders>
-              <w:top w:val="nil"/>
-              <w:left w:val="single" w:sz="4" w:space="0" w:color="auto"/>
-              <w:bottom w:val="single" w:sz="4" w:space="0" w:color="auto"/>
-              <w:right w:val="single" w:sz="8" w:space="0" w:color="auto"/>
-            </w:tcBorders>
-          </w:tcPr>
-          <w:p>
-            <w:pPr>
-              <w:spacing w:before="0"/>
-              <w:ind w:firstLine="0"/>
-              <w:jc w:val="left"/>
-              <w:rPr>
-                <w:color w:val="000000"/>
-              </w:rPr>
-            </w:pPr>
-          </w:p>
-        </w:tc>
-      </w:tr>
-      <w:tr>
-        <w:trPr>
-          <w:trHeight w:val="315"/>
-        </w:trPr>
-        <w:tc>
-          <w:tcPr>
-            <w:tcW w:w="3549" w:type="dxa"/>
-            <w:tcBorders>
-              <w:top w:val="nil"/>
-              <w:left w:val="single" w:sz="4" w:space="0" w:color="auto"/>
-              <w:bottom w:val="single" w:sz="8" w:space="0" w:color="auto"/>
-              <w:right w:val="single" w:sz="8" w:space="0" w:color="auto"/>
-            </w:tcBorders>
-            <w:shd w:val="clear" w:color="auto" w:fill="auto"/>
-            <w:noWrap/>
-            <w:vAlign w:val="bottom"/>
-            <w:hideMark/>
-          </w:tcPr>
-          <w:p>
-            <w:pPr>
-              <w:spacing w:before="0"/>
-              <w:ind w:firstLine="0"/>
-              <w:jc w:val="left"/>
-              <w:rPr>
-                <w:color w:val="000000"/>
-              </w:rPr>
-            </w:pPr>
-            <w:r>
-              <w:rPr>
-                <w:color w:val="000000"/>
-              </w:rPr>
-              <w:t>Consultor Agenda</w:t>
-            </w:r>
-          </w:p>
-        </w:tc>
-        <w:tc>
-          <w:tcPr>
-            <w:tcW w:w="3549" w:type="dxa"/>
-            <w:tcBorders>
-              <w:top w:val="nil"/>
-              <w:left w:val="single" w:sz="4" w:space="0" w:color="auto"/>
-              <w:bottom w:val="single" w:sz="8" w:space="0" w:color="auto"/>
-              <w:right w:val="single" w:sz="8" w:space="0" w:color="auto"/>
-            </w:tcBorders>
-          </w:tcPr>
-          <w:p>
-            <w:pPr>
-              <w:spacing w:before="0"/>
-              <w:ind w:firstLine="0"/>
-              <w:jc w:val="left"/>
-              <w:rPr>
-                <w:color w:val="000000"/>
-              </w:rPr>
-            </w:pPr>
-          </w:p>
-        </w:tc>
-      </w:tr>
-      <w:tr>
-        <w:trPr>
-          <w:trHeight w:val="300"/>
-        </w:trPr>
-        <w:tc>
-          <w:tcPr>
-            <w:tcW w:w="3549" w:type="dxa"/>
-            <w:tcBorders>
-              <w:top w:val="nil"/>
-              <w:left w:val="single" w:sz="4" w:space="0" w:color="auto"/>
-              <w:bottom w:val="single" w:sz="4" w:space="0" w:color="auto"/>
-              <w:right w:val="single" w:sz="8" w:space="0" w:color="auto"/>
-            </w:tcBorders>
-            <w:shd w:val="clear" w:color="auto" w:fill="auto"/>
-            <w:noWrap/>
-            <w:vAlign w:val="bottom"/>
-            <w:hideMark/>
-          </w:tcPr>
-          <w:p>
-            <w:pPr>
-              <w:spacing w:before="0"/>
-              <w:ind w:firstLine="0"/>
-              <w:jc w:val="left"/>
-              <w:rPr>
-                <w:color w:val="000000"/>
-              </w:rPr>
-            </w:pPr>
-            <w:r>
-              <w:rPr>
-                <w:color w:val="000000"/>
-              </w:rPr>
-              <w:t xml:space="preserve">Encargado de </w:t>
-            </w:r>
-            <w:proofErr w:type="spellStart"/>
-            <w:r>
-              <w:rPr>
-                <w:color w:val="000000"/>
-              </w:rPr>
-              <w:t>Agendar</w:t>
-            </w:r>
-            <w:proofErr w:type="spellEnd"/>
-            <w:r>
-              <w:rPr>
-                <w:color w:val="000000"/>
-              </w:rPr>
-              <w:t xml:space="preserve"> </w:t>
-            </w:r>
-            <w:r>
-              <w:rPr>
-                <w:color w:val="000000"/>
-              </w:rPr>
-              <w:t>evaluación</w:t>
-            </w:r>
-          </w:p>
-        </w:tc>
-        <w:tc>
-          <w:tcPr>
-            <w:tcW w:w="3549" w:type="dxa"/>
-            <w:tcBorders>
-              <w:top w:val="nil"/>
-              <w:left w:val="single" w:sz="4" w:space="0" w:color="auto"/>
-              <w:bottom w:val="single" w:sz="4" w:space="0" w:color="auto"/>
-              <w:right w:val="single" w:sz="8" w:space="0" w:color="auto"/>
-            </w:tcBorders>
-          </w:tcPr>
-          <w:p>
-            <w:pPr>
-              <w:spacing w:before="0"/>
-              <w:ind w:firstLine="0"/>
-              <w:jc w:val="left"/>
-              <w:rPr>
-                <w:color w:val="000000"/>
-              </w:rPr>
-            </w:pPr>
-          </w:p>
-        </w:tc>
-      </w:tr>
-      <w:tr>
-        <w:trPr>
-          <w:trHeight w:val="300"/>
-        </w:trPr>
-        <w:tc>
-          <w:tcPr>
-            <w:tcW w:w="3549" w:type="dxa"/>
-            <w:tcBorders>
-              <w:top w:val="nil"/>
-              <w:left w:val="single" w:sz="4" w:space="0" w:color="auto"/>
-              <w:bottom w:val="single" w:sz="4" w:space="0" w:color="auto"/>
-              <w:right w:val="single" w:sz="8" w:space="0" w:color="auto"/>
-            </w:tcBorders>
-            <w:shd w:val="clear" w:color="auto" w:fill="auto"/>
-            <w:noWrap/>
-            <w:vAlign w:val="bottom"/>
-            <w:hideMark/>
-          </w:tcPr>
-          <w:p>
-            <w:pPr>
-              <w:spacing w:before="0"/>
-              <w:ind w:firstLine="0"/>
-              <w:jc w:val="left"/>
-              <w:rPr>
-                <w:color w:val="000000"/>
-              </w:rPr>
-            </w:pPr>
-            <w:r>
-              <w:rPr>
-                <w:color w:val="000000"/>
-              </w:rPr>
-              <w:t xml:space="preserve">Encargado de </w:t>
-            </w:r>
-            <w:proofErr w:type="spellStart"/>
-            <w:r>
-              <w:rPr>
-                <w:color w:val="000000"/>
-              </w:rPr>
-              <w:t>Agendar</w:t>
-            </w:r>
-            <w:proofErr w:type="spellEnd"/>
-            <w:r>
-              <w:rPr>
-                <w:color w:val="000000"/>
-              </w:rPr>
-              <w:t xml:space="preserve"> reuniones</w:t>
-            </w:r>
-          </w:p>
-        </w:tc>
-        <w:tc>
-          <w:tcPr>
-            <w:tcW w:w="3549" w:type="dxa"/>
-            <w:tcBorders>
-              <w:top w:val="nil"/>
-              <w:left w:val="single" w:sz="4" w:space="0" w:color="auto"/>
-              <w:bottom w:val="single" w:sz="4" w:space="0" w:color="auto"/>
-              <w:right w:val="single" w:sz="8" w:space="0" w:color="auto"/>
-            </w:tcBorders>
-          </w:tcPr>
-          <w:p>
-            <w:pPr>
-              <w:spacing w:before="0"/>
-              <w:ind w:firstLine="0"/>
-              <w:jc w:val="left"/>
-              <w:rPr>
-                <w:color w:val="000000"/>
-              </w:rPr>
-            </w:pPr>
-          </w:p>
-        </w:tc>
-      </w:tr>
-      <w:tr>
-        <w:trPr>
-          <w:trHeight w:val="315"/>
-        </w:trPr>
-        <w:tc>
-          <w:tcPr>
-            <w:tcW w:w="3549" w:type="dxa"/>
-            <w:tcBorders>
-              <w:top w:val="nil"/>
-              <w:left w:val="single" w:sz="4" w:space="0" w:color="auto"/>
-              <w:bottom w:val="single" w:sz="8" w:space="0" w:color="auto"/>
-              <w:right w:val="single" w:sz="8" w:space="0" w:color="auto"/>
-            </w:tcBorders>
-            <w:shd w:val="clear" w:color="auto" w:fill="auto"/>
-            <w:noWrap/>
-            <w:vAlign w:val="bottom"/>
-            <w:hideMark/>
-          </w:tcPr>
-          <w:p>
-            <w:pPr>
-              <w:spacing w:before="0"/>
-              <w:ind w:firstLine="0"/>
-              <w:jc w:val="left"/>
-              <w:rPr>
-                <w:color w:val="000000"/>
-              </w:rPr>
-            </w:pPr>
-            <w:r>
-              <w:rPr>
-                <w:color w:val="000000"/>
-              </w:rPr>
-              <w:t xml:space="preserve">Encargado de </w:t>
-            </w:r>
-            <w:r>
-              <w:rPr>
-                <w:color w:val="000000"/>
-              </w:rPr>
-              <w:t>Registro clases</w:t>
-            </w:r>
-          </w:p>
-        </w:tc>
-        <w:tc>
-          <w:tcPr>
-            <w:tcW w:w="3549" w:type="dxa"/>
-            <w:tcBorders>
-              <w:top w:val="nil"/>
-              <w:left w:val="single" w:sz="4" w:space="0" w:color="auto"/>
-              <w:bottom w:val="single" w:sz="8" w:space="0" w:color="auto"/>
-              <w:right w:val="single" w:sz="8" w:space="0" w:color="auto"/>
-            </w:tcBorders>
-          </w:tcPr>
-          <w:p>
-            <w:pPr>
-              <w:spacing w:before="0"/>
-              <w:ind w:firstLine="0"/>
-              <w:jc w:val="left"/>
-              <w:rPr>
-                <w:color w:val="000000"/>
-              </w:rPr>
-            </w:pPr>
-          </w:p>
-        </w:tc>
-      </w:tr>
-      <w:tr>
-        <w:trPr>
-          <w:trHeight w:val="300"/>
-        </w:trPr>
-        <w:tc>
-          <w:tcPr>
-            <w:tcW w:w="3549" w:type="dxa"/>
-            <w:tcBorders>
-              <w:top w:val="nil"/>
-              <w:left w:val="single" w:sz="4" w:space="0" w:color="auto"/>
-              <w:bottom w:val="single" w:sz="4" w:space="0" w:color="auto"/>
-              <w:right w:val="single" w:sz="8" w:space="0" w:color="auto"/>
-            </w:tcBorders>
-            <w:shd w:val="clear" w:color="auto" w:fill="auto"/>
-            <w:noWrap/>
-            <w:vAlign w:val="bottom"/>
-            <w:hideMark/>
-          </w:tcPr>
-          <w:p>
-            <w:pPr>
-              <w:spacing w:before="0"/>
-              <w:ind w:firstLine="0"/>
-              <w:jc w:val="left"/>
-              <w:rPr>
-                <w:color w:val="000000"/>
-              </w:rPr>
-            </w:pPr>
-            <w:r>
-              <w:rPr>
-                <w:color w:val="000000"/>
-              </w:rPr>
-              <w:t xml:space="preserve">Encargado de </w:t>
-            </w:r>
-            <w:proofErr w:type="spellStart"/>
-            <w:r>
-              <w:rPr>
-                <w:color w:val="000000"/>
-              </w:rPr>
-              <w:t>Agendar</w:t>
-            </w:r>
-            <w:proofErr w:type="spellEnd"/>
-            <w:r>
-              <w:rPr>
-                <w:color w:val="000000"/>
-              </w:rPr>
-              <w:t xml:space="preserve"> excursiones</w:t>
-            </w:r>
-          </w:p>
-        </w:tc>
-        <w:tc>
-          <w:tcPr>
-            <w:tcW w:w="3549" w:type="dxa"/>
-            <w:tcBorders>
-              <w:top w:val="nil"/>
-              <w:left w:val="single" w:sz="4" w:space="0" w:color="auto"/>
-              <w:bottom w:val="single" w:sz="4" w:space="0" w:color="auto"/>
-              <w:right w:val="single" w:sz="8" w:space="0" w:color="auto"/>
-            </w:tcBorders>
-          </w:tcPr>
-          <w:p>
-            <w:pPr>
-              <w:spacing w:before="0"/>
-              <w:ind w:firstLine="0"/>
-              <w:jc w:val="left"/>
-              <w:rPr>
-                <w:color w:val="000000"/>
-              </w:rPr>
-            </w:pPr>
-          </w:p>
-        </w:tc>
-      </w:tr>
-      <w:tr>
-        <w:trPr>
-          <w:trHeight w:val="315"/>
-        </w:trPr>
-        <w:tc>
-          <w:tcPr>
-            <w:tcW w:w="3549" w:type="dxa"/>
-            <w:tcBorders>
-              <w:top w:val="nil"/>
-              <w:left w:val="single" w:sz="4" w:space="0" w:color="auto"/>
-              <w:bottom w:val="single" w:sz="4" w:space="0" w:color="auto"/>
-              <w:right w:val="single" w:sz="8" w:space="0" w:color="auto"/>
-            </w:tcBorders>
-            <w:shd w:val="clear" w:color="auto" w:fill="auto"/>
-            <w:noWrap/>
-            <w:vAlign w:val="bottom"/>
-            <w:hideMark/>
-          </w:tcPr>
-          <w:p>
-            <w:pPr>
-              <w:spacing w:before="0"/>
-              <w:ind w:firstLine="0"/>
-              <w:jc w:val="left"/>
-              <w:rPr>
-                <w:color w:val="000000"/>
-              </w:rPr>
-            </w:pPr>
-            <w:r>
-              <w:rPr>
-                <w:color w:val="000000"/>
-              </w:rPr>
-              <w:t>Encargado de aprobar planificación</w:t>
-            </w:r>
-          </w:p>
-        </w:tc>
-        <w:tc>
-          <w:tcPr>
-            <w:tcW w:w="3549" w:type="dxa"/>
-            <w:tcBorders>
-              <w:top w:val="nil"/>
-              <w:left w:val="single" w:sz="4" w:space="0" w:color="auto"/>
-              <w:bottom w:val="single" w:sz="4" w:space="0" w:color="auto"/>
-              <w:right w:val="single" w:sz="8" w:space="0" w:color="auto"/>
-            </w:tcBorders>
-          </w:tcPr>
-          <w:p>
-            <w:pPr>
-              <w:spacing w:before="0"/>
-              <w:ind w:firstLine="0"/>
-              <w:jc w:val="left"/>
-              <w:rPr>
-                <w:color w:val="000000"/>
-              </w:rPr>
-            </w:pPr>
-          </w:p>
-        </w:tc>
-      </w:tr>
-      <w:tr>
-        <w:trPr>
-          <w:trHeight w:val="300"/>
-        </w:trPr>
-        <w:tc>
-          <w:tcPr>
-            <w:tcW w:w="3549" w:type="dxa"/>
-            <w:tcBorders>
-              <w:top w:val="single" w:sz="8" w:space="0" w:color="auto"/>
-              <w:left w:val="single" w:sz="4" w:space="0" w:color="auto"/>
-              <w:bottom w:val="single" w:sz="4" w:space="0" w:color="auto"/>
-              <w:right w:val="single" w:sz="8" w:space="0" w:color="auto"/>
-            </w:tcBorders>
-            <w:shd w:val="clear" w:color="auto" w:fill="auto"/>
-            <w:noWrap/>
-            <w:vAlign w:val="bottom"/>
-            <w:hideMark/>
-          </w:tcPr>
-          <w:p>
-            <w:pPr>
-              <w:spacing w:before="0"/>
-              <w:ind w:firstLine="0"/>
-              <w:jc w:val="left"/>
-              <w:rPr>
-                <w:color w:val="000000"/>
-              </w:rPr>
-            </w:pPr>
-            <w:r>
-              <w:rPr>
-                <w:color w:val="000000"/>
-              </w:rPr>
-              <w:t>encargado de consultar planificación</w:t>
-            </w:r>
-          </w:p>
-        </w:tc>
-        <w:tc>
-          <w:tcPr>
-            <w:tcW w:w="3549" w:type="dxa"/>
-            <w:tcBorders>
-              <w:top w:val="single" w:sz="8" w:space="0" w:color="auto"/>
-              <w:left w:val="single" w:sz="4" w:space="0" w:color="auto"/>
-              <w:bottom w:val="single" w:sz="4" w:space="0" w:color="auto"/>
-              <w:right w:val="single" w:sz="8" w:space="0" w:color="auto"/>
-            </w:tcBorders>
-          </w:tcPr>
-          <w:p>
-            <w:pPr>
-              <w:spacing w:before="0"/>
-              <w:ind w:firstLine="0"/>
-              <w:jc w:val="left"/>
-              <w:rPr>
-                <w:color w:val="000000"/>
-              </w:rPr>
-            </w:pPr>
-          </w:p>
-        </w:tc>
-      </w:tr>
-      <w:tr>
-        <w:trPr>
-          <w:trHeight w:val="300"/>
-        </w:trPr>
-        <w:tc>
-          <w:tcPr>
-            <w:tcW w:w="3549" w:type="dxa"/>
-            <w:tcBorders>
-              <w:top w:val="nil"/>
-              <w:left w:val="single" w:sz="4" w:space="0" w:color="auto"/>
-              <w:bottom w:val="single" w:sz="4" w:space="0" w:color="auto"/>
-              <w:right w:val="single" w:sz="8" w:space="0" w:color="auto"/>
-            </w:tcBorders>
-            <w:shd w:val="clear" w:color="auto" w:fill="auto"/>
-            <w:noWrap/>
-            <w:vAlign w:val="bottom"/>
-            <w:hideMark/>
-          </w:tcPr>
-          <w:p>
-            <w:pPr>
-              <w:spacing w:before="0"/>
-              <w:ind w:firstLine="0"/>
-              <w:jc w:val="left"/>
-              <w:rPr>
-                <w:color w:val="000000"/>
-              </w:rPr>
-            </w:pPr>
-            <w:r>
-              <w:rPr>
-                <w:color w:val="000000"/>
-              </w:rPr>
-              <w:t>Encargado de diseño de encuesta</w:t>
-            </w:r>
-          </w:p>
-        </w:tc>
-        <w:tc>
-          <w:tcPr>
-            <w:tcW w:w="3549" w:type="dxa"/>
-            <w:tcBorders>
-              <w:top w:val="nil"/>
-              <w:left w:val="single" w:sz="4" w:space="0" w:color="auto"/>
-              <w:bottom w:val="single" w:sz="4" w:space="0" w:color="auto"/>
-              <w:right w:val="single" w:sz="8" w:space="0" w:color="auto"/>
-            </w:tcBorders>
-          </w:tcPr>
-          <w:p>
-            <w:pPr>
-              <w:spacing w:before="0"/>
-              <w:ind w:firstLine="0"/>
-              <w:jc w:val="left"/>
-              <w:rPr>
-                <w:color w:val="000000"/>
-              </w:rPr>
-            </w:pPr>
-          </w:p>
-        </w:tc>
-      </w:tr>
-      <w:tr>
-        <w:trPr>
-          <w:trHeight w:val="315"/>
-        </w:trPr>
-        <w:tc>
-          <w:tcPr>
-            <w:tcW w:w="3549" w:type="dxa"/>
-            <w:tcBorders>
-              <w:top w:val="nil"/>
-              <w:left w:val="single" w:sz="4" w:space="0" w:color="auto"/>
-              <w:bottom w:val="single" w:sz="8" w:space="0" w:color="auto"/>
-              <w:right w:val="single" w:sz="8" w:space="0" w:color="auto"/>
-            </w:tcBorders>
-            <w:shd w:val="clear" w:color="auto" w:fill="auto"/>
-            <w:noWrap/>
-            <w:vAlign w:val="bottom"/>
-            <w:hideMark/>
-          </w:tcPr>
-          <w:p>
-            <w:pPr>
-              <w:spacing w:before="0"/>
-              <w:ind w:firstLine="0"/>
-              <w:jc w:val="left"/>
-              <w:rPr>
-                <w:color w:val="000000"/>
-              </w:rPr>
-            </w:pPr>
-            <w:r>
-              <w:rPr>
-                <w:color w:val="000000"/>
-              </w:rPr>
-              <w:t>Encargado de novedades áulicas</w:t>
-            </w:r>
-          </w:p>
-        </w:tc>
-        <w:tc>
-          <w:tcPr>
-            <w:tcW w:w="3549" w:type="dxa"/>
-            <w:tcBorders>
-              <w:top w:val="nil"/>
-              <w:left w:val="single" w:sz="4" w:space="0" w:color="auto"/>
-              <w:bottom w:val="single" w:sz="8" w:space="0" w:color="auto"/>
-              <w:right w:val="single" w:sz="8" w:space="0" w:color="auto"/>
-            </w:tcBorders>
-          </w:tcPr>
-          <w:p>
-            <w:pPr>
-              <w:spacing w:before="0"/>
-              <w:ind w:firstLine="0"/>
-              <w:jc w:val="left"/>
-              <w:rPr>
-                <w:color w:val="000000"/>
-              </w:rPr>
-            </w:pPr>
-          </w:p>
-        </w:tc>
-      </w:tr>
-      <w:tr>
-        <w:trPr>
-          <w:trHeight w:val="300"/>
-        </w:trPr>
-        <w:tc>
-          <w:tcPr>
-            <w:tcW w:w="3549" w:type="dxa"/>
-            <w:tcBorders>
-              <w:top w:val="single" w:sz="4" w:space="0" w:color="auto"/>
-              <w:left w:val="single" w:sz="4" w:space="0" w:color="auto"/>
-              <w:bottom w:val="single" w:sz="4" w:space="0" w:color="auto"/>
-              <w:right w:val="single" w:sz="8" w:space="0" w:color="auto"/>
-            </w:tcBorders>
-            <w:shd w:val="clear" w:color="auto" w:fill="auto"/>
-            <w:noWrap/>
-            <w:vAlign w:val="bottom"/>
-            <w:hideMark/>
-          </w:tcPr>
-          <w:p>
-            <w:pPr>
-              <w:spacing w:before="0"/>
-              <w:ind w:firstLine="0"/>
-              <w:jc w:val="left"/>
-              <w:rPr>
-                <w:color w:val="000000"/>
-              </w:rPr>
-            </w:pPr>
-            <w:r>
-              <w:rPr>
-                <w:color w:val="000000"/>
-              </w:rPr>
-              <w:t xml:space="preserve">Encargado de Novedades Institucionales </w:t>
-            </w:r>
-          </w:p>
-        </w:tc>
-        <w:tc>
-          <w:tcPr>
-            <w:tcW w:w="3549" w:type="dxa"/>
-            <w:tcBorders>
-              <w:top w:val="single" w:sz="4" w:space="0" w:color="auto"/>
-              <w:left w:val="single" w:sz="4" w:space="0" w:color="auto"/>
-              <w:bottom w:val="single" w:sz="4" w:space="0" w:color="auto"/>
-              <w:right w:val="single" w:sz="8" w:space="0" w:color="auto"/>
-            </w:tcBorders>
-          </w:tcPr>
-          <w:p>
-            <w:pPr>
-              <w:spacing w:before="0"/>
-              <w:ind w:firstLine="0"/>
-              <w:jc w:val="left"/>
-              <w:rPr>
-                <w:color w:val="000000"/>
-              </w:rPr>
-            </w:pPr>
-          </w:p>
-        </w:tc>
-      </w:tr>
-      <w:tr>
-        <w:trPr>
-          <w:trHeight w:val="315"/>
-        </w:trPr>
-        <w:tc>
-          <w:tcPr>
-            <w:tcW w:w="3549" w:type="dxa"/>
-            <w:tcBorders>
-              <w:top w:val="nil"/>
-              <w:left w:val="single" w:sz="4" w:space="0" w:color="auto"/>
-              <w:bottom w:val="single" w:sz="8" w:space="0" w:color="auto"/>
-              <w:right w:val="single" w:sz="8" w:space="0" w:color="auto"/>
-            </w:tcBorders>
-            <w:shd w:val="clear" w:color="auto" w:fill="auto"/>
-            <w:noWrap/>
-            <w:vAlign w:val="bottom"/>
-            <w:hideMark/>
-          </w:tcPr>
-          <w:p>
-            <w:pPr>
-              <w:spacing w:before="0"/>
-              <w:ind w:firstLine="0"/>
-              <w:jc w:val="left"/>
-              <w:rPr>
-                <w:color w:val="000000"/>
-              </w:rPr>
-            </w:pPr>
-            <w:r>
-              <w:rPr>
-                <w:color w:val="000000"/>
-              </w:rPr>
-              <w:t>encargado de responder encuesta</w:t>
-            </w:r>
-          </w:p>
-        </w:tc>
-        <w:tc>
-          <w:tcPr>
-            <w:tcW w:w="3549" w:type="dxa"/>
-            <w:tcBorders>
-              <w:top w:val="nil"/>
-              <w:left w:val="single" w:sz="4" w:space="0" w:color="auto"/>
-              <w:bottom w:val="single" w:sz="8" w:space="0" w:color="auto"/>
-              <w:right w:val="single" w:sz="8" w:space="0" w:color="auto"/>
-            </w:tcBorders>
-          </w:tcPr>
-          <w:p>
-            <w:pPr>
-              <w:spacing w:before="0"/>
-              <w:ind w:firstLine="0"/>
-              <w:jc w:val="left"/>
-              <w:rPr>
-                <w:color w:val="000000"/>
-              </w:rPr>
-            </w:pPr>
-          </w:p>
-        </w:tc>
-      </w:tr>
-      <w:tr>
-        <w:trPr>
-          <w:trHeight w:val="300"/>
-        </w:trPr>
-        <w:tc>
-          <w:tcPr>
-            <w:tcW w:w="3549" w:type="dxa"/>
-            <w:tcBorders>
-              <w:top w:val="nil"/>
-              <w:left w:val="single" w:sz="4" w:space="0" w:color="auto"/>
-              <w:bottom w:val="single" w:sz="4" w:space="0" w:color="auto"/>
-              <w:right w:val="single" w:sz="8" w:space="0" w:color="auto"/>
-            </w:tcBorders>
-            <w:shd w:val="clear" w:color="auto" w:fill="auto"/>
-            <w:noWrap/>
-            <w:vAlign w:val="bottom"/>
-            <w:hideMark/>
-          </w:tcPr>
-          <w:p>
-            <w:pPr>
-              <w:spacing w:before="0"/>
-              <w:ind w:firstLine="0"/>
-              <w:jc w:val="left"/>
-              <w:rPr>
-                <w:color w:val="000000"/>
-              </w:rPr>
-            </w:pPr>
-            <w:r>
-              <w:rPr>
-                <w:color w:val="000000"/>
-              </w:rPr>
-              <w:t>encargado de ver boletín</w:t>
-            </w:r>
-          </w:p>
-        </w:tc>
-        <w:tc>
-          <w:tcPr>
-            <w:tcW w:w="3549" w:type="dxa"/>
-            <w:tcBorders>
-              <w:top w:val="nil"/>
-              <w:left w:val="single" w:sz="4" w:space="0" w:color="auto"/>
-              <w:bottom w:val="single" w:sz="4" w:space="0" w:color="auto"/>
-              <w:right w:val="single" w:sz="8" w:space="0" w:color="auto"/>
-            </w:tcBorders>
-          </w:tcPr>
-          <w:p>
-            <w:pPr>
-              <w:spacing w:before="0"/>
-              <w:ind w:firstLine="0"/>
-              <w:jc w:val="left"/>
-              <w:rPr>
-                <w:color w:val="000000"/>
-              </w:rPr>
-            </w:pPr>
-          </w:p>
-        </w:tc>
-      </w:tr>
-      <w:tr>
-        <w:trPr>
-          <w:trHeight w:val="300"/>
-        </w:trPr>
-        <w:tc>
-          <w:tcPr>
-            <w:tcW w:w="3549" w:type="dxa"/>
-            <w:tcBorders>
-              <w:top w:val="nil"/>
-              <w:left w:val="single" w:sz="4" w:space="0" w:color="auto"/>
-              <w:bottom w:val="single" w:sz="4" w:space="0" w:color="auto"/>
-              <w:right w:val="single" w:sz="8" w:space="0" w:color="auto"/>
-            </w:tcBorders>
-            <w:shd w:val="clear" w:color="auto" w:fill="auto"/>
-            <w:noWrap/>
-            <w:vAlign w:val="bottom"/>
-            <w:hideMark/>
-          </w:tcPr>
-          <w:p>
-            <w:pPr>
-              <w:spacing w:before="0"/>
-              <w:ind w:firstLine="0"/>
-              <w:jc w:val="left"/>
-              <w:rPr>
-                <w:color w:val="000000"/>
-              </w:rPr>
-            </w:pPr>
-            <w:r>
-              <w:rPr>
-                <w:color w:val="000000"/>
-              </w:rPr>
-              <w:t xml:space="preserve">Encargado del monitoreo </w:t>
-            </w:r>
-          </w:p>
-        </w:tc>
-        <w:tc>
-          <w:tcPr>
-            <w:tcW w:w="3549" w:type="dxa"/>
-            <w:tcBorders>
-              <w:top w:val="nil"/>
-              <w:left w:val="single" w:sz="4" w:space="0" w:color="auto"/>
-              <w:bottom w:val="single" w:sz="4" w:space="0" w:color="auto"/>
-              <w:right w:val="single" w:sz="8" w:space="0" w:color="auto"/>
-            </w:tcBorders>
-          </w:tcPr>
-          <w:p>
-            <w:pPr>
-              <w:spacing w:before="0"/>
-              <w:ind w:firstLine="0"/>
-              <w:jc w:val="left"/>
-              <w:rPr>
-                <w:color w:val="000000"/>
-              </w:rPr>
-            </w:pPr>
-          </w:p>
-        </w:tc>
-      </w:tr>
-      <w:tr>
-        <w:trPr>
-          <w:trHeight w:val="300"/>
-        </w:trPr>
-        <w:tc>
-          <w:tcPr>
-            <w:tcW w:w="3549" w:type="dxa"/>
-            <w:tcBorders>
-              <w:top w:val="nil"/>
-              <w:left w:val="single" w:sz="4" w:space="0" w:color="auto"/>
-              <w:bottom w:val="single" w:sz="4" w:space="0" w:color="auto"/>
-              <w:right w:val="single" w:sz="8" w:space="0" w:color="auto"/>
-            </w:tcBorders>
-            <w:shd w:val="clear" w:color="auto" w:fill="auto"/>
-            <w:noWrap/>
-            <w:vAlign w:val="bottom"/>
-            <w:hideMark/>
-          </w:tcPr>
-          <w:p>
-            <w:pPr>
-              <w:spacing w:before="0"/>
-              <w:ind w:firstLine="0"/>
-              <w:jc w:val="left"/>
-              <w:rPr>
-                <w:color w:val="000000"/>
-              </w:rPr>
-            </w:pPr>
-            <w:r>
-              <w:rPr>
-                <w:color w:val="000000"/>
-              </w:rPr>
-              <w:t>Encargado registrar Citación</w:t>
-            </w:r>
-          </w:p>
-        </w:tc>
-        <w:tc>
-          <w:tcPr>
-            <w:tcW w:w="3549" w:type="dxa"/>
-            <w:tcBorders>
-              <w:top w:val="nil"/>
-              <w:left w:val="single" w:sz="4" w:space="0" w:color="auto"/>
-              <w:bottom w:val="single" w:sz="4" w:space="0" w:color="auto"/>
-              <w:right w:val="single" w:sz="8" w:space="0" w:color="auto"/>
-            </w:tcBorders>
-          </w:tcPr>
-          <w:p>
-            <w:pPr>
-              <w:spacing w:before="0"/>
-              <w:ind w:firstLine="0"/>
-              <w:jc w:val="left"/>
-              <w:rPr>
-                <w:color w:val="000000"/>
-              </w:rPr>
-            </w:pPr>
-          </w:p>
-        </w:tc>
-      </w:tr>
-      <w:tr>
-        <w:trPr>
-          <w:trHeight w:val="300"/>
-        </w:trPr>
-        <w:tc>
-          <w:tcPr>
-            <w:tcW w:w="3549" w:type="dxa"/>
-            <w:tcBorders>
-              <w:top w:val="nil"/>
-              <w:left w:val="single" w:sz="4" w:space="0" w:color="auto"/>
-              <w:bottom w:val="single" w:sz="4" w:space="0" w:color="auto"/>
-              <w:right w:val="single" w:sz="8" w:space="0" w:color="auto"/>
-            </w:tcBorders>
-            <w:shd w:val="clear" w:color="auto" w:fill="auto"/>
-            <w:noWrap/>
-            <w:vAlign w:val="bottom"/>
-            <w:hideMark/>
-          </w:tcPr>
-          <w:p>
-            <w:pPr>
-              <w:spacing w:before="0"/>
-              <w:ind w:firstLine="0"/>
-              <w:jc w:val="left"/>
-              <w:rPr>
-                <w:color w:val="000000"/>
-              </w:rPr>
-            </w:pPr>
-            <w:r>
-              <w:rPr>
-                <w:color w:val="000000"/>
-              </w:rPr>
-              <w:t>Encargado registro de diseño curricular</w:t>
-            </w:r>
-          </w:p>
-        </w:tc>
-        <w:tc>
-          <w:tcPr>
-            <w:tcW w:w="3549" w:type="dxa"/>
-            <w:tcBorders>
-              <w:top w:val="nil"/>
-              <w:left w:val="single" w:sz="4" w:space="0" w:color="auto"/>
-              <w:bottom w:val="single" w:sz="4" w:space="0" w:color="auto"/>
-              <w:right w:val="single" w:sz="8" w:space="0" w:color="auto"/>
-            </w:tcBorders>
-          </w:tcPr>
-          <w:p>
-            <w:pPr>
-              <w:spacing w:before="0"/>
-              <w:ind w:firstLine="0"/>
-              <w:jc w:val="left"/>
-              <w:rPr>
-                <w:color w:val="000000"/>
-              </w:rPr>
-            </w:pPr>
-          </w:p>
-        </w:tc>
-      </w:tr>
-      <w:tr>
-        <w:trPr>
-          <w:trHeight w:val="315"/>
-        </w:trPr>
-        <w:tc>
-          <w:tcPr>
-            <w:tcW w:w="3549" w:type="dxa"/>
-            <w:tcBorders>
-              <w:top w:val="nil"/>
-              <w:left w:val="single" w:sz="4" w:space="0" w:color="auto"/>
-              <w:bottom w:val="single" w:sz="4" w:space="0" w:color="auto"/>
-              <w:right w:val="single" w:sz="8" w:space="0" w:color="auto"/>
-            </w:tcBorders>
-            <w:shd w:val="clear" w:color="auto" w:fill="auto"/>
-            <w:noWrap/>
-            <w:vAlign w:val="bottom"/>
-            <w:hideMark/>
-          </w:tcPr>
-          <w:p>
-            <w:pPr>
-              <w:spacing w:before="0"/>
-              <w:ind w:firstLine="0"/>
-              <w:jc w:val="left"/>
-              <w:rPr>
-                <w:color w:val="000000"/>
-              </w:rPr>
-            </w:pPr>
-            <w:r>
-              <w:rPr>
-                <w:color w:val="000000"/>
-              </w:rPr>
-              <w:t>Encargados de registrar planificación</w:t>
-            </w:r>
-          </w:p>
-        </w:tc>
-        <w:tc>
-          <w:tcPr>
-            <w:tcW w:w="3549" w:type="dxa"/>
-            <w:tcBorders>
-              <w:top w:val="nil"/>
-              <w:left w:val="single" w:sz="4" w:space="0" w:color="auto"/>
-              <w:bottom w:val="single" w:sz="4" w:space="0" w:color="auto"/>
-              <w:right w:val="single" w:sz="8" w:space="0" w:color="auto"/>
-            </w:tcBorders>
-          </w:tcPr>
-          <w:p>
-            <w:pPr>
-              <w:spacing w:before="0"/>
-              <w:ind w:firstLine="0"/>
-              <w:jc w:val="left"/>
-              <w:rPr>
-                <w:color w:val="000000"/>
-              </w:rPr>
-            </w:pPr>
-          </w:p>
-        </w:tc>
-      </w:tr>
-      <w:tr>
-        <w:trPr>
-          <w:trHeight w:val="300"/>
-        </w:trPr>
-        <w:tc>
-          <w:tcPr>
-            <w:tcW w:w="3549" w:type="dxa"/>
-            <w:tcBorders>
-              <w:top w:val="single" w:sz="8" w:space="0" w:color="auto"/>
-              <w:left w:val="single" w:sz="4" w:space="0" w:color="auto"/>
-              <w:bottom w:val="single" w:sz="4" w:space="0" w:color="auto"/>
-              <w:right w:val="single" w:sz="8" w:space="0" w:color="auto"/>
-            </w:tcBorders>
-            <w:shd w:val="clear" w:color="auto" w:fill="auto"/>
-            <w:noWrap/>
-            <w:vAlign w:val="bottom"/>
-            <w:hideMark/>
-          </w:tcPr>
-          <w:p>
-            <w:pPr>
-              <w:spacing w:before="0"/>
-              <w:ind w:firstLine="0"/>
-              <w:jc w:val="left"/>
-              <w:rPr>
-                <w:color w:val="000000"/>
-              </w:rPr>
-            </w:pPr>
-            <w:r>
-              <w:rPr>
-                <w:color w:val="000000"/>
-              </w:rPr>
-              <w:t>Gestor reportes complejos (consolidados-</w:t>
-            </w:r>
-            <w:proofErr w:type="spellStart"/>
-            <w:r>
-              <w:rPr>
-                <w:color w:val="000000"/>
-              </w:rPr>
-              <w:t>historicos</w:t>
-            </w:r>
-            <w:proofErr w:type="spellEnd"/>
-            <w:r>
-              <w:rPr>
-                <w:color w:val="000000"/>
-              </w:rPr>
-              <w:t>-indicadores)</w:t>
-            </w:r>
-          </w:p>
-        </w:tc>
-        <w:tc>
-          <w:tcPr>
-            <w:tcW w:w="3549" w:type="dxa"/>
-            <w:tcBorders>
-              <w:top w:val="single" w:sz="8" w:space="0" w:color="auto"/>
-              <w:left w:val="single" w:sz="4" w:space="0" w:color="auto"/>
-              <w:bottom w:val="single" w:sz="4" w:space="0" w:color="auto"/>
-              <w:right w:val="single" w:sz="8" w:space="0" w:color="auto"/>
-            </w:tcBorders>
-          </w:tcPr>
-          <w:p>
-            <w:pPr>
-              <w:spacing w:before="0"/>
-              <w:ind w:firstLine="0"/>
-              <w:jc w:val="left"/>
-              <w:rPr>
-                <w:color w:val="000000"/>
-              </w:rPr>
-            </w:pPr>
-          </w:p>
-        </w:tc>
-      </w:tr>
-      <w:tr>
-        <w:trPr>
-          <w:trHeight w:val="300"/>
-        </w:trPr>
-        <w:tc>
-          <w:tcPr>
-            <w:tcW w:w="3549" w:type="dxa"/>
-            <w:tcBorders>
-              <w:top w:val="nil"/>
-              <w:left w:val="single" w:sz="4" w:space="0" w:color="auto"/>
-              <w:bottom w:val="single" w:sz="4" w:space="0" w:color="auto"/>
-              <w:right w:val="single" w:sz="8" w:space="0" w:color="auto"/>
-            </w:tcBorders>
-            <w:shd w:val="clear" w:color="auto" w:fill="auto"/>
-            <w:noWrap/>
-            <w:vAlign w:val="bottom"/>
-            <w:hideMark/>
-          </w:tcPr>
-          <w:p>
-            <w:pPr>
-              <w:spacing w:before="0"/>
-              <w:ind w:firstLine="0"/>
-              <w:jc w:val="left"/>
-              <w:rPr>
-                <w:color w:val="000000"/>
-              </w:rPr>
-            </w:pPr>
-            <w:r>
-              <w:rPr>
-                <w:color w:val="000000"/>
-              </w:rPr>
-              <w:t>Gestor reportes Simples (sanciones-inasistencia-calificaciones)</w:t>
-            </w:r>
-          </w:p>
-        </w:tc>
-        <w:tc>
-          <w:tcPr>
-            <w:tcW w:w="3549" w:type="dxa"/>
-            <w:tcBorders>
-              <w:top w:val="nil"/>
-              <w:left w:val="single" w:sz="4" w:space="0" w:color="auto"/>
-              <w:bottom w:val="single" w:sz="4" w:space="0" w:color="auto"/>
-              <w:right w:val="single" w:sz="8" w:space="0" w:color="auto"/>
-            </w:tcBorders>
-          </w:tcPr>
-          <w:p>
-            <w:pPr>
-              <w:spacing w:before="0"/>
-              <w:ind w:firstLine="0"/>
-              <w:jc w:val="left"/>
-              <w:rPr>
-                <w:color w:val="000000"/>
-              </w:rPr>
-            </w:pPr>
-          </w:p>
-        </w:tc>
-      </w:tr>
-      <w:tr>
-        <w:trPr>
-          <w:trHeight w:val="315"/>
-        </w:trPr>
-        <w:tc>
-          <w:tcPr>
-            <w:tcW w:w="3549" w:type="dxa"/>
-            <w:tcBorders>
-              <w:top w:val="nil"/>
-              <w:left w:val="single" w:sz="4" w:space="0" w:color="auto"/>
-              <w:bottom w:val="single" w:sz="8" w:space="0" w:color="auto"/>
-              <w:right w:val="single" w:sz="8" w:space="0" w:color="auto"/>
-            </w:tcBorders>
-            <w:shd w:val="clear" w:color="000000" w:fill="FFFFFF"/>
-            <w:noWrap/>
-            <w:vAlign w:val="bottom"/>
-            <w:hideMark/>
-          </w:tcPr>
-          <w:p>
-            <w:pPr>
-              <w:spacing w:before="0"/>
-              <w:ind w:firstLine="0"/>
-              <w:jc w:val="left"/>
-              <w:rPr>
-                <w:color w:val="000000"/>
-              </w:rPr>
-            </w:pPr>
-            <w:r>
-              <w:rPr>
-                <w:color w:val="000000"/>
-              </w:rPr>
-              <w:t>Mensajero a personal de mi curso</w:t>
-            </w:r>
-          </w:p>
-        </w:tc>
-        <w:tc>
-          <w:tcPr>
-            <w:tcW w:w="3549" w:type="dxa"/>
-            <w:tcBorders>
-              <w:top w:val="nil"/>
-              <w:left w:val="single" w:sz="4" w:space="0" w:color="auto"/>
-              <w:bottom w:val="single" w:sz="8" w:space="0" w:color="auto"/>
-              <w:right w:val="single" w:sz="8" w:space="0" w:color="auto"/>
-            </w:tcBorders>
-            <w:shd w:val="clear" w:color="000000" w:fill="FFFFFF"/>
-          </w:tcPr>
-          <w:p>
-            <w:pPr>
-              <w:spacing w:before="0"/>
-              <w:ind w:firstLine="0"/>
-              <w:jc w:val="left"/>
-              <w:rPr>
-                <w:color w:val="000000"/>
-              </w:rPr>
-            </w:pPr>
-          </w:p>
-        </w:tc>
-      </w:tr>
-      <w:tr>
-        <w:trPr>
-          <w:trHeight w:val="300"/>
-        </w:trPr>
-        <w:tc>
-          <w:tcPr>
-            <w:tcW w:w="3549" w:type="dxa"/>
-            <w:tcBorders>
-              <w:top w:val="nil"/>
-              <w:left w:val="single" w:sz="4" w:space="0" w:color="auto"/>
-              <w:bottom w:val="single" w:sz="4" w:space="0" w:color="auto"/>
-              <w:right w:val="single" w:sz="8" w:space="0" w:color="auto"/>
-            </w:tcBorders>
-            <w:shd w:val="clear" w:color="000000" w:fill="FFFFFF"/>
-            <w:noWrap/>
-            <w:vAlign w:val="bottom"/>
-            <w:hideMark/>
-          </w:tcPr>
-          <w:p>
-            <w:pPr>
-              <w:spacing w:before="0"/>
-              <w:ind w:firstLine="0"/>
-              <w:jc w:val="left"/>
-              <w:rPr>
-                <w:color w:val="000000"/>
-              </w:rPr>
-            </w:pPr>
-            <w:r>
-              <w:rPr>
-                <w:color w:val="000000"/>
-              </w:rPr>
-              <w:t>Mensajero de curso</w:t>
-            </w:r>
-          </w:p>
-        </w:tc>
-        <w:tc>
-          <w:tcPr>
-            <w:tcW w:w="3549" w:type="dxa"/>
-            <w:tcBorders>
-              <w:top w:val="nil"/>
-              <w:left w:val="single" w:sz="4" w:space="0" w:color="auto"/>
-              <w:bottom w:val="single" w:sz="4" w:space="0" w:color="auto"/>
-              <w:right w:val="single" w:sz="8" w:space="0" w:color="auto"/>
-            </w:tcBorders>
-            <w:shd w:val="clear" w:color="000000" w:fill="FFFFFF"/>
-          </w:tcPr>
-          <w:p>
-            <w:pPr>
-              <w:spacing w:before="0"/>
-              <w:ind w:firstLine="0"/>
-              <w:jc w:val="left"/>
-              <w:rPr>
-                <w:color w:val="000000"/>
-              </w:rPr>
-            </w:pPr>
-          </w:p>
-        </w:tc>
-      </w:tr>
-      <w:tr>
-        <w:trPr>
-          <w:trHeight w:val="300"/>
-        </w:trPr>
-        <w:tc>
-          <w:tcPr>
-            <w:tcW w:w="3549" w:type="dxa"/>
-            <w:tcBorders>
-              <w:top w:val="nil"/>
-              <w:left w:val="single" w:sz="4" w:space="0" w:color="auto"/>
-              <w:bottom w:val="single" w:sz="4" w:space="0" w:color="auto"/>
-              <w:right w:val="single" w:sz="8" w:space="0" w:color="auto"/>
-            </w:tcBorders>
-            <w:shd w:val="clear" w:color="auto" w:fill="auto"/>
-            <w:noWrap/>
-            <w:vAlign w:val="bottom"/>
-            <w:hideMark/>
-          </w:tcPr>
-          <w:p>
-            <w:pPr>
-              <w:spacing w:before="0"/>
-              <w:ind w:firstLine="0"/>
-              <w:jc w:val="left"/>
-              <w:rPr>
-                <w:color w:val="000000"/>
-              </w:rPr>
-            </w:pPr>
-            <w:r>
-              <w:rPr>
-                <w:color w:val="000000"/>
-              </w:rPr>
-              <w:t>Moderador de foro</w:t>
-            </w:r>
-          </w:p>
-        </w:tc>
-        <w:tc>
-          <w:tcPr>
-            <w:tcW w:w="3549" w:type="dxa"/>
-            <w:tcBorders>
-              <w:top w:val="nil"/>
-              <w:left w:val="single" w:sz="4" w:space="0" w:color="auto"/>
-              <w:bottom w:val="single" w:sz="4" w:space="0" w:color="auto"/>
-              <w:right w:val="single" w:sz="8" w:space="0" w:color="auto"/>
-            </w:tcBorders>
-          </w:tcPr>
-          <w:p>
-            <w:pPr>
-              <w:spacing w:before="0"/>
-              <w:ind w:firstLine="0"/>
-              <w:jc w:val="left"/>
-              <w:rPr>
-                <w:color w:val="000000"/>
-              </w:rPr>
-            </w:pPr>
-          </w:p>
-        </w:tc>
-      </w:tr>
-      <w:tr>
-        <w:trPr>
-          <w:trHeight w:val="315"/>
-        </w:trPr>
-        <w:tc>
-          <w:tcPr>
-            <w:tcW w:w="3549" w:type="dxa"/>
-            <w:tcBorders>
-              <w:top w:val="nil"/>
-              <w:left w:val="single" w:sz="4" w:space="0" w:color="auto"/>
-              <w:bottom w:val="single" w:sz="8" w:space="0" w:color="auto"/>
-              <w:right w:val="single" w:sz="8" w:space="0" w:color="auto"/>
-            </w:tcBorders>
-            <w:shd w:val="clear" w:color="auto" w:fill="auto"/>
-            <w:noWrap/>
-            <w:vAlign w:val="bottom"/>
-            <w:hideMark/>
-          </w:tcPr>
-          <w:p>
-            <w:pPr>
-              <w:spacing w:before="0"/>
-              <w:ind w:firstLine="0"/>
-              <w:jc w:val="left"/>
-              <w:rPr>
-                <w:color w:val="000000"/>
-              </w:rPr>
-            </w:pPr>
-            <w:proofErr w:type="spellStart"/>
-            <w:r>
-              <w:rPr>
-                <w:color w:val="000000"/>
-              </w:rPr>
-              <w:t>Posteador</w:t>
-            </w:r>
-            <w:proofErr w:type="spellEnd"/>
-            <w:r>
-              <w:rPr>
-                <w:color w:val="000000"/>
-              </w:rPr>
-              <w:t xml:space="preserve"> de foro</w:t>
-            </w:r>
-          </w:p>
-        </w:tc>
-        <w:tc>
-          <w:tcPr>
-            <w:tcW w:w="3549" w:type="dxa"/>
-            <w:tcBorders>
-              <w:top w:val="nil"/>
-              <w:left w:val="single" w:sz="4" w:space="0" w:color="auto"/>
-              <w:bottom w:val="single" w:sz="8" w:space="0" w:color="auto"/>
-              <w:right w:val="single" w:sz="8" w:space="0" w:color="auto"/>
-            </w:tcBorders>
-          </w:tcPr>
-          <w:p>
-            <w:pPr>
-              <w:spacing w:before="0"/>
-              <w:ind w:firstLine="0"/>
-              <w:jc w:val="left"/>
-              <w:rPr>
-                <w:color w:val="000000"/>
-              </w:rPr>
-            </w:pPr>
-          </w:p>
-        </w:tc>
-      </w:tr>
-      <w:tr>
-        <w:trPr>
-          <w:trHeight w:val="315"/>
-        </w:trPr>
-        <w:tc>
-          <w:tcPr>
-            <w:tcW w:w="3549" w:type="dxa"/>
-            <w:tcBorders>
-              <w:top w:val="nil"/>
-              <w:left w:val="single" w:sz="4" w:space="0" w:color="auto"/>
-              <w:bottom w:val="single" w:sz="4" w:space="0" w:color="auto"/>
-              <w:right w:val="single" w:sz="8" w:space="0" w:color="auto"/>
-            </w:tcBorders>
-            <w:shd w:val="clear" w:color="auto" w:fill="auto"/>
-            <w:noWrap/>
-            <w:vAlign w:val="bottom"/>
-            <w:hideMark/>
-          </w:tcPr>
-          <w:p>
-            <w:pPr>
-              <w:spacing w:before="0"/>
-              <w:ind w:firstLine="0"/>
-              <w:jc w:val="left"/>
-              <w:rPr>
-                <w:color w:val="000000"/>
-              </w:rPr>
-            </w:pPr>
-            <w:r>
-              <w:rPr>
-                <w:color w:val="000000"/>
-              </w:rPr>
-              <w:t xml:space="preserve">Usuario </w:t>
-            </w:r>
-          </w:p>
-        </w:tc>
-        <w:tc>
-          <w:tcPr>
-            <w:tcW w:w="3549" w:type="dxa"/>
-            <w:tcBorders>
-              <w:top w:val="nil"/>
-              <w:left w:val="single" w:sz="4" w:space="0" w:color="auto"/>
-              <w:bottom w:val="single" w:sz="4" w:space="0" w:color="auto"/>
-              <w:right w:val="single" w:sz="8" w:space="0" w:color="auto"/>
-            </w:tcBorders>
-          </w:tcPr>
-          <w:p>
-            <w:pPr>
-              <w:spacing w:before="0"/>
-              <w:ind w:firstLine="0"/>
-              <w:jc w:val="left"/>
-              <w:rPr>
-                <w:color w:val="000000"/>
-              </w:rPr>
-            </w:pPr>
-          </w:p>
-        </w:tc>
-      </w:tr>
-      <w:tr>
-        <w:trPr>
-          <w:trHeight w:val="315"/>
-        </w:trPr>
-        <w:tc>
-          <w:tcPr>
-            <w:tcW w:w="3549" w:type="dxa"/>
-            <w:tcBorders>
-              <w:top w:val="single" w:sz="8" w:space="0" w:color="auto"/>
-              <w:left w:val="single" w:sz="4" w:space="0" w:color="auto"/>
-              <w:bottom w:val="single" w:sz="8" w:space="0" w:color="auto"/>
-              <w:right w:val="single" w:sz="8" w:space="0" w:color="auto"/>
-            </w:tcBorders>
-            <w:shd w:val="clear" w:color="auto" w:fill="auto"/>
-            <w:noWrap/>
-            <w:vAlign w:val="bottom"/>
-            <w:hideMark/>
-          </w:tcPr>
-          <w:p>
-            <w:pPr>
-              <w:spacing w:before="0"/>
-              <w:ind w:firstLine="0"/>
-              <w:jc w:val="left"/>
-              <w:rPr>
-                <w:color w:val="000000"/>
-              </w:rPr>
-            </w:pPr>
-            <w:r>
-              <w:rPr>
-                <w:color w:val="000000"/>
-              </w:rPr>
-              <w:t>usuario publico</w:t>
-            </w:r>
-          </w:p>
-        </w:tc>
-        <w:tc>
-          <w:tcPr>
-            <w:tcW w:w="3549" w:type="dxa"/>
-            <w:tcBorders>
-              <w:top w:val="single" w:sz="8" w:space="0" w:color="auto"/>
-              <w:left w:val="single" w:sz="4" w:space="0" w:color="auto"/>
-              <w:bottom w:val="single" w:sz="8" w:space="0" w:color="auto"/>
-              <w:right w:val="single" w:sz="8" w:space="0" w:color="auto"/>
-            </w:tcBorders>
-          </w:tcPr>
-          <w:p>
-            <w:pPr>
-              <w:spacing w:before="0"/>
-              <w:ind w:firstLine="0"/>
-              <w:jc w:val="left"/>
-              <w:rPr>
-                <w:color w:val="000000"/>
-              </w:rPr>
-            </w:pPr>
-          </w:p>
-        </w:tc>
-      </w:tr>
-    </w:tbl>
-    <w:p>
-      <w:pPr>
-        <w:spacing w:after="200" w:line="276" w:lineRule="auto"/>
       </w:pPr>
     </w:p>
     <w:p>
@@ -4092,20 +3247,20 @@
           <w:numId w:val="1"/>
         </w:numPr>
       </w:pPr>
+      <w:bookmarkStart w:id="11" w:name="_Toc364016683"/>
       <w:r>
         <w:lastRenderedPageBreak/>
         <w:t>Matriz Roles Perfil</w:t>
       </w:r>
+      <w:bookmarkEnd w:id="11"/>
     </w:p>
     <w:p>
       <w:r>
         <w:t xml:space="preserve">La siguiente tabla muestra con una “X” que roles son cumplido </w:t>
       </w:r>
-      <w:proofErr w:type="spellStart"/>
       <w:r>
-        <w:t>por que</w:t>
+        <w:t>porque</w:t>
       </w:r>
-      <w:proofErr w:type="spellEnd"/>
       <w:r>
         <w:t xml:space="preserve"> tipos de usuarios. </w:t>
       </w:r>
@@ -14558,10 +13713,12 @@
           <w:numId w:val="1"/>
         </w:numPr>
       </w:pPr>
+      <w:bookmarkStart w:id="12" w:name="_Toc364016684"/>
       <w:r>
         <w:lastRenderedPageBreak/>
         <w:t>Diagrama de Caso de Uso</w:t>
       </w:r>
+      <w:bookmarkEnd w:id="12"/>
     </w:p>
     <w:p>
       <w:pPr>
@@ -14583,21 +13740,19 @@
       <w:pPr>
         <w:pStyle w:val="Ttulo2"/>
       </w:pPr>
+      <w:bookmarkStart w:id="13" w:name="_Toc364016685"/>
       <w:r>
-        <w:lastRenderedPageBreak/>
         <w:t>Módulo Importación de Datos</w:t>
       </w:r>
+      <w:bookmarkEnd w:id="13"/>
     </w:p>
     <w:p>
-      <w:pPr>
-        <w:pStyle w:val="Ttulo2"/>
-      </w:pPr>
       <w:r>
         <w:rPr>
           <w:noProof/>
         </w:rPr>
         <w:drawing>
-          <wp:inline distT="0" distB="0" distL="0" distR="0">
+          <wp:inline distT="0" distB="0" distL="0" distR="0" wp14:anchorId="78065832" wp14:editId="26726835">
             <wp:extent cx="5400675" cy="3806327"/>
             <wp:effectExtent l="0" t="0" r="0" b="3810"/>
             <wp:docPr id="15" name="Imagen 15"/>
@@ -14650,24 +13805,20 @@
       <w:pPr>
         <w:pStyle w:val="Ttulo2"/>
       </w:pPr>
+      <w:bookmarkStart w:id="14" w:name="_Toc364016686"/>
       <w:r>
-        <w:t>Módulo</w:t>
+        <w:lastRenderedPageBreak/>
+        <w:t>Módulo Gestión de Usuarios y Perfiles</w:t>
       </w:r>
-      <w:r>
-        <w:t xml:space="preserve"> Gestión de Usuarios y Perfiles</w:t>
-      </w:r>
+      <w:bookmarkEnd w:id="14"/>
     </w:p>
     <w:p>
-      <w:pPr>
-        <w:pStyle w:val="Ttulo2"/>
-      </w:pPr>
       <w:r>
         <w:rPr>
           <w:noProof/>
         </w:rPr>
-        <w:lastRenderedPageBreak/>
         <w:drawing>
-          <wp:inline distT="0" distB="0" distL="0" distR="0">
+          <wp:inline distT="0" distB="0" distL="0" distR="0" wp14:anchorId="349E8C43" wp14:editId="4177B551">
             <wp:extent cx="5400675" cy="4911821"/>
             <wp:effectExtent l="0" t="0" r="0" b="3175"/>
             <wp:docPr id="18" name="Imagen 18"/>
@@ -14720,21 +13871,20 @@
       <w:pPr>
         <w:pStyle w:val="Ttulo2"/>
       </w:pPr>
+      <w:bookmarkStart w:id="15" w:name="_Toc364016687"/>
       <w:r>
-        <w:t>Módulo</w:t>
+        <w:lastRenderedPageBreak/>
+        <w:t>Módulo Web</w:t>
       </w:r>
-      <w:r>
-        <w:t xml:space="preserve"> Web</w:t>
-      </w:r>
+      <w:bookmarkEnd w:id="15"/>
     </w:p>
     <w:p>
       <w:r>
         <w:rPr>
           <w:noProof/>
         </w:rPr>
-        <w:lastRenderedPageBreak/>
         <w:drawing>
-          <wp:inline distT="0" distB="0" distL="0" distR="0">
+          <wp:inline distT="0" distB="0" distL="0" distR="0" wp14:anchorId="136307BC" wp14:editId="592C71D1">
             <wp:extent cx="4800600" cy="4200525"/>
             <wp:effectExtent l="0" t="0" r="0" b="9525"/>
             <wp:docPr id="20" name="Imagen 20"/>
@@ -14787,13 +13937,12 @@
       <w:pPr>
         <w:pStyle w:val="Ttulo2"/>
       </w:pPr>
+      <w:bookmarkStart w:id="16" w:name="_Toc364016688"/>
       <w:r>
         <w:lastRenderedPageBreak/>
-        <w:t>Módulo</w:t>
+        <w:t>Módulo gestión de Información de Alumnos</w:t>
       </w:r>
-      <w:r>
-        <w:t xml:space="preserve"> gestión de Información de Alumnos</w:t>
-      </w:r>
+      <w:bookmarkEnd w:id="16"/>
     </w:p>
     <w:p>
       <w:r>
@@ -14801,7 +13950,7 @@
           <w:noProof/>
         </w:rPr>
         <w:drawing>
-          <wp:inline distT="0" distB="0" distL="0" distR="0">
+          <wp:inline distT="0" distB="0" distL="0" distR="0" wp14:anchorId="075C3909" wp14:editId="7804C783">
             <wp:extent cx="5238750" cy="5553075"/>
             <wp:effectExtent l="0" t="0" r="0" b="9525"/>
             <wp:docPr id="21" name="Imagen 21"/>
@@ -14854,24 +14003,80 @@
       <w:pPr>
         <w:pStyle w:val="Ttulo2"/>
       </w:pPr>
+      <w:bookmarkStart w:id="17" w:name="_Toc364016689"/>
       <w:r>
         <w:lastRenderedPageBreak/>
-        <w:t>Módulo</w:t>
+        <w:t>Módulo Reportes</w:t>
       </w:r>
+      <w:bookmarkEnd w:id="17"/>
+    </w:p>
+    <w:p>
+      <w:bookmarkStart w:id="18" w:name="_GoBack"/>
       <w:r>
-        <w:t xml:space="preserve"> Reportes</w:t>
+        <w:rPr>
+          <w:noProof/>
+        </w:rPr>
+        <w:drawing>
+          <wp:inline distT="0" distB="0" distL="0" distR="0">
+            <wp:extent cx="4991100" cy="5397091"/>
+            <wp:effectExtent l="0" t="0" r="0" b="0"/>
+            <wp:docPr id="3" name="Imagen 3"/>
+            <wp:cNvGraphicFramePr>
+              <a:graphicFrameLocks xmlns:a="http://schemas.openxmlformats.org/drawingml/2006/main" noChangeAspect="1"/>
+            </wp:cNvGraphicFramePr>
+            <a:graphic xmlns:a="http://schemas.openxmlformats.org/drawingml/2006/main">
+              <a:graphicData uri="http://schemas.openxmlformats.org/drawingml/2006/picture">
+                <pic:pic xmlns:pic="http://schemas.openxmlformats.org/drawingml/2006/picture">
+                  <pic:nvPicPr>
+                    <pic:cNvPr id="0" name="Picture 1"/>
+                    <pic:cNvPicPr>
+                      <a:picLocks noChangeAspect="1" noChangeArrowheads="1"/>
+                    </pic:cNvPicPr>
+                  </pic:nvPicPr>
+                  <pic:blipFill>
+                    <a:blip r:embed="rId14">
+                      <a:extLst>
+                        <a:ext uri="{28A0092B-C50C-407E-A947-70E740481C1C}">
+                          <a14:useLocalDpi xmlns:a14="http://schemas.microsoft.com/office/drawing/2010/main" val="0"/>
+                        </a:ext>
+                      </a:extLst>
+                    </a:blip>
+                    <a:srcRect/>
+                    <a:stretch>
+                      <a:fillRect/>
+                    </a:stretch>
+                  </pic:blipFill>
+                  <pic:spPr bwMode="auto">
+                    <a:xfrm>
+                      <a:off x="0" y="0"/>
+                      <a:ext cx="4995807" cy="5402181"/>
+                    </a:xfrm>
+                    <a:prstGeom prst="rect">
+                      <a:avLst/>
+                    </a:prstGeom>
+                    <a:noFill/>
+                    <a:ln>
+                      <a:noFill/>
+                    </a:ln>
+                  </pic:spPr>
+                </pic:pic>
+              </a:graphicData>
+            </a:graphic>
+          </wp:inline>
+        </w:drawing>
       </w:r>
+      <w:bookmarkEnd w:id="18"/>
     </w:p>
     <w:p>
       <w:pPr>
         <w:pStyle w:val="Ttulo2"/>
       </w:pPr>
+      <w:bookmarkStart w:id="19" w:name="_Toc364016690"/>
       <w:r>
-        <w:t>Módulo</w:t>
+        <w:lastRenderedPageBreak/>
+        <w:t>Módulo gestión de Agenda</w:t>
       </w:r>
-      <w:r>
-        <w:t xml:space="preserve"> gestión de Agenda</w:t>
-      </w:r>
+      <w:bookmarkEnd w:id="19"/>
     </w:p>
     <w:p>
       <w:r>
@@ -14879,7 +14084,7 @@
           <w:noProof/>
         </w:rPr>
         <w:drawing>
-          <wp:inline distT="0" distB="0" distL="0" distR="0">
+          <wp:inline distT="0" distB="0" distL="0" distR="0" wp14:anchorId="723185EF" wp14:editId="70EC06D3">
             <wp:extent cx="5400675" cy="7822297"/>
             <wp:effectExtent l="0" t="0" r="0" b="7620"/>
             <wp:docPr id="24" name="Imagen 24"/>
@@ -14896,7 +14101,7 @@
                     </pic:cNvPicPr>
                   </pic:nvPicPr>
                   <pic:blipFill>
-                    <a:blip r:embed="rId14">
+                    <a:blip r:embed="rId15">
                       <a:extLst>
                         <a:ext uri="{28A0092B-C50C-407E-A947-70E740481C1C}">
                           <a14:useLocalDpi xmlns:a14="http://schemas.microsoft.com/office/drawing/2010/main" val="0"/>
@@ -14932,24 +14137,20 @@
       <w:pPr>
         <w:pStyle w:val="Ttulo2"/>
       </w:pPr>
+      <w:bookmarkStart w:id="20" w:name="_Toc364016691"/>
       <w:r>
         <w:lastRenderedPageBreak/>
-        <w:t>Módulo</w:t>
+        <w:t>Módulo Comunicaciones</w:t>
       </w:r>
-      <w:r>
-        <w:t xml:space="preserve"> Comunicaciones</w:t>
-      </w:r>
+      <w:bookmarkEnd w:id="20"/>
     </w:p>
     <w:p>
-      <w:pPr>
-        <w:pStyle w:val="Ttulo2"/>
-      </w:pPr>
       <w:r>
         <w:rPr>
           <w:noProof/>
         </w:rPr>
         <w:drawing>
-          <wp:inline distT="0" distB="0" distL="0" distR="0" wp14:anchorId="4739A279" wp14:editId="091AE83B">
+          <wp:inline distT="0" distB="0" distL="0" distR="0" wp14:anchorId="37F18401" wp14:editId="4761EE82">
             <wp:extent cx="5400675" cy="4460240"/>
             <wp:effectExtent l="0" t="0" r="9525" b="0"/>
             <wp:docPr id="12" name="Imagen 12"/>
@@ -14966,7 +14167,7 @@
                     </pic:cNvPicPr>
                   </pic:nvPicPr>
                   <pic:blipFill>
-                    <a:blip r:embed="rId15">
+                    <a:blip r:embed="rId16">
                       <a:extLst>
                         <a:ext uri="{28A0092B-C50C-407E-A947-70E740481C1C}">
                           <a14:useLocalDpi xmlns:a14="http://schemas.microsoft.com/office/drawing/2010/main" val="0"/>
@@ -14998,16 +14199,17 @@
         </w:drawing>
       </w:r>
     </w:p>
+    <w:p/>
     <w:p>
       <w:pPr>
         <w:pStyle w:val="Ttulo2"/>
       </w:pPr>
+      <w:bookmarkStart w:id="21" w:name="_Toc364016692"/>
       <w:r>
-        <w:t>Módulo</w:t>
+        <w:lastRenderedPageBreak/>
+        <w:t>Módulo Foro</w:t>
       </w:r>
-      <w:r>
-        <w:t xml:space="preserve"> Novedades Áulicas</w:t>
-      </w:r>
+      <w:bookmarkEnd w:id="21"/>
     </w:p>
     <w:p>
       <w:r>
@@ -15015,10 +14217,10 @@
           <w:noProof/>
         </w:rPr>
         <w:drawing>
-          <wp:inline distT="0" distB="0" distL="0" distR="0">
-            <wp:extent cx="4676775" cy="2466975"/>
-            <wp:effectExtent l="0" t="0" r="9525" b="9525"/>
-            <wp:docPr id="25" name="Imagen 25"/>
+          <wp:inline distT="0" distB="0" distL="0" distR="0" wp14:anchorId="594DA91B" wp14:editId="135D5C55">
+            <wp:extent cx="5048250" cy="6648450"/>
+            <wp:effectExtent l="0" t="0" r="0" b="0"/>
+            <wp:docPr id="1" name="Imagen 1"/>
             <wp:cNvGraphicFramePr>
               <a:graphicFrameLocks xmlns:a="http://schemas.openxmlformats.org/drawingml/2006/main" noChangeAspect="1"/>
             </wp:cNvGraphicFramePr>
@@ -15026,13 +14228,13 @@
               <a:graphicData uri="http://schemas.openxmlformats.org/drawingml/2006/picture">
                 <pic:pic xmlns:pic="http://schemas.openxmlformats.org/drawingml/2006/picture">
                   <pic:nvPicPr>
-                    <pic:cNvPr id="0" name="Picture 8"/>
+                    <pic:cNvPr id="0" name="Picture 1"/>
                     <pic:cNvPicPr>
                       <a:picLocks noChangeAspect="1" noChangeArrowheads="1"/>
                     </pic:cNvPicPr>
                   </pic:nvPicPr>
                   <pic:blipFill>
-                    <a:blip r:embed="rId16">
+                    <a:blip r:embed="rId17">
                       <a:extLst>
                         <a:ext uri="{28A0092B-C50C-407E-A947-70E740481C1C}">
                           <a14:useLocalDpi xmlns:a14="http://schemas.microsoft.com/office/drawing/2010/main" val="0"/>
@@ -15047,7 +14249,7 @@
                   <pic:spPr bwMode="auto">
                     <a:xfrm>
                       <a:off x="0" y="0"/>
-                      <a:ext cx="4676775" cy="2466975"/>
+                      <a:ext cx="5048250" cy="6648450"/>
                     </a:xfrm>
                     <a:prstGeom prst="rect">
                       <a:avLst/>
@@ -15068,13 +14270,12 @@
       <w:pPr>
         <w:pStyle w:val="Ttulo2"/>
       </w:pPr>
+      <w:bookmarkStart w:id="22" w:name="_Toc364016693"/>
       <w:r>
         <w:lastRenderedPageBreak/>
-        <w:t>Módulo</w:t>
+        <w:t>Módulo gestión de Planificación</w:t>
       </w:r>
-      <w:r>
-        <w:t xml:space="preserve"> Foro</w:t>
-      </w:r>
+      <w:bookmarkEnd w:id="22"/>
     </w:p>
     <w:p>
       <w:r>
@@ -15082,74 +14283,7 @@
           <w:noProof/>
         </w:rPr>
         <w:drawing>
-          <wp:inline distT="0" distB="0" distL="0" distR="0">
-            <wp:extent cx="5400675" cy="3329739"/>
-            <wp:effectExtent l="0" t="0" r="0" b="4445"/>
-            <wp:docPr id="26" name="Imagen 26"/>
-            <wp:cNvGraphicFramePr>
-              <a:graphicFrameLocks xmlns:a="http://schemas.openxmlformats.org/drawingml/2006/main" noChangeAspect="1"/>
-            </wp:cNvGraphicFramePr>
-            <a:graphic xmlns:a="http://schemas.openxmlformats.org/drawingml/2006/main">
-              <a:graphicData uri="http://schemas.openxmlformats.org/drawingml/2006/picture">
-                <pic:pic xmlns:pic="http://schemas.openxmlformats.org/drawingml/2006/picture">
-                  <pic:nvPicPr>
-                    <pic:cNvPr id="0" name="Picture 9"/>
-                    <pic:cNvPicPr>
-                      <a:picLocks noChangeAspect="1" noChangeArrowheads="1"/>
-                    </pic:cNvPicPr>
-                  </pic:nvPicPr>
-                  <pic:blipFill>
-                    <a:blip r:embed="rId17">
-                      <a:extLst>
-                        <a:ext uri="{28A0092B-C50C-407E-A947-70E740481C1C}">
-                          <a14:useLocalDpi xmlns:a14="http://schemas.microsoft.com/office/drawing/2010/main" val="0"/>
-                        </a:ext>
-                      </a:extLst>
-                    </a:blip>
-                    <a:srcRect/>
-                    <a:stretch>
-                      <a:fillRect/>
-                    </a:stretch>
-                  </pic:blipFill>
-                  <pic:spPr bwMode="auto">
-                    <a:xfrm>
-                      <a:off x="0" y="0"/>
-                      <a:ext cx="5400675" cy="3329739"/>
-                    </a:xfrm>
-                    <a:prstGeom prst="rect">
-                      <a:avLst/>
-                    </a:prstGeom>
-                    <a:noFill/>
-                    <a:ln>
-                      <a:noFill/>
-                    </a:ln>
-                  </pic:spPr>
-                </pic:pic>
-              </a:graphicData>
-            </a:graphic>
-          </wp:inline>
-        </w:drawing>
-      </w:r>
-    </w:p>
-    <w:p>
-      <w:pPr>
-        <w:pStyle w:val="Ttulo2"/>
-      </w:pPr>
-      <w:r>
-        <w:lastRenderedPageBreak/>
-        <w:t>Módulo</w:t>
-      </w:r>
-      <w:r>
-        <w:t xml:space="preserve"> gestión de Planificación</w:t>
-      </w:r>
-    </w:p>
-    <w:p>
-      <w:r>
-        <w:rPr>
-          <w:noProof/>
-        </w:rPr>
-        <w:drawing>
-          <wp:inline distT="0" distB="0" distL="0" distR="0">
+          <wp:inline distT="0" distB="0" distL="0" distR="0" wp14:anchorId="4C90752D" wp14:editId="5CEC2792">
             <wp:extent cx="5400675" cy="7007418"/>
             <wp:effectExtent l="0" t="0" r="0" b="3175"/>
             <wp:docPr id="27" name="Imagen 27"/>
@@ -15202,13 +14336,12 @@
       <w:pPr>
         <w:pStyle w:val="Ttulo2"/>
       </w:pPr>
+      <w:bookmarkStart w:id="23" w:name="_Toc364016694"/>
       <w:r>
         <w:lastRenderedPageBreak/>
-        <w:t>Módulo</w:t>
+        <w:t>Módulo Monitoreo</w:t>
       </w:r>
-      <w:r>
-        <w:t xml:space="preserve"> Monitoreo</w:t>
-      </w:r>
+      <w:bookmarkEnd w:id="23"/>
     </w:p>
     <w:p>
       <w:r>
@@ -15216,7 +14349,7 @@
           <w:noProof/>
         </w:rPr>
         <w:drawing>
-          <wp:inline distT="0" distB="0" distL="0" distR="0">
+          <wp:inline distT="0" distB="0" distL="0" distR="0" wp14:anchorId="31D8B5BC" wp14:editId="61C0B47A">
             <wp:extent cx="5400675" cy="4903915"/>
             <wp:effectExtent l="0" t="0" r="0" b="0"/>
             <wp:docPr id="28" name="Imagen 28"/>
@@ -15269,13 +14402,12 @@
       <w:pPr>
         <w:pStyle w:val="Ttulo2"/>
       </w:pPr>
+      <w:bookmarkStart w:id="24" w:name="_Toc364016695"/>
       <w:r>
         <w:lastRenderedPageBreak/>
-        <w:t>Módulo</w:t>
+        <w:t>Módulo Encuesta</w:t>
       </w:r>
-      <w:r>
-        <w:t xml:space="preserve"> Encuesta</w:t>
-      </w:r>
+      <w:bookmarkEnd w:id="24"/>
     </w:p>
     <w:p>
       <w:r>
@@ -15283,7 +14415,7 @@
           <w:noProof/>
         </w:rPr>
         <w:drawing>
-          <wp:inline distT="0" distB="0" distL="0" distR="0">
+          <wp:inline distT="0" distB="0" distL="0" distR="0" wp14:anchorId="11A48E5F" wp14:editId="70F67CEB">
             <wp:extent cx="5400675" cy="4004303"/>
             <wp:effectExtent l="0" t="0" r="0" b="0"/>
             <wp:docPr id="29" name="Imagen 29"/>
@@ -15331,8 +14463,6 @@
           </wp:inline>
         </w:drawing>
       </w:r>
-      <w:bookmarkStart w:id="11" w:name="_GoBack"/>
-      <w:bookmarkEnd w:id="11"/>
     </w:p>
     <w:p>
       <w:pPr>
@@ -15352,17 +14482,10 @@
     </w:p>
     <w:p>
       <w:pPr>
-        <w:pStyle w:val="Ttulo1"/>
-        <w:numPr>
-          <w:ilvl w:val="0"/>
-          <w:numId w:val="1"/>
-        </w:numPr>
+        <w:spacing w:before="0" w:after="200" w:line="276" w:lineRule="auto"/>
+        <w:ind w:firstLine="0"/>
+        <w:jc w:val="center"/>
       </w:pPr>
-      <w:bookmarkStart w:id="12" w:name="_Toc294572009"/>
-      <w:r>
-        <w:t>Jerarquía de Usuarios</w:t>
-      </w:r>
-      <w:bookmarkEnd w:id="12"/>
     </w:p>
     <w:p>
       <w:pPr>
@@ -15370,292 +14493,10 @@
         <w:ind w:firstLine="0"/>
         <w:jc w:val="center"/>
       </w:pPr>
-      <w:r>
-        <w:rPr>
-          <w:noProof/>
-        </w:rPr>
-        <w:drawing>
-          <wp:inline distT="0" distB="0" distL="0" distR="0">
-            <wp:extent cx="5400675" cy="2791651"/>
-            <wp:effectExtent l="0" t="0" r="0" b="8890"/>
-            <wp:docPr id="13" name="Imagen 13"/>
-            <wp:cNvGraphicFramePr>
-              <a:graphicFrameLocks xmlns:a="http://schemas.openxmlformats.org/drawingml/2006/main" noChangeAspect="1"/>
-            </wp:cNvGraphicFramePr>
-            <a:graphic xmlns:a="http://schemas.openxmlformats.org/drawingml/2006/main">
-              <a:graphicData uri="http://schemas.openxmlformats.org/drawingml/2006/picture">
-                <pic:pic xmlns:pic="http://schemas.openxmlformats.org/drawingml/2006/picture">
-                  <pic:nvPicPr>
-                    <pic:cNvPr id="0" name="Picture 11"/>
-                    <pic:cNvPicPr>
-                      <a:picLocks noChangeAspect="1" noChangeArrowheads="1"/>
-                    </pic:cNvPicPr>
-                  </pic:nvPicPr>
-                  <pic:blipFill>
-                    <a:blip r:embed="rId21">
-                      <a:extLst>
-                        <a:ext uri="{28A0092B-C50C-407E-A947-70E740481C1C}">
-                          <a14:useLocalDpi xmlns:a14="http://schemas.microsoft.com/office/drawing/2010/main" val="0"/>
-                        </a:ext>
-                      </a:extLst>
-                    </a:blip>
-                    <a:srcRect/>
-                    <a:stretch>
-                      <a:fillRect/>
-                    </a:stretch>
-                  </pic:blipFill>
-                  <pic:spPr bwMode="auto">
-                    <a:xfrm>
-                      <a:off x="0" y="0"/>
-                      <a:ext cx="5400675" cy="2791651"/>
-                    </a:xfrm>
-                    <a:prstGeom prst="rect">
-                      <a:avLst/>
-                    </a:prstGeom>
-                    <a:noFill/>
-                    <a:ln>
-                      <a:noFill/>
-                    </a:ln>
-                  </pic:spPr>
-                </pic:pic>
-              </a:graphicData>
-            </a:graphic>
-          </wp:inline>
-        </w:drawing>
-      </w:r>
-    </w:p>
-    <w:p>
-      <w:pPr>
-        <w:spacing w:before="0" w:after="200" w:line="276" w:lineRule="auto"/>
-        <w:ind w:firstLine="0"/>
-        <w:jc w:val="center"/>
-      </w:pPr>
-      <w:r>
-        <w:rPr>
-          <w:noProof/>
-        </w:rPr>
-        <w:lastRenderedPageBreak/>
-        <w:drawing>
-          <wp:inline distT="0" distB="0" distL="0" distR="0">
-            <wp:extent cx="5400675" cy="3861978"/>
-            <wp:effectExtent l="0" t="0" r="0" b="5715"/>
-            <wp:docPr id="14" name="Imagen 14"/>
-            <wp:cNvGraphicFramePr>
-              <a:graphicFrameLocks xmlns:a="http://schemas.openxmlformats.org/drawingml/2006/main" noChangeAspect="1"/>
-            </wp:cNvGraphicFramePr>
-            <a:graphic xmlns:a="http://schemas.openxmlformats.org/drawingml/2006/main">
-              <a:graphicData uri="http://schemas.openxmlformats.org/drawingml/2006/picture">
-                <pic:pic xmlns:pic="http://schemas.openxmlformats.org/drawingml/2006/picture">
-                  <pic:nvPicPr>
-                    <pic:cNvPr id="0" name="Picture 12"/>
-                    <pic:cNvPicPr>
-                      <a:picLocks noChangeAspect="1" noChangeArrowheads="1"/>
-                    </pic:cNvPicPr>
-                  </pic:nvPicPr>
-                  <pic:blipFill>
-                    <a:blip r:embed="rId22">
-                      <a:extLst>
-                        <a:ext uri="{28A0092B-C50C-407E-A947-70E740481C1C}">
-                          <a14:useLocalDpi xmlns:a14="http://schemas.microsoft.com/office/drawing/2010/main" val="0"/>
-                        </a:ext>
-                      </a:extLst>
-                    </a:blip>
-                    <a:srcRect/>
-                    <a:stretch>
-                      <a:fillRect/>
-                    </a:stretch>
-                  </pic:blipFill>
-                  <pic:spPr bwMode="auto">
-                    <a:xfrm>
-                      <a:off x="0" y="0"/>
-                      <a:ext cx="5400675" cy="3861978"/>
-                    </a:xfrm>
-                    <a:prstGeom prst="rect">
-                      <a:avLst/>
-                    </a:prstGeom>
-                    <a:noFill/>
-                    <a:ln>
-                      <a:noFill/>
-                    </a:ln>
-                  </pic:spPr>
-                </pic:pic>
-              </a:graphicData>
-            </a:graphic>
-          </wp:inline>
-        </w:drawing>
-      </w:r>
-    </w:p>
-    <w:p>
-      <w:pPr>
-        <w:spacing w:before="0" w:after="200" w:line="276" w:lineRule="auto"/>
-        <w:ind w:firstLine="0"/>
-        <w:jc w:val="center"/>
-      </w:pPr>
-      <w:r>
-        <w:rPr>
-          <w:noProof/>
-        </w:rPr>
-        <w:lastRenderedPageBreak/>
-        <w:drawing>
-          <wp:inline distT="0" distB="0" distL="0" distR="0" wp14:anchorId="3427A879" wp14:editId="707708E3">
-            <wp:extent cx="5438588" cy="3888158"/>
-            <wp:effectExtent l="0" t="0" r="0" b="0"/>
-            <wp:docPr id="16" name="Imagen 16"/>
-            <wp:cNvGraphicFramePr>
-              <a:graphicFrameLocks xmlns:a="http://schemas.openxmlformats.org/drawingml/2006/main" noChangeAspect="1"/>
-            </wp:cNvGraphicFramePr>
-            <a:graphic xmlns:a="http://schemas.openxmlformats.org/drawingml/2006/main">
-              <a:graphicData uri="http://schemas.openxmlformats.org/drawingml/2006/picture">
-                <pic:pic xmlns:pic="http://schemas.openxmlformats.org/drawingml/2006/picture">
-                  <pic:nvPicPr>
-                    <pic:cNvPr id="0" name="Picture 13"/>
-                    <pic:cNvPicPr>
-                      <a:picLocks noChangeAspect="1" noChangeArrowheads="1"/>
-                    </pic:cNvPicPr>
-                  </pic:nvPicPr>
-                  <pic:blipFill>
-                    <a:blip r:embed="rId23">
-                      <a:extLst>
-                        <a:ext uri="{28A0092B-C50C-407E-A947-70E740481C1C}">
-                          <a14:useLocalDpi xmlns:a14="http://schemas.microsoft.com/office/drawing/2010/main" val="0"/>
-                        </a:ext>
-                      </a:extLst>
-                    </a:blip>
-                    <a:srcRect/>
-                    <a:stretch>
-                      <a:fillRect/>
-                    </a:stretch>
-                  </pic:blipFill>
-                  <pic:spPr bwMode="auto">
-                    <a:xfrm>
-                      <a:off x="0" y="0"/>
-                      <a:ext cx="5442542" cy="3890985"/>
-                    </a:xfrm>
-                    <a:prstGeom prst="rect">
-                      <a:avLst/>
-                    </a:prstGeom>
-                    <a:noFill/>
-                    <a:ln>
-                      <a:noFill/>
-                    </a:ln>
-                  </pic:spPr>
-                </pic:pic>
-              </a:graphicData>
-            </a:graphic>
-          </wp:inline>
-        </w:drawing>
-      </w:r>
-      <w:r>
-        <w:rPr>
-          <w:noProof/>
-        </w:rPr>
-        <w:drawing>
-          <wp:inline distT="0" distB="0" distL="0" distR="0" wp14:anchorId="4C815090" wp14:editId="17FC8D24">
-            <wp:extent cx="5116034" cy="3370730"/>
-            <wp:effectExtent l="0" t="0" r="8890" b="1270"/>
-            <wp:docPr id="17" name="Imagen 17"/>
-            <wp:cNvGraphicFramePr>
-              <a:graphicFrameLocks xmlns:a="http://schemas.openxmlformats.org/drawingml/2006/main" noChangeAspect="1"/>
-            </wp:cNvGraphicFramePr>
-            <a:graphic xmlns:a="http://schemas.openxmlformats.org/drawingml/2006/main">
-              <a:graphicData uri="http://schemas.openxmlformats.org/drawingml/2006/picture">
-                <pic:pic xmlns:pic="http://schemas.openxmlformats.org/drawingml/2006/picture">
-                  <pic:nvPicPr>
-                    <pic:cNvPr id="0" name="Picture 14"/>
-                    <pic:cNvPicPr>
-                      <a:picLocks noChangeAspect="1" noChangeArrowheads="1"/>
-                    </pic:cNvPicPr>
-                  </pic:nvPicPr>
-                  <pic:blipFill>
-                    <a:blip r:embed="rId24">
-                      <a:extLst>
-                        <a:ext uri="{28A0092B-C50C-407E-A947-70E740481C1C}">
-                          <a14:useLocalDpi xmlns:a14="http://schemas.microsoft.com/office/drawing/2010/main" val="0"/>
-                        </a:ext>
-                      </a:extLst>
-                    </a:blip>
-                    <a:srcRect/>
-                    <a:stretch>
-                      <a:fillRect/>
-                    </a:stretch>
-                  </pic:blipFill>
-                  <pic:spPr bwMode="auto">
-                    <a:xfrm>
-                      <a:off x="0" y="0"/>
-                      <a:ext cx="5123071" cy="3375366"/>
-                    </a:xfrm>
-                    <a:prstGeom prst="rect">
-                      <a:avLst/>
-                    </a:prstGeom>
-                    <a:noFill/>
-                    <a:ln>
-                      <a:noFill/>
-                    </a:ln>
-                  </pic:spPr>
-                </pic:pic>
-              </a:graphicData>
-            </a:graphic>
-          </wp:inline>
-        </w:drawing>
-      </w:r>
-      <w:r>
-        <w:rPr>
-          <w:noProof/>
-        </w:rPr>
-        <w:lastRenderedPageBreak/>
-        <w:drawing>
-          <wp:inline distT="0" distB="0" distL="0" distR="0" wp14:anchorId="4EBF55F9" wp14:editId="1D521EA1">
-            <wp:extent cx="4322503" cy="4811059"/>
-            <wp:effectExtent l="0" t="0" r="1905" b="8890"/>
-            <wp:docPr id="19" name="Imagen 19"/>
-            <wp:cNvGraphicFramePr>
-              <a:graphicFrameLocks xmlns:a="http://schemas.openxmlformats.org/drawingml/2006/main" noChangeAspect="1"/>
-            </wp:cNvGraphicFramePr>
-            <a:graphic xmlns:a="http://schemas.openxmlformats.org/drawingml/2006/main">
-              <a:graphicData uri="http://schemas.openxmlformats.org/drawingml/2006/picture">
-                <pic:pic xmlns:pic="http://schemas.openxmlformats.org/drawingml/2006/picture">
-                  <pic:nvPicPr>
-                    <pic:cNvPr id="0" name="Picture 15"/>
-                    <pic:cNvPicPr>
-                      <a:picLocks noChangeAspect="1" noChangeArrowheads="1"/>
-                    </pic:cNvPicPr>
-                  </pic:nvPicPr>
-                  <pic:blipFill>
-                    <a:blip r:embed="rId25">
-                      <a:extLst>
-                        <a:ext uri="{28A0092B-C50C-407E-A947-70E740481C1C}">
-                          <a14:useLocalDpi xmlns:a14="http://schemas.microsoft.com/office/drawing/2010/main" val="0"/>
-                        </a:ext>
-                      </a:extLst>
-                    </a:blip>
-                    <a:srcRect/>
-                    <a:stretch>
-                      <a:fillRect/>
-                    </a:stretch>
-                  </pic:blipFill>
-                  <pic:spPr bwMode="auto">
-                    <a:xfrm>
-                      <a:off x="0" y="0"/>
-                      <a:ext cx="4325636" cy="4814547"/>
-                    </a:xfrm>
-                    <a:prstGeom prst="rect">
-                      <a:avLst/>
-                    </a:prstGeom>
-                    <a:noFill/>
-                    <a:ln>
-                      <a:noFill/>
-                    </a:ln>
-                  </pic:spPr>
-                </pic:pic>
-              </a:graphicData>
-            </a:graphic>
-          </wp:inline>
-        </w:drawing>
-      </w:r>
     </w:p>
     <w:sectPr>
-      <w:headerReference w:type="default" r:id="rId26"/>
-      <w:footerReference w:type="default" r:id="rId27"/>
+      <w:headerReference w:type="default" r:id="rId21"/>
+      <w:footerReference w:type="default" r:id="rId22"/>
       <w:pgSz w:w="11907" w:h="16840" w:code="9"/>
       <w:pgMar w:top="1114" w:right="1701" w:bottom="1418" w:left="1701" w:header="709" w:footer="709" w:gutter="0"/>
       <w:cols w:space="708"/>
@@ -15724,7 +14565,7 @@
               <w:rPr>
                 <w:noProof/>
               </w:rPr>
-              <w:t>Jerarquía de Usuarios</w:t>
+              <w:t>Diagrama de Caso de Uso</w:t>
             </w:r>
           </w:fldSimple>
         </w:p>
@@ -15777,7 +14618,7 @@
               <w:szCs w:val="40"/>
               <w:lang w:val="es-ES"/>
             </w:rPr>
-            <w:t>22</w:t>
+            <w:t>11</w:t>
           </w:r>
           <w:r>
             <w:rPr>
@@ -15978,6 +14819,7 @@
               <w:dataBinding w:prefixMappings="xmlns:ns0='http://purl.org/dc/elements/1.1/' xmlns:ns1='http://schemas.openxmlformats.org/package/2006/metadata/core-properties' " w:xpath="/ns1:coreProperties[1]/ns0:title[1]" w:storeItemID="{6C3C8BC8-F283-45AE-878A-BAB7291924A1}"/>
               <w:text/>
             </w:sdtPr>
+            <w:sdtEndPr/>
             <w:sdtContent>
               <w:r>
                 <w:rPr>
@@ -16176,6 +15018,155 @@
 <file path=word/numbering.xml><?xml version="1.0" encoding="utf-8"?>
 <w:numbering xmlns:wpc="http://schemas.microsoft.com/office/word/2010/wordprocessingCanvas" xmlns:mc="http://schemas.openxmlformats.org/markup-compatibility/2006" xmlns:o="urn:schemas-microsoft-com:office:office" xmlns:r="http://schemas.openxmlformats.org/officeDocument/2006/relationships" xmlns:m="http://schemas.openxmlformats.org/officeDocument/2006/math" xmlns:v="urn:schemas-microsoft-com:vml" xmlns:wp14="http://schemas.microsoft.com/office/word/2010/wordprocessingDrawing" xmlns:wp="http://schemas.openxmlformats.org/drawingml/2006/wordprocessingDrawing" xmlns:w10="urn:schemas-microsoft-com:office:word" xmlns:w="http://schemas.openxmlformats.org/wordprocessingml/2006/main" xmlns:w14="http://schemas.microsoft.com/office/word/2010/wordml" xmlns:wpg="http://schemas.microsoft.com/office/word/2010/wordprocessingGroup" xmlns:wpi="http://schemas.microsoft.com/office/word/2010/wordprocessingInk" xmlns:wne="http://schemas.microsoft.com/office/word/2006/wordml" xmlns:wps="http://schemas.microsoft.com/office/word/2010/wordprocessingShape" mc:Ignorable="w14 wp14">
   <w:abstractNum w:abstractNumId="0">
+    <w:nsid w:val="17071056"/>
+    <w:multiLevelType w:val="multilevel"/>
+    <w:tmpl w:val="DE08628E"/>
+    <w:lvl w:ilvl="0">
+      <w:start w:val="1"/>
+      <w:numFmt w:val="bullet"/>
+      <w:lvlText w:val="o"/>
+      <w:lvlJc w:val="left"/>
+      <w:pPr>
+        <w:tabs>
+          <w:tab w:val="num" w:pos="720"/>
+        </w:tabs>
+        <w:ind w:left="720" w:hanging="360"/>
+      </w:pPr>
+      <w:rPr>
+        <w:rFonts w:ascii="Courier New" w:hAnsi="Courier New" w:hint="default"/>
+        <w:sz w:val="20"/>
+      </w:rPr>
+    </w:lvl>
+    <w:lvl w:ilvl="1" w:tentative="1">
+      <w:start w:val="1"/>
+      <w:numFmt w:val="bullet"/>
+      <w:lvlText w:val="o"/>
+      <w:lvlJc w:val="left"/>
+      <w:pPr>
+        <w:tabs>
+          <w:tab w:val="num" w:pos="1440"/>
+        </w:tabs>
+        <w:ind w:left="1440" w:hanging="360"/>
+      </w:pPr>
+      <w:rPr>
+        <w:rFonts w:ascii="Courier New" w:hAnsi="Courier New" w:hint="default"/>
+        <w:sz w:val="20"/>
+      </w:rPr>
+    </w:lvl>
+    <w:lvl w:ilvl="2" w:tentative="1">
+      <w:start w:val="1"/>
+      <w:numFmt w:val="bullet"/>
+      <w:lvlText w:val="o"/>
+      <w:lvlJc w:val="left"/>
+      <w:pPr>
+        <w:tabs>
+          <w:tab w:val="num" w:pos="2160"/>
+        </w:tabs>
+        <w:ind w:left="2160" w:hanging="360"/>
+      </w:pPr>
+      <w:rPr>
+        <w:rFonts w:ascii="Courier New" w:hAnsi="Courier New" w:hint="default"/>
+        <w:sz w:val="20"/>
+      </w:rPr>
+    </w:lvl>
+    <w:lvl w:ilvl="3" w:tentative="1">
+      <w:start w:val="1"/>
+      <w:numFmt w:val="bullet"/>
+      <w:lvlText w:val="o"/>
+      <w:lvlJc w:val="left"/>
+      <w:pPr>
+        <w:tabs>
+          <w:tab w:val="num" w:pos="2880"/>
+        </w:tabs>
+        <w:ind w:left="2880" w:hanging="360"/>
+      </w:pPr>
+      <w:rPr>
+        <w:rFonts w:ascii="Courier New" w:hAnsi="Courier New" w:hint="default"/>
+        <w:sz w:val="20"/>
+      </w:rPr>
+    </w:lvl>
+    <w:lvl w:ilvl="4" w:tentative="1">
+      <w:start w:val="1"/>
+      <w:numFmt w:val="bullet"/>
+      <w:lvlText w:val="o"/>
+      <w:lvlJc w:val="left"/>
+      <w:pPr>
+        <w:tabs>
+          <w:tab w:val="num" w:pos="3600"/>
+        </w:tabs>
+        <w:ind w:left="3600" w:hanging="360"/>
+      </w:pPr>
+      <w:rPr>
+        <w:rFonts w:ascii="Courier New" w:hAnsi="Courier New" w:hint="default"/>
+        <w:sz w:val="20"/>
+      </w:rPr>
+    </w:lvl>
+    <w:lvl w:ilvl="5" w:tentative="1">
+      <w:start w:val="1"/>
+      <w:numFmt w:val="bullet"/>
+      <w:lvlText w:val="o"/>
+      <w:lvlJc w:val="left"/>
+      <w:pPr>
+        <w:tabs>
+          <w:tab w:val="num" w:pos="4320"/>
+        </w:tabs>
+        <w:ind w:left="4320" w:hanging="360"/>
+      </w:pPr>
+      <w:rPr>
+        <w:rFonts w:ascii="Courier New" w:hAnsi="Courier New" w:hint="default"/>
+        <w:sz w:val="20"/>
+      </w:rPr>
+    </w:lvl>
+    <w:lvl w:ilvl="6" w:tentative="1">
+      <w:start w:val="1"/>
+      <w:numFmt w:val="bullet"/>
+      <w:lvlText w:val="o"/>
+      <w:lvlJc w:val="left"/>
+      <w:pPr>
+        <w:tabs>
+          <w:tab w:val="num" w:pos="5040"/>
+        </w:tabs>
+        <w:ind w:left="5040" w:hanging="360"/>
+      </w:pPr>
+      <w:rPr>
+        <w:rFonts w:ascii="Courier New" w:hAnsi="Courier New" w:hint="default"/>
+        <w:sz w:val="20"/>
+      </w:rPr>
+    </w:lvl>
+    <w:lvl w:ilvl="7" w:tentative="1">
+      <w:start w:val="1"/>
+      <w:numFmt w:val="bullet"/>
+      <w:lvlText w:val="o"/>
+      <w:lvlJc w:val="left"/>
+      <w:pPr>
+        <w:tabs>
+          <w:tab w:val="num" w:pos="5760"/>
+        </w:tabs>
+        <w:ind w:left="5760" w:hanging="360"/>
+      </w:pPr>
+      <w:rPr>
+        <w:rFonts w:ascii="Courier New" w:hAnsi="Courier New" w:hint="default"/>
+        <w:sz w:val="20"/>
+      </w:rPr>
+    </w:lvl>
+    <w:lvl w:ilvl="8" w:tentative="1">
+      <w:start w:val="1"/>
+      <w:numFmt w:val="bullet"/>
+      <w:lvlText w:val="o"/>
+      <w:lvlJc w:val="left"/>
+      <w:pPr>
+        <w:tabs>
+          <w:tab w:val="num" w:pos="6480"/>
+        </w:tabs>
+        <w:ind w:left="6480" w:hanging="360"/>
+      </w:pPr>
+      <w:rPr>
+        <w:rFonts w:ascii="Courier New" w:hAnsi="Courier New" w:hint="default"/>
+        <w:sz w:val="20"/>
+      </w:rPr>
+    </w:lvl>
+  </w:abstractNum>
+  <w:abstractNum w:abstractNumId="1">
     <w:nsid w:val="22A6769F"/>
     <w:multiLevelType w:val="hybridMultilevel"/>
     <w:tmpl w:val="1B4A4B8A"/>
@@ -16288,7 +15279,7 @@
       </w:rPr>
     </w:lvl>
   </w:abstractNum>
-  <w:abstractNum w:abstractNumId="1">
+  <w:abstractNum w:abstractNumId="2">
     <w:nsid w:val="3C3D3334"/>
     <w:multiLevelType w:val="multilevel"/>
     <w:tmpl w:val="D2EA001C"/>
@@ -16428,7 +15419,7 @@
       </w:rPr>
     </w:lvl>
   </w:abstractNum>
-  <w:abstractNum w:abstractNumId="2">
+  <w:abstractNum w:abstractNumId="3">
     <w:nsid w:val="4E5546C5"/>
     <w:multiLevelType w:val="hybridMultilevel"/>
     <w:tmpl w:val="97D2CC56"/>
@@ -16539,13 +15530,16 @@
     </w:lvl>
   </w:abstractNum>
   <w:num w:numId="1">
+    <w:abstractNumId w:val="3"/>
+  </w:num>
+  <w:num w:numId="2">
+    <w:abstractNumId w:val="1"/>
+  </w:num>
+  <w:num w:numId="3">
     <w:abstractNumId w:val="2"/>
   </w:num>
-  <w:num w:numId="2">
+  <w:num w:numId="4">
     <w:abstractNumId w:val="0"/>
-  </w:num>
-  <w:num w:numId="3">
-    <w:abstractNumId w:val="1"/>
   </w:num>
 </w:numbering>
 </file>
@@ -17222,6 +16216,103 @@
       <w:i/>
       <w:iCs/>
       <w:color w:val="4F81BD" w:themeColor="accent1"/>
+      <w:lang w:eastAsia="es-AR"/>
+    </w:rPr>
+  </w:style>
+  <w:style w:type="paragraph" w:styleId="NormalWeb">
+    <w:name w:val="Normal (Web)"/>
+    <w:basedOn w:val="Normal"/>
+    <w:uiPriority w:val="99"/>
+    <w:semiHidden/>
+    <w:unhideWhenUsed/>
+    <w:rsid w:val="00133074"/>
+    <w:pPr>
+      <w:spacing w:before="100" w:beforeAutospacing="1" w:after="100" w:afterAutospacing="1"/>
+      <w:ind w:firstLine="0"/>
+      <w:jc w:val="left"/>
+    </w:pPr>
+    <w:rPr>
+      <w:rFonts w:ascii="Times New Roman" w:hAnsi="Times New Roman"/>
+      <w:sz w:val="24"/>
+      <w:szCs w:val="24"/>
+    </w:rPr>
+  </w:style>
+  <w:style w:type="character" w:customStyle="1" w:styleId="apple-converted-space">
+    <w:name w:val="apple-converted-space"/>
+    <w:basedOn w:val="Fuentedeprrafopredeter"/>
+    <w:rsid w:val="00133074"/>
+  </w:style>
+  <w:style w:type="character" w:customStyle="1" w:styleId="domtooltips">
+    <w:name w:val="domtooltips"/>
+    <w:basedOn w:val="Fuentedeprrafopredeter"/>
+    <w:rsid w:val="00133074"/>
+  </w:style>
+  <w:style w:type="character" w:styleId="Refdecomentario">
+    <w:name w:val="annotation reference"/>
+    <w:basedOn w:val="Fuentedeprrafopredeter"/>
+    <w:uiPriority w:val="99"/>
+    <w:semiHidden/>
+    <w:unhideWhenUsed/>
+    <w:rsid w:val="00E232D4"/>
+    <w:rPr>
+      <w:sz w:val="16"/>
+      <w:szCs w:val="16"/>
+    </w:rPr>
+  </w:style>
+  <w:style w:type="paragraph" w:styleId="Textocomentario">
+    <w:name w:val="annotation text"/>
+    <w:basedOn w:val="Normal"/>
+    <w:link w:val="TextocomentarioCar"/>
+    <w:uiPriority w:val="99"/>
+    <w:semiHidden/>
+    <w:unhideWhenUsed/>
+    <w:rsid w:val="00E232D4"/>
+    <w:rPr>
+      <w:sz w:val="20"/>
+      <w:szCs w:val="20"/>
+    </w:rPr>
+  </w:style>
+  <w:style w:type="character" w:customStyle="1" w:styleId="TextocomentarioCar">
+    <w:name w:val="Texto comentario Car"/>
+    <w:basedOn w:val="Fuentedeprrafopredeter"/>
+    <w:link w:val="Textocomentario"/>
+    <w:uiPriority w:val="99"/>
+    <w:semiHidden/>
+    <w:rsid w:val="00E232D4"/>
+    <w:rPr>
+      <w:rFonts w:ascii="Calibri" w:eastAsia="Times New Roman" w:hAnsi="Calibri" w:cs="Times New Roman"/>
+      <w:sz w:val="20"/>
+      <w:szCs w:val="20"/>
+      <w:lang w:eastAsia="es-AR"/>
+    </w:rPr>
+  </w:style>
+  <w:style w:type="paragraph" w:styleId="Asuntodelcomentario">
+    <w:name w:val="annotation subject"/>
+    <w:basedOn w:val="Textocomentario"/>
+    <w:next w:val="Textocomentario"/>
+    <w:link w:val="AsuntodelcomentarioCar"/>
+    <w:uiPriority w:val="99"/>
+    <w:semiHidden/>
+    <w:unhideWhenUsed/>
+    <w:rsid w:val="00E232D4"/>
+    <w:rPr>
+      <w:b/>
+      <w:bCs/>
+    </w:rPr>
+  </w:style>
+  <w:style w:type="character" w:customStyle="1" w:styleId="AsuntodelcomentarioCar">
+    <w:name w:val="Asunto del comentario Car"/>
+    <w:basedOn w:val="TextocomentarioCar"/>
+    <w:link w:val="Asuntodelcomentario"/>
+    <w:uiPriority w:val="99"/>
+    <w:semiHidden/>
+    <w:rsid w:val="00E232D4"/>
+    <w:rPr>
+      <w:rFonts w:ascii="Calibri" w:eastAsia="Times New Roman" w:hAnsi="Calibri" w:cs="Times New Roman"/>
+      <w:b/>
+      <w:bCs/>
+      <w:sz w:val="20"/>
+      <w:szCs w:val="20"/>
       <w:lang w:eastAsia="es-AR"/>
     </w:rPr>
   </w:style>
@@ -17903,6 +16994,103 @@
       <w:lang w:eastAsia="es-AR"/>
     </w:rPr>
   </w:style>
+  <w:style w:type="paragraph" w:styleId="NormalWeb">
+    <w:name w:val="Normal (Web)"/>
+    <w:basedOn w:val="Normal"/>
+    <w:uiPriority w:val="99"/>
+    <w:semiHidden/>
+    <w:unhideWhenUsed/>
+    <w:rsid w:val="00133074"/>
+    <w:pPr>
+      <w:spacing w:before="100" w:beforeAutospacing="1" w:after="100" w:afterAutospacing="1"/>
+      <w:ind w:firstLine="0"/>
+      <w:jc w:val="left"/>
+    </w:pPr>
+    <w:rPr>
+      <w:rFonts w:ascii="Times New Roman" w:hAnsi="Times New Roman"/>
+      <w:sz w:val="24"/>
+      <w:szCs w:val="24"/>
+    </w:rPr>
+  </w:style>
+  <w:style w:type="character" w:customStyle="1" w:styleId="apple-converted-space">
+    <w:name w:val="apple-converted-space"/>
+    <w:basedOn w:val="Fuentedeprrafopredeter"/>
+    <w:rsid w:val="00133074"/>
+  </w:style>
+  <w:style w:type="character" w:customStyle="1" w:styleId="domtooltips">
+    <w:name w:val="domtooltips"/>
+    <w:basedOn w:val="Fuentedeprrafopredeter"/>
+    <w:rsid w:val="00133074"/>
+  </w:style>
+  <w:style w:type="character" w:styleId="Refdecomentario">
+    <w:name w:val="annotation reference"/>
+    <w:basedOn w:val="Fuentedeprrafopredeter"/>
+    <w:uiPriority w:val="99"/>
+    <w:semiHidden/>
+    <w:unhideWhenUsed/>
+    <w:rsid w:val="00E232D4"/>
+    <w:rPr>
+      <w:sz w:val="16"/>
+      <w:szCs w:val="16"/>
+    </w:rPr>
+  </w:style>
+  <w:style w:type="paragraph" w:styleId="Textocomentario">
+    <w:name w:val="annotation text"/>
+    <w:basedOn w:val="Normal"/>
+    <w:link w:val="TextocomentarioCar"/>
+    <w:uiPriority w:val="99"/>
+    <w:semiHidden/>
+    <w:unhideWhenUsed/>
+    <w:rsid w:val="00E232D4"/>
+    <w:rPr>
+      <w:sz w:val="20"/>
+      <w:szCs w:val="20"/>
+    </w:rPr>
+  </w:style>
+  <w:style w:type="character" w:customStyle="1" w:styleId="TextocomentarioCar">
+    <w:name w:val="Texto comentario Car"/>
+    <w:basedOn w:val="Fuentedeprrafopredeter"/>
+    <w:link w:val="Textocomentario"/>
+    <w:uiPriority w:val="99"/>
+    <w:semiHidden/>
+    <w:rsid w:val="00E232D4"/>
+    <w:rPr>
+      <w:rFonts w:ascii="Calibri" w:eastAsia="Times New Roman" w:hAnsi="Calibri" w:cs="Times New Roman"/>
+      <w:sz w:val="20"/>
+      <w:szCs w:val="20"/>
+      <w:lang w:eastAsia="es-AR"/>
+    </w:rPr>
+  </w:style>
+  <w:style w:type="paragraph" w:styleId="Asuntodelcomentario">
+    <w:name w:val="annotation subject"/>
+    <w:basedOn w:val="Textocomentario"/>
+    <w:next w:val="Textocomentario"/>
+    <w:link w:val="AsuntodelcomentarioCar"/>
+    <w:uiPriority w:val="99"/>
+    <w:semiHidden/>
+    <w:unhideWhenUsed/>
+    <w:rsid w:val="00E232D4"/>
+    <w:rPr>
+      <w:b/>
+      <w:bCs/>
+    </w:rPr>
+  </w:style>
+  <w:style w:type="character" w:customStyle="1" w:styleId="AsuntodelcomentarioCar">
+    <w:name w:val="Asunto del comentario Car"/>
+    <w:basedOn w:val="TextocomentarioCar"/>
+    <w:link w:val="Asuntodelcomentario"/>
+    <w:uiPriority w:val="99"/>
+    <w:semiHidden/>
+    <w:rsid w:val="00E232D4"/>
+    <w:rPr>
+      <w:rFonts w:ascii="Calibri" w:eastAsia="Times New Roman" w:hAnsi="Calibri" w:cs="Times New Roman"/>
+      <w:b/>
+      <w:bCs/>
+      <w:sz w:val="20"/>
+      <w:szCs w:val="20"/>
+      <w:lang w:eastAsia="es-AR"/>
+    </w:rPr>
+  </w:style>
 </w:styles>
 </file>
 
@@ -17944,12 +17132,12 @@
 
 <file path=word/glossary/fontTable.xml><?xml version="1.0" encoding="utf-8"?>
 <w:fonts xmlns:mc="http://schemas.openxmlformats.org/markup-compatibility/2006" xmlns:r="http://schemas.openxmlformats.org/officeDocument/2006/relationships" xmlns:w="http://schemas.openxmlformats.org/wordprocessingml/2006/main" xmlns:w14="http://schemas.microsoft.com/office/word/2010/wordml" mc:Ignorable="w14">
-  <w:font w:name="Symbol">
-    <w:panose1 w:val="05050102010706020507"/>
-    <w:charset w:val="02"/>
-    <w:family w:val="roman"/>
-    <w:pitch w:val="variable"/>
-    <w:sig w:usb0="00000000" w:usb1="10000000" w:usb2="00000000" w:usb3="00000000" w:csb0="80000000" w:csb1="00000000"/>
+  <w:font w:name="Courier New">
+    <w:panose1 w:val="02070309020205020404"/>
+    <w:charset w:val="00"/>
+    <w:family w:val="modern"/>
+    <w:pitch w:val="fixed"/>
+    <w:sig w:usb0="E0002AFF" w:usb1="C0007843" w:usb2="00000009" w:usb3="00000000" w:csb0="000001FF" w:csb1="00000000"/>
   </w:font>
   <w:font w:name="Times New Roman">
     <w:panose1 w:val="02020603050405020304"/>
@@ -17958,12 +17146,12 @@
     <w:pitch w:val="variable"/>
     <w:sig w:usb0="E0002AFF" w:usb1="C0007841" w:usb2="00000009" w:usb3="00000000" w:csb0="000001FF" w:csb1="00000000"/>
   </w:font>
-  <w:font w:name="Courier New">
-    <w:panose1 w:val="02070309020205020404"/>
-    <w:charset w:val="00"/>
-    <w:family w:val="modern"/>
-    <w:pitch w:val="fixed"/>
-    <w:sig w:usb0="E0002AFF" w:usb1="C0007843" w:usb2="00000009" w:usb3="00000000" w:csb0="000001FF" w:csb1="00000000"/>
+  <w:font w:name="Symbol">
+    <w:panose1 w:val="05050102010706020507"/>
+    <w:charset w:val="02"/>
+    <w:family w:val="roman"/>
+    <w:pitch w:val="variable"/>
+    <w:sig w:usb0="00000000" w:usb1="10000000" w:usb2="00000000" w:usb3="00000000" w:csb0="80000000" w:csb1="00000000"/>
   </w:font>
   <w:font w:name="Wingdings">
     <w:panose1 w:val="05000000000000000000"/>
@@ -18025,13 +17213,16 @@
   </w:compat>
   <w:rsids>
     <w:rsidRoot w:val="001661AF"/>
+    <w:rsid w:val="00062924"/>
     <w:rsid w:val="001661AF"/>
     <w:rsid w:val="002E1805"/>
     <w:rsid w:val="003C6AA2"/>
     <w:rsid w:val="004B13AE"/>
     <w:rsid w:val="005823CA"/>
     <w:rsid w:val="005F0C73"/>
+    <w:rsid w:val="00B12243"/>
     <w:rsid w:val="00B45A65"/>
+    <w:rsid w:val="00C244E8"/>
   </w:rsids>
   <m:mathPr>
     <m:mathFont m:val="Cambria Math"/>
@@ -18776,7 +17967,7 @@
 </file>
 
 <file path=customXml/itemProps1.xml><?xml version="1.0" encoding="utf-8"?>
-<ds:datastoreItem xmlns:ds="http://schemas.openxmlformats.org/officeDocument/2006/customXml" ds:itemID="{EA2FC885-0645-4071-B870-D5830A598D45}">
+<ds:datastoreItem xmlns:ds="http://schemas.openxmlformats.org/officeDocument/2006/customXml" ds:itemID="{5782F097-D13C-468A-8FE3-6069CEE2424D}">
   <ds:schemaRefs>
     <ds:schemaRef ds:uri="http://schemas.openxmlformats.org/officeDocument/2006/bibliography"/>
   </ds:schemaRefs>
